--- a/instructions_and_manuals/методички в формате DOCX/Инструкция к роботу Unitree H1.docx
+++ b/instructions_and_manuals/методички в формате DOCX/Инструкция к роботу Unitree H1.docx
@@ -11,6 +11,11 @@
         </w:rPr>
       </w:pPr>
       <w:bookmarkStart w:id="0" w:name="руководство-по-unitree-h1"/>
+      <w:bookmarkStart w:id="1" w:name="_Toc20800"/>
+      <w:bookmarkStart w:id="2" w:name="_Toc6934"/>
+      <w:bookmarkStart w:id="3" w:name="_Toc24999"/>
+      <w:bookmarkStart w:id="4" w:name="_Toc22027"/>
+      <w:bookmarkStart w:id="5" w:name="_Toc16166"/>
       <w:r>
         <w:rPr>
           <w:b/>
@@ -51,6 +56,5091 @@
         <w:t>H1</w:t>
       </w:r>
       <w:bookmarkEnd w:id="0"/>
+      <w:bookmarkEnd w:id="1"/>
+      <w:bookmarkEnd w:id="2"/>
+      <w:bookmarkEnd w:id="3"/>
+      <w:bookmarkEnd w:id="4"/>
+      <w:bookmarkEnd w:id="5"/>
+    </w:p>
+    <w:p>
+      <w:pPr>
+        <w:ind w:firstLine="0" w:firstLineChars="0"/>
+        <w:jc w:val="center"/>
+        <w:rPr>
+          <w:rFonts w:ascii="Times New Roman" w:hAnsi="Times New Roman" w:eastAsiaTheme="minorEastAsia" w:cstheme="minorBidi"/>
+          <w:sz w:val="24"/>
+          <w:szCs w:val="22"/>
+          <w:lang w:val="en-US" w:eastAsia="en-US" w:bidi="ar-SA"/>
+        </w:rPr>
+      </w:pPr>
+      <w:r>
+        <w:rPr>
+          <w:rFonts w:hint="default" w:cstheme="minorBidi"/>
+          <w:sz w:val="36"/>
+          <w:szCs w:val="36"/>
+          <w:vertAlign w:val="baseline"/>
+          <w:lang w:val="ru-RU" w:eastAsia="en-US" w:bidi="ar-SA"/>
+        </w:rPr>
+        <w:t>Оглавление</w:t>
+      </w:r>
+      <w:r>
+        <w:rPr>
+          <w:rFonts w:ascii="Times New Roman" w:hAnsi="Times New Roman" w:eastAsiaTheme="minorEastAsia" w:cstheme="minorBidi"/>
+          <w:sz w:val="24"/>
+          <w:szCs w:val="22"/>
+          <w:lang w:val="en-US" w:eastAsia="en-US" w:bidi="ar-SA"/>
+        </w:rPr>
+        <w:fldChar w:fldCharType="begin"/>
+      </w:r>
+      <w:r>
+        <w:rPr>
+          <w:rFonts w:ascii="Times New Roman" w:hAnsi="Times New Roman" w:eastAsiaTheme="minorEastAsia" w:cstheme="minorBidi"/>
+          <w:sz w:val="24"/>
+          <w:szCs w:val="22"/>
+          <w:lang w:val="en-US" w:eastAsia="en-US" w:bidi="ar-SA"/>
+        </w:rPr>
+        <w:instrText xml:space="preserve">TOC \o "1-4" \h \u </w:instrText>
+      </w:r>
+      <w:r>
+        <w:rPr>
+          <w:rFonts w:ascii="Times New Roman" w:hAnsi="Times New Roman" w:eastAsiaTheme="minorEastAsia" w:cstheme="minorBidi"/>
+          <w:sz w:val="24"/>
+          <w:szCs w:val="22"/>
+          <w:lang w:val="en-US" w:eastAsia="en-US" w:bidi="ar-SA"/>
+        </w:rPr>
+        <w:fldChar w:fldCharType="separate"/>
+      </w:r>
+    </w:p>
+    <w:p>
+      <w:pPr>
+        <w:pStyle w:val="21"/>
+        <w:tabs>
+          <w:tab w:val="right" w:leader="dot" w:pos="9972"/>
+        </w:tabs>
+        <w:ind w:firstLine="0" w:firstLineChars="0"/>
+        <w:rPr>
+          <w:sz w:val="28"/>
+          <w:szCs w:val="24"/>
+        </w:rPr>
+      </w:pPr>
+      <w:r>
+        <w:rPr>
+          <w:rFonts w:ascii="Times New Roman" w:hAnsi="Times New Roman" w:eastAsiaTheme="minorEastAsia" w:cstheme="minorBidi"/>
+          <w:sz w:val="28"/>
+          <w:szCs w:val="24"/>
+          <w:lang w:val="en-US" w:eastAsia="en-US" w:bidi="ar-SA"/>
+        </w:rPr>
+        <w:fldChar w:fldCharType="begin"/>
+      </w:r>
+      <w:r>
+        <w:rPr>
+          <w:rFonts w:ascii="Times New Roman" w:hAnsi="Times New Roman" w:eastAsiaTheme="minorEastAsia" w:cstheme="minorBidi"/>
+          <w:sz w:val="28"/>
+          <w:szCs w:val="24"/>
+          <w:lang w:val="en-US" w:eastAsia="en-US" w:bidi="ar-SA"/>
+        </w:rPr>
+        <w:instrText xml:space="preserve"> HYPERLINK \l _Toc13979 </w:instrText>
+      </w:r>
+      <w:r>
+        <w:rPr>
+          <w:rFonts w:ascii="Times New Roman" w:hAnsi="Times New Roman" w:eastAsiaTheme="minorEastAsia" w:cstheme="minorBidi"/>
+          <w:sz w:val="28"/>
+          <w:szCs w:val="24"/>
+          <w:lang w:val="en-US" w:eastAsia="en-US" w:bidi="ar-SA"/>
+        </w:rPr>
+        <w:fldChar w:fldCharType="separate"/>
+      </w:r>
+      <w:r>
+        <w:rPr>
+          <w:sz w:val="28"/>
+          <w:szCs w:val="24"/>
+        </w:rPr>
+        <w:t>1. Введение и быстрый старт</w:t>
+      </w:r>
+      <w:r>
+        <w:rPr>
+          <w:sz w:val="28"/>
+          <w:szCs w:val="24"/>
+        </w:rPr>
+        <w:tab/>
+      </w:r>
+      <w:r>
+        <w:rPr>
+          <w:sz w:val="28"/>
+          <w:szCs w:val="24"/>
+        </w:rPr>
+        <w:fldChar w:fldCharType="begin"/>
+      </w:r>
+      <w:r>
+        <w:rPr>
+          <w:sz w:val="28"/>
+          <w:szCs w:val="24"/>
+        </w:rPr>
+        <w:instrText xml:space="preserve"> PAGEREF _Toc13979 \h </w:instrText>
+      </w:r>
+      <w:r>
+        <w:rPr>
+          <w:sz w:val="28"/>
+          <w:szCs w:val="24"/>
+        </w:rPr>
+        <w:fldChar w:fldCharType="separate"/>
+      </w:r>
+      <w:r>
+        <w:rPr>
+          <w:sz w:val="28"/>
+          <w:szCs w:val="24"/>
+        </w:rPr>
+        <w:t>3</w:t>
+      </w:r>
+      <w:r>
+        <w:rPr>
+          <w:sz w:val="28"/>
+          <w:szCs w:val="24"/>
+        </w:rPr>
+        <w:fldChar w:fldCharType="end"/>
+      </w:r>
+      <w:r>
+        <w:rPr>
+          <w:rFonts w:ascii="Times New Roman" w:hAnsi="Times New Roman" w:eastAsiaTheme="minorEastAsia" w:cstheme="minorBidi"/>
+          <w:sz w:val="28"/>
+          <w:szCs w:val="24"/>
+          <w:lang w:val="en-US" w:eastAsia="en-US" w:bidi="ar-SA"/>
+        </w:rPr>
+        <w:fldChar w:fldCharType="end"/>
+      </w:r>
+    </w:p>
+    <w:p>
+      <w:pPr>
+        <w:pStyle w:val="24"/>
+        <w:tabs>
+          <w:tab w:val="right" w:leader="dot" w:pos="9972"/>
+        </w:tabs>
+        <w:ind w:firstLine="0" w:firstLineChars="0"/>
+        <w:rPr>
+          <w:sz w:val="28"/>
+          <w:szCs w:val="24"/>
+        </w:rPr>
+      </w:pPr>
+      <w:r>
+        <w:rPr>
+          <w:rFonts w:ascii="Times New Roman" w:hAnsi="Times New Roman" w:eastAsiaTheme="minorEastAsia" w:cstheme="minorBidi"/>
+          <w:sz w:val="28"/>
+          <w:szCs w:val="24"/>
+          <w:lang w:val="en-US" w:eastAsia="en-US" w:bidi="ar-SA"/>
+        </w:rPr>
+        <w:fldChar w:fldCharType="begin"/>
+      </w:r>
+      <w:r>
+        <w:rPr>
+          <w:rFonts w:ascii="Times New Roman" w:hAnsi="Times New Roman" w:eastAsiaTheme="minorEastAsia" w:cstheme="minorBidi"/>
+          <w:sz w:val="28"/>
+          <w:szCs w:val="24"/>
+          <w:lang w:val="en-US" w:eastAsia="en-US" w:bidi="ar-SA"/>
+        </w:rPr>
+        <w:instrText xml:space="preserve"> HYPERLINK \l _Toc6783 </w:instrText>
+      </w:r>
+      <w:r>
+        <w:rPr>
+          <w:rFonts w:ascii="Times New Roman" w:hAnsi="Times New Roman" w:eastAsiaTheme="minorEastAsia" w:cstheme="minorBidi"/>
+          <w:sz w:val="28"/>
+          <w:szCs w:val="24"/>
+          <w:lang w:val="en-US" w:eastAsia="en-US" w:bidi="ar-SA"/>
+        </w:rPr>
+        <w:fldChar w:fldCharType="separate"/>
+      </w:r>
+      <w:r>
+        <w:rPr>
+          <w:sz w:val="28"/>
+          <w:szCs w:val="24"/>
+        </w:rPr>
+        <w:t>1.1. О роботе Unitree H1: Краткое описание возможностей и комплектации.</w:t>
+      </w:r>
+      <w:r>
+        <w:rPr>
+          <w:sz w:val="28"/>
+          <w:szCs w:val="24"/>
+        </w:rPr>
+        <w:tab/>
+      </w:r>
+      <w:r>
+        <w:rPr>
+          <w:sz w:val="28"/>
+          <w:szCs w:val="24"/>
+        </w:rPr>
+        <w:fldChar w:fldCharType="begin"/>
+      </w:r>
+      <w:r>
+        <w:rPr>
+          <w:sz w:val="28"/>
+          <w:szCs w:val="24"/>
+        </w:rPr>
+        <w:instrText xml:space="preserve"> PAGEREF _Toc6783 \h </w:instrText>
+      </w:r>
+      <w:r>
+        <w:rPr>
+          <w:sz w:val="28"/>
+          <w:szCs w:val="24"/>
+        </w:rPr>
+        <w:fldChar w:fldCharType="separate"/>
+      </w:r>
+      <w:r>
+        <w:rPr>
+          <w:sz w:val="28"/>
+          <w:szCs w:val="24"/>
+        </w:rPr>
+        <w:t>3</w:t>
+      </w:r>
+      <w:r>
+        <w:rPr>
+          <w:sz w:val="28"/>
+          <w:szCs w:val="24"/>
+        </w:rPr>
+        <w:fldChar w:fldCharType="end"/>
+      </w:r>
+      <w:r>
+        <w:rPr>
+          <w:rFonts w:ascii="Times New Roman" w:hAnsi="Times New Roman" w:eastAsiaTheme="minorEastAsia" w:cstheme="minorBidi"/>
+          <w:sz w:val="28"/>
+          <w:szCs w:val="24"/>
+          <w:lang w:val="en-US" w:eastAsia="en-US" w:bidi="ar-SA"/>
+        </w:rPr>
+        <w:fldChar w:fldCharType="end"/>
+      </w:r>
+    </w:p>
+    <w:p>
+      <w:pPr>
+        <w:pStyle w:val="24"/>
+        <w:tabs>
+          <w:tab w:val="right" w:leader="dot" w:pos="9972"/>
+        </w:tabs>
+        <w:ind w:firstLine="0" w:firstLineChars="0"/>
+        <w:rPr>
+          <w:sz w:val="28"/>
+          <w:szCs w:val="24"/>
+        </w:rPr>
+      </w:pPr>
+      <w:r>
+        <w:rPr>
+          <w:rFonts w:ascii="Times New Roman" w:hAnsi="Times New Roman" w:eastAsiaTheme="minorEastAsia" w:cstheme="minorBidi"/>
+          <w:sz w:val="28"/>
+          <w:szCs w:val="24"/>
+          <w:lang w:val="en-US" w:eastAsia="en-US" w:bidi="ar-SA"/>
+        </w:rPr>
+        <w:fldChar w:fldCharType="begin"/>
+      </w:r>
+      <w:r>
+        <w:rPr>
+          <w:rFonts w:ascii="Times New Roman" w:hAnsi="Times New Roman" w:eastAsiaTheme="minorEastAsia" w:cstheme="minorBidi"/>
+          <w:sz w:val="28"/>
+          <w:szCs w:val="24"/>
+          <w:lang w:val="en-US" w:eastAsia="en-US" w:bidi="ar-SA"/>
+        </w:rPr>
+        <w:instrText xml:space="preserve"> HYPERLINK \l _Toc19576 </w:instrText>
+      </w:r>
+      <w:r>
+        <w:rPr>
+          <w:rFonts w:ascii="Times New Roman" w:hAnsi="Times New Roman" w:eastAsiaTheme="minorEastAsia" w:cstheme="minorBidi"/>
+          <w:sz w:val="28"/>
+          <w:szCs w:val="24"/>
+          <w:lang w:val="en-US" w:eastAsia="en-US" w:bidi="ar-SA"/>
+        </w:rPr>
+        <w:fldChar w:fldCharType="separate"/>
+      </w:r>
+      <w:r>
+        <w:rPr>
+          <w:sz w:val="28"/>
+          <w:szCs w:val="24"/>
+        </w:rPr>
+        <w:t>1.2. Цель данного руководства: Что читатель найд</w:t>
+      </w:r>
+      <w:r>
+        <w:rPr>
+          <w:rFonts w:hint="default"/>
+          <w:sz w:val="28"/>
+          <w:szCs w:val="24"/>
+          <w:lang w:val="ru-RU"/>
+        </w:rPr>
+        <w:t>ё</w:t>
+      </w:r>
+      <w:r>
+        <w:rPr>
+          <w:sz w:val="28"/>
+          <w:szCs w:val="24"/>
+        </w:rPr>
+        <w:t>т внутри.</w:t>
+      </w:r>
+      <w:r>
+        <w:rPr>
+          <w:sz w:val="28"/>
+          <w:szCs w:val="24"/>
+        </w:rPr>
+        <w:tab/>
+      </w:r>
+      <w:r>
+        <w:rPr>
+          <w:sz w:val="28"/>
+          <w:szCs w:val="24"/>
+        </w:rPr>
+        <w:fldChar w:fldCharType="begin"/>
+      </w:r>
+      <w:r>
+        <w:rPr>
+          <w:sz w:val="28"/>
+          <w:szCs w:val="24"/>
+        </w:rPr>
+        <w:instrText xml:space="preserve"> PAGEREF _Toc19576 \h </w:instrText>
+      </w:r>
+      <w:r>
+        <w:rPr>
+          <w:sz w:val="28"/>
+          <w:szCs w:val="24"/>
+        </w:rPr>
+        <w:fldChar w:fldCharType="separate"/>
+      </w:r>
+      <w:r>
+        <w:rPr>
+          <w:sz w:val="28"/>
+          <w:szCs w:val="24"/>
+        </w:rPr>
+        <w:t>3</w:t>
+      </w:r>
+      <w:r>
+        <w:rPr>
+          <w:sz w:val="28"/>
+          <w:szCs w:val="24"/>
+        </w:rPr>
+        <w:fldChar w:fldCharType="end"/>
+      </w:r>
+      <w:r>
+        <w:rPr>
+          <w:rFonts w:ascii="Times New Roman" w:hAnsi="Times New Roman" w:eastAsiaTheme="minorEastAsia" w:cstheme="minorBidi"/>
+          <w:sz w:val="28"/>
+          <w:szCs w:val="24"/>
+          <w:lang w:val="en-US" w:eastAsia="en-US" w:bidi="ar-SA"/>
+        </w:rPr>
+        <w:fldChar w:fldCharType="end"/>
+      </w:r>
+    </w:p>
+    <w:p>
+      <w:pPr>
+        <w:pStyle w:val="24"/>
+        <w:tabs>
+          <w:tab w:val="right" w:leader="dot" w:pos="9972"/>
+        </w:tabs>
+        <w:ind w:firstLine="0" w:firstLineChars="0"/>
+        <w:rPr>
+          <w:rFonts w:ascii="Times New Roman" w:hAnsi="Times New Roman" w:eastAsiaTheme="minorEastAsia" w:cstheme="minorBidi"/>
+          <w:sz w:val="28"/>
+          <w:szCs w:val="24"/>
+          <w:lang w:val="en-US" w:eastAsia="en-US" w:bidi="ar-SA"/>
+        </w:rPr>
+      </w:pPr>
+      <w:r>
+        <w:rPr>
+          <w:rFonts w:ascii="Times New Roman" w:hAnsi="Times New Roman" w:eastAsiaTheme="minorEastAsia" w:cstheme="minorBidi"/>
+          <w:sz w:val="28"/>
+          <w:szCs w:val="24"/>
+          <w:lang w:val="en-US" w:eastAsia="en-US" w:bidi="ar-SA"/>
+        </w:rPr>
+        <w:fldChar w:fldCharType="begin"/>
+      </w:r>
+      <w:r>
+        <w:rPr>
+          <w:rFonts w:ascii="Times New Roman" w:hAnsi="Times New Roman" w:eastAsiaTheme="minorEastAsia" w:cstheme="minorBidi"/>
+          <w:sz w:val="28"/>
+          <w:szCs w:val="24"/>
+          <w:lang w:val="en-US" w:eastAsia="en-US" w:bidi="ar-SA"/>
+        </w:rPr>
+        <w:instrText xml:space="preserve"> HYPERLINK \l _Toc10324 </w:instrText>
+      </w:r>
+      <w:r>
+        <w:rPr>
+          <w:rFonts w:ascii="Times New Roman" w:hAnsi="Times New Roman" w:eastAsiaTheme="minorEastAsia" w:cstheme="minorBidi"/>
+          <w:sz w:val="28"/>
+          <w:szCs w:val="24"/>
+          <w:lang w:val="en-US" w:eastAsia="en-US" w:bidi="ar-SA"/>
+        </w:rPr>
+        <w:fldChar w:fldCharType="separate"/>
+      </w:r>
+      <w:r>
+        <w:rPr>
+          <w:sz w:val="28"/>
+          <w:szCs w:val="24"/>
+        </w:rPr>
+        <w:t>1.3. Быстрый старт (шаги для первого включения)</w:t>
+      </w:r>
+      <w:r>
+        <w:rPr>
+          <w:sz w:val="28"/>
+          <w:szCs w:val="24"/>
+        </w:rPr>
+        <w:tab/>
+      </w:r>
+      <w:r>
+        <w:rPr>
+          <w:sz w:val="28"/>
+          <w:szCs w:val="24"/>
+        </w:rPr>
+        <w:fldChar w:fldCharType="begin"/>
+      </w:r>
+      <w:r>
+        <w:rPr>
+          <w:sz w:val="28"/>
+          <w:szCs w:val="24"/>
+        </w:rPr>
+        <w:instrText xml:space="preserve"> PAGEREF _Toc10324 \h </w:instrText>
+      </w:r>
+      <w:r>
+        <w:rPr>
+          <w:sz w:val="28"/>
+          <w:szCs w:val="24"/>
+        </w:rPr>
+        <w:fldChar w:fldCharType="separate"/>
+      </w:r>
+      <w:r>
+        <w:rPr>
+          <w:sz w:val="28"/>
+          <w:szCs w:val="24"/>
+        </w:rPr>
+        <w:t>3</w:t>
+      </w:r>
+      <w:r>
+        <w:rPr>
+          <w:sz w:val="28"/>
+          <w:szCs w:val="24"/>
+        </w:rPr>
+        <w:fldChar w:fldCharType="end"/>
+      </w:r>
+      <w:r>
+        <w:rPr>
+          <w:rFonts w:ascii="Times New Roman" w:hAnsi="Times New Roman" w:eastAsiaTheme="minorEastAsia" w:cstheme="minorBidi"/>
+          <w:sz w:val="28"/>
+          <w:szCs w:val="24"/>
+          <w:lang w:val="en-US" w:eastAsia="en-US" w:bidi="ar-SA"/>
+        </w:rPr>
+        <w:fldChar w:fldCharType="end"/>
+      </w:r>
+    </w:p>
+    <w:p>
+      <w:pPr>
+        <w:pStyle w:val="24"/>
+        <w:tabs>
+          <w:tab w:val="right" w:leader="dot" w:pos="9972"/>
+        </w:tabs>
+        <w:ind w:firstLine="560" w:firstLineChars="200"/>
+        <w:rPr>
+          <w:rFonts w:ascii="Times New Roman" w:hAnsi="Times New Roman" w:eastAsiaTheme="minorEastAsia" w:cstheme="minorBidi"/>
+          <w:sz w:val="28"/>
+          <w:szCs w:val="24"/>
+          <w:lang w:val="en-US" w:eastAsia="en-US" w:bidi="ar-SA"/>
+        </w:rPr>
+      </w:pPr>
+      <w:r>
+        <w:rPr>
+          <w:rFonts w:ascii="Times New Roman" w:hAnsi="Times New Roman" w:eastAsiaTheme="minorEastAsia" w:cstheme="minorBidi"/>
+          <w:sz w:val="28"/>
+          <w:szCs w:val="24"/>
+          <w:lang w:val="en-US" w:eastAsia="en-US" w:bidi="ar-SA"/>
+        </w:rPr>
+        <w:fldChar w:fldCharType="begin"/>
+      </w:r>
+      <w:r>
+        <w:rPr>
+          <w:rFonts w:ascii="Times New Roman" w:hAnsi="Times New Roman" w:eastAsiaTheme="minorEastAsia" w:cstheme="minorBidi"/>
+          <w:sz w:val="28"/>
+          <w:szCs w:val="24"/>
+          <w:lang w:val="en-US" w:eastAsia="en-US" w:bidi="ar-SA"/>
+        </w:rPr>
+        <w:instrText xml:space="preserve"> HYPERLINK \l _Toc24409 </w:instrText>
+      </w:r>
+      <w:r>
+        <w:rPr>
+          <w:rFonts w:ascii="Times New Roman" w:hAnsi="Times New Roman" w:eastAsiaTheme="minorEastAsia" w:cstheme="minorBidi"/>
+          <w:sz w:val="28"/>
+          <w:szCs w:val="24"/>
+          <w:lang w:val="en-US" w:eastAsia="en-US" w:bidi="ar-SA"/>
+        </w:rPr>
+        <w:fldChar w:fldCharType="separate"/>
+      </w:r>
+      <w:r>
+        <w:rPr>
+          <w:rFonts w:hint="default"/>
+          <w:sz w:val="28"/>
+          <w:szCs w:val="24"/>
+          <w:lang w:val="en-US"/>
+        </w:rPr>
+        <w:t xml:space="preserve">1.3.1. </w:t>
+      </w:r>
+      <w:r>
+        <w:rPr>
+          <w:sz w:val="28"/>
+          <w:szCs w:val="24"/>
+        </w:rPr>
+        <w:t>Стартовое положение</w:t>
+      </w:r>
+      <w:r>
+        <w:rPr>
+          <w:sz w:val="28"/>
+          <w:szCs w:val="24"/>
+        </w:rPr>
+        <w:tab/>
+      </w:r>
+      <w:r>
+        <w:rPr>
+          <w:sz w:val="28"/>
+          <w:szCs w:val="24"/>
+        </w:rPr>
+        <w:fldChar w:fldCharType="begin"/>
+      </w:r>
+      <w:r>
+        <w:rPr>
+          <w:sz w:val="28"/>
+          <w:szCs w:val="24"/>
+        </w:rPr>
+        <w:instrText xml:space="preserve"> PAGEREF _Toc24409 \h </w:instrText>
+      </w:r>
+      <w:r>
+        <w:rPr>
+          <w:sz w:val="28"/>
+          <w:szCs w:val="24"/>
+        </w:rPr>
+        <w:fldChar w:fldCharType="separate"/>
+      </w:r>
+      <w:r>
+        <w:rPr>
+          <w:sz w:val="28"/>
+          <w:szCs w:val="24"/>
+        </w:rPr>
+        <w:t>3</w:t>
+      </w:r>
+      <w:r>
+        <w:rPr>
+          <w:sz w:val="28"/>
+          <w:szCs w:val="24"/>
+        </w:rPr>
+        <w:fldChar w:fldCharType="end"/>
+      </w:r>
+      <w:r>
+        <w:rPr>
+          <w:rFonts w:ascii="Times New Roman" w:hAnsi="Times New Roman" w:eastAsiaTheme="minorEastAsia" w:cstheme="minorBidi"/>
+          <w:sz w:val="28"/>
+          <w:szCs w:val="24"/>
+          <w:lang w:val="en-US" w:eastAsia="en-US" w:bidi="ar-SA"/>
+        </w:rPr>
+        <w:fldChar w:fldCharType="end"/>
+      </w:r>
+    </w:p>
+    <w:p>
+      <w:pPr>
+        <w:pStyle w:val="24"/>
+        <w:tabs>
+          <w:tab w:val="right" w:leader="dot" w:pos="9972"/>
+        </w:tabs>
+        <w:ind w:firstLine="560" w:firstLineChars="200"/>
+        <w:rPr>
+          <w:rFonts w:ascii="Times New Roman" w:hAnsi="Times New Roman" w:eastAsiaTheme="minorEastAsia" w:cstheme="minorBidi"/>
+          <w:sz w:val="28"/>
+          <w:szCs w:val="24"/>
+          <w:lang w:val="en-US" w:eastAsia="en-US" w:bidi="ar-SA"/>
+        </w:rPr>
+      </w:pPr>
+      <w:r>
+        <w:rPr>
+          <w:rFonts w:ascii="Times New Roman" w:hAnsi="Times New Roman" w:eastAsiaTheme="minorEastAsia" w:cstheme="minorBidi"/>
+          <w:sz w:val="28"/>
+          <w:szCs w:val="24"/>
+          <w:lang w:val="en-US" w:eastAsia="en-US" w:bidi="ar-SA"/>
+        </w:rPr>
+        <w:fldChar w:fldCharType="begin"/>
+      </w:r>
+      <w:r>
+        <w:rPr>
+          <w:rFonts w:ascii="Times New Roman" w:hAnsi="Times New Roman" w:eastAsiaTheme="minorEastAsia" w:cstheme="minorBidi"/>
+          <w:sz w:val="28"/>
+          <w:szCs w:val="24"/>
+          <w:lang w:val="en-US" w:eastAsia="en-US" w:bidi="ar-SA"/>
+        </w:rPr>
+        <w:instrText xml:space="preserve"> HYPERLINK \l _Toc15019 </w:instrText>
+      </w:r>
+      <w:r>
+        <w:rPr>
+          <w:rFonts w:ascii="Times New Roman" w:hAnsi="Times New Roman" w:eastAsiaTheme="minorEastAsia" w:cstheme="minorBidi"/>
+          <w:sz w:val="28"/>
+          <w:szCs w:val="24"/>
+          <w:lang w:val="en-US" w:eastAsia="en-US" w:bidi="ar-SA"/>
+        </w:rPr>
+        <w:fldChar w:fldCharType="separate"/>
+      </w:r>
+      <w:r>
+        <w:rPr>
+          <w:rFonts w:hint="default"/>
+          <w:sz w:val="28"/>
+          <w:szCs w:val="24"/>
+          <w:lang w:val="en-US"/>
+        </w:rPr>
+        <w:t xml:space="preserve">1.3.2. </w:t>
+      </w:r>
+      <w:r>
+        <w:rPr>
+          <w:sz w:val="28"/>
+          <w:szCs w:val="24"/>
+        </w:rPr>
+        <w:t>Включение робота и пульта ДУ</w:t>
+      </w:r>
+      <w:r>
+        <w:rPr>
+          <w:sz w:val="28"/>
+          <w:szCs w:val="24"/>
+        </w:rPr>
+        <w:tab/>
+      </w:r>
+      <w:r>
+        <w:rPr>
+          <w:sz w:val="28"/>
+          <w:szCs w:val="24"/>
+        </w:rPr>
+        <w:fldChar w:fldCharType="begin"/>
+      </w:r>
+      <w:r>
+        <w:rPr>
+          <w:sz w:val="28"/>
+          <w:szCs w:val="24"/>
+        </w:rPr>
+        <w:instrText xml:space="preserve"> PAGEREF _Toc15019 \h </w:instrText>
+      </w:r>
+      <w:r>
+        <w:rPr>
+          <w:sz w:val="28"/>
+          <w:szCs w:val="24"/>
+        </w:rPr>
+        <w:fldChar w:fldCharType="separate"/>
+      </w:r>
+      <w:r>
+        <w:rPr>
+          <w:sz w:val="28"/>
+          <w:szCs w:val="24"/>
+        </w:rPr>
+        <w:t>5</w:t>
+      </w:r>
+      <w:r>
+        <w:rPr>
+          <w:sz w:val="28"/>
+          <w:szCs w:val="24"/>
+        </w:rPr>
+        <w:fldChar w:fldCharType="end"/>
+      </w:r>
+      <w:r>
+        <w:rPr>
+          <w:rFonts w:ascii="Times New Roman" w:hAnsi="Times New Roman" w:eastAsiaTheme="minorEastAsia" w:cstheme="minorBidi"/>
+          <w:sz w:val="28"/>
+          <w:szCs w:val="24"/>
+          <w:lang w:val="en-US" w:eastAsia="en-US" w:bidi="ar-SA"/>
+        </w:rPr>
+        <w:fldChar w:fldCharType="end"/>
+      </w:r>
+    </w:p>
+    <w:p>
+      <w:pPr>
+        <w:pStyle w:val="24"/>
+        <w:tabs>
+          <w:tab w:val="right" w:leader="dot" w:pos="9972"/>
+        </w:tabs>
+        <w:ind w:firstLine="560" w:firstLineChars="200"/>
+        <w:rPr>
+          <w:rFonts w:ascii="Times New Roman" w:hAnsi="Times New Roman" w:eastAsiaTheme="minorEastAsia" w:cstheme="minorBidi"/>
+          <w:sz w:val="28"/>
+          <w:szCs w:val="24"/>
+          <w:lang w:val="en-US" w:eastAsia="en-US" w:bidi="ar-SA"/>
+        </w:rPr>
+      </w:pPr>
+      <w:r>
+        <w:rPr>
+          <w:rFonts w:ascii="Times New Roman" w:hAnsi="Times New Roman" w:eastAsiaTheme="minorEastAsia" w:cstheme="minorBidi"/>
+          <w:sz w:val="28"/>
+          <w:szCs w:val="24"/>
+          <w:lang w:val="en-US" w:eastAsia="en-US" w:bidi="ar-SA"/>
+        </w:rPr>
+        <w:fldChar w:fldCharType="begin"/>
+      </w:r>
+      <w:r>
+        <w:rPr>
+          <w:rFonts w:ascii="Times New Roman" w:hAnsi="Times New Roman" w:eastAsiaTheme="minorEastAsia" w:cstheme="minorBidi"/>
+          <w:sz w:val="28"/>
+          <w:szCs w:val="24"/>
+          <w:lang w:val="en-US" w:eastAsia="en-US" w:bidi="ar-SA"/>
+        </w:rPr>
+        <w:instrText xml:space="preserve"> HYPERLINK \l _Toc18178 </w:instrText>
+      </w:r>
+      <w:r>
+        <w:rPr>
+          <w:rFonts w:ascii="Times New Roman" w:hAnsi="Times New Roman" w:eastAsiaTheme="minorEastAsia" w:cstheme="minorBidi"/>
+          <w:sz w:val="28"/>
+          <w:szCs w:val="24"/>
+          <w:lang w:val="en-US" w:eastAsia="en-US" w:bidi="ar-SA"/>
+        </w:rPr>
+        <w:fldChar w:fldCharType="separate"/>
+      </w:r>
+      <w:r>
+        <w:rPr>
+          <w:rFonts w:hint="default"/>
+          <w:sz w:val="28"/>
+          <w:szCs w:val="24"/>
+          <w:lang w:val="en-US"/>
+        </w:rPr>
+        <w:t>1.3.3</w:t>
+      </w:r>
+      <w:r>
+        <w:rPr>
+          <w:sz w:val="28"/>
+          <w:szCs w:val="24"/>
+        </w:rPr>
+        <w:t xml:space="preserve"> Запуск для движения с пульта</w:t>
+      </w:r>
+      <w:r>
+        <w:rPr>
+          <w:sz w:val="28"/>
+          <w:szCs w:val="24"/>
+        </w:rPr>
+        <w:tab/>
+      </w:r>
+      <w:r>
+        <w:rPr>
+          <w:sz w:val="28"/>
+          <w:szCs w:val="24"/>
+        </w:rPr>
+        <w:fldChar w:fldCharType="begin"/>
+      </w:r>
+      <w:r>
+        <w:rPr>
+          <w:sz w:val="28"/>
+          <w:szCs w:val="24"/>
+        </w:rPr>
+        <w:instrText xml:space="preserve"> PAGEREF _Toc18178 \h </w:instrText>
+      </w:r>
+      <w:r>
+        <w:rPr>
+          <w:sz w:val="28"/>
+          <w:szCs w:val="24"/>
+        </w:rPr>
+        <w:fldChar w:fldCharType="separate"/>
+      </w:r>
+      <w:r>
+        <w:rPr>
+          <w:sz w:val="28"/>
+          <w:szCs w:val="24"/>
+        </w:rPr>
+        <w:t>5</w:t>
+      </w:r>
+      <w:r>
+        <w:rPr>
+          <w:sz w:val="28"/>
+          <w:szCs w:val="24"/>
+        </w:rPr>
+        <w:fldChar w:fldCharType="end"/>
+      </w:r>
+      <w:r>
+        <w:rPr>
+          <w:rFonts w:ascii="Times New Roman" w:hAnsi="Times New Roman" w:eastAsiaTheme="minorEastAsia" w:cstheme="minorBidi"/>
+          <w:sz w:val="28"/>
+          <w:szCs w:val="24"/>
+          <w:lang w:val="en-US" w:eastAsia="en-US" w:bidi="ar-SA"/>
+        </w:rPr>
+        <w:fldChar w:fldCharType="end"/>
+      </w:r>
+    </w:p>
+    <w:p>
+      <w:pPr>
+        <w:pStyle w:val="24"/>
+        <w:tabs>
+          <w:tab w:val="right" w:leader="dot" w:pos="9972"/>
+        </w:tabs>
+        <w:ind w:firstLine="560" w:firstLineChars="200"/>
+        <w:rPr>
+          <w:rFonts w:ascii="Times New Roman" w:hAnsi="Times New Roman" w:eastAsiaTheme="minorEastAsia" w:cstheme="minorBidi"/>
+          <w:sz w:val="28"/>
+          <w:szCs w:val="24"/>
+          <w:lang w:val="en-US" w:eastAsia="en-US" w:bidi="ar-SA"/>
+        </w:rPr>
+      </w:pPr>
+      <w:r>
+        <w:rPr>
+          <w:rFonts w:ascii="Times New Roman" w:hAnsi="Times New Roman" w:eastAsiaTheme="minorEastAsia" w:cstheme="minorBidi"/>
+          <w:sz w:val="28"/>
+          <w:szCs w:val="24"/>
+          <w:lang w:val="en-US" w:eastAsia="en-US" w:bidi="ar-SA"/>
+        </w:rPr>
+        <w:fldChar w:fldCharType="begin"/>
+      </w:r>
+      <w:r>
+        <w:rPr>
+          <w:rFonts w:ascii="Times New Roman" w:hAnsi="Times New Roman" w:eastAsiaTheme="minorEastAsia" w:cstheme="minorBidi"/>
+          <w:sz w:val="28"/>
+          <w:szCs w:val="24"/>
+          <w:lang w:val="en-US" w:eastAsia="en-US" w:bidi="ar-SA"/>
+        </w:rPr>
+        <w:instrText xml:space="preserve"> HYPERLINK \l _Toc10439 </w:instrText>
+      </w:r>
+      <w:r>
+        <w:rPr>
+          <w:rFonts w:ascii="Times New Roman" w:hAnsi="Times New Roman" w:eastAsiaTheme="minorEastAsia" w:cstheme="minorBidi"/>
+          <w:sz w:val="28"/>
+          <w:szCs w:val="24"/>
+          <w:lang w:val="en-US" w:eastAsia="en-US" w:bidi="ar-SA"/>
+        </w:rPr>
+        <w:fldChar w:fldCharType="separate"/>
+      </w:r>
+      <w:r>
+        <w:rPr>
+          <w:rFonts w:hint="default"/>
+          <w:sz w:val="28"/>
+          <w:szCs w:val="24"/>
+          <w:lang w:val="en-US"/>
+        </w:rPr>
+        <w:t>1.3.4.</w:t>
+      </w:r>
+      <w:r>
+        <w:rPr>
+          <w:sz w:val="28"/>
+          <w:szCs w:val="24"/>
+        </w:rPr>
+        <w:t xml:space="preserve"> Запуск для программирования робота</w:t>
+      </w:r>
+      <w:r>
+        <w:rPr>
+          <w:sz w:val="28"/>
+          <w:szCs w:val="24"/>
+        </w:rPr>
+        <w:tab/>
+      </w:r>
+      <w:r>
+        <w:rPr>
+          <w:sz w:val="28"/>
+          <w:szCs w:val="24"/>
+        </w:rPr>
+        <w:fldChar w:fldCharType="begin"/>
+      </w:r>
+      <w:r>
+        <w:rPr>
+          <w:sz w:val="28"/>
+          <w:szCs w:val="24"/>
+        </w:rPr>
+        <w:instrText xml:space="preserve"> PAGEREF _Toc10439 \h </w:instrText>
+      </w:r>
+      <w:r>
+        <w:rPr>
+          <w:sz w:val="28"/>
+          <w:szCs w:val="24"/>
+        </w:rPr>
+        <w:fldChar w:fldCharType="separate"/>
+      </w:r>
+      <w:r>
+        <w:rPr>
+          <w:sz w:val="28"/>
+          <w:szCs w:val="24"/>
+        </w:rPr>
+        <w:t>6</w:t>
+      </w:r>
+      <w:r>
+        <w:rPr>
+          <w:sz w:val="28"/>
+          <w:szCs w:val="24"/>
+        </w:rPr>
+        <w:fldChar w:fldCharType="end"/>
+      </w:r>
+      <w:r>
+        <w:rPr>
+          <w:rFonts w:ascii="Times New Roman" w:hAnsi="Times New Roman" w:eastAsiaTheme="minorEastAsia" w:cstheme="minorBidi"/>
+          <w:sz w:val="28"/>
+          <w:szCs w:val="24"/>
+          <w:lang w:val="en-US" w:eastAsia="en-US" w:bidi="ar-SA"/>
+        </w:rPr>
+        <w:fldChar w:fldCharType="end"/>
+      </w:r>
+    </w:p>
+    <w:p>
+      <w:pPr>
+        <w:pStyle w:val="24"/>
+        <w:tabs>
+          <w:tab w:val="right" w:leader="dot" w:pos="9972"/>
+        </w:tabs>
+        <w:ind w:firstLine="560" w:firstLineChars="200"/>
+        <w:rPr>
+          <w:rFonts w:ascii="Times New Roman" w:hAnsi="Times New Roman" w:eastAsiaTheme="minorEastAsia" w:cstheme="minorBidi"/>
+          <w:sz w:val="28"/>
+          <w:szCs w:val="24"/>
+          <w:lang w:val="en-US" w:eastAsia="en-US" w:bidi="ar-SA"/>
+        </w:rPr>
+      </w:pPr>
+      <w:r>
+        <w:rPr>
+          <w:rFonts w:ascii="Times New Roman" w:hAnsi="Times New Roman" w:eastAsiaTheme="minorEastAsia" w:cstheme="minorBidi"/>
+          <w:sz w:val="28"/>
+          <w:szCs w:val="24"/>
+          <w:lang w:val="en-US" w:eastAsia="en-US" w:bidi="ar-SA"/>
+        </w:rPr>
+        <w:fldChar w:fldCharType="begin"/>
+      </w:r>
+      <w:r>
+        <w:rPr>
+          <w:rFonts w:ascii="Times New Roman" w:hAnsi="Times New Roman" w:eastAsiaTheme="minorEastAsia" w:cstheme="minorBidi"/>
+          <w:sz w:val="28"/>
+          <w:szCs w:val="24"/>
+          <w:lang w:val="en-US" w:eastAsia="en-US" w:bidi="ar-SA"/>
+        </w:rPr>
+        <w:instrText xml:space="preserve"> HYPERLINK \l _Toc2569 </w:instrText>
+      </w:r>
+      <w:r>
+        <w:rPr>
+          <w:rFonts w:ascii="Times New Roman" w:hAnsi="Times New Roman" w:eastAsiaTheme="minorEastAsia" w:cstheme="minorBidi"/>
+          <w:sz w:val="28"/>
+          <w:szCs w:val="24"/>
+          <w:lang w:val="en-US" w:eastAsia="en-US" w:bidi="ar-SA"/>
+        </w:rPr>
+        <w:fldChar w:fldCharType="separate"/>
+      </w:r>
+      <w:r>
+        <w:rPr>
+          <w:rFonts w:hint="default"/>
+          <w:sz w:val="28"/>
+          <w:szCs w:val="24"/>
+          <w:lang w:val="en-US"/>
+        </w:rPr>
+        <w:t xml:space="preserve">1.3.5. </w:t>
+      </w:r>
+      <w:r>
+        <w:rPr>
+          <w:sz w:val="28"/>
+          <w:szCs w:val="24"/>
+        </w:rPr>
+        <w:t>Настройка сети для подключения</w:t>
+      </w:r>
+      <w:r>
+        <w:rPr>
+          <w:sz w:val="28"/>
+          <w:szCs w:val="24"/>
+        </w:rPr>
+        <w:tab/>
+      </w:r>
+      <w:r>
+        <w:rPr>
+          <w:sz w:val="28"/>
+          <w:szCs w:val="24"/>
+        </w:rPr>
+        <w:fldChar w:fldCharType="begin"/>
+      </w:r>
+      <w:r>
+        <w:rPr>
+          <w:sz w:val="28"/>
+          <w:szCs w:val="24"/>
+        </w:rPr>
+        <w:instrText xml:space="preserve"> PAGEREF _Toc2569 \h </w:instrText>
+      </w:r>
+      <w:r>
+        <w:rPr>
+          <w:sz w:val="28"/>
+          <w:szCs w:val="24"/>
+        </w:rPr>
+        <w:fldChar w:fldCharType="separate"/>
+      </w:r>
+      <w:r>
+        <w:rPr>
+          <w:sz w:val="28"/>
+          <w:szCs w:val="24"/>
+        </w:rPr>
+        <w:t>6</w:t>
+      </w:r>
+      <w:r>
+        <w:rPr>
+          <w:sz w:val="28"/>
+          <w:szCs w:val="24"/>
+        </w:rPr>
+        <w:fldChar w:fldCharType="end"/>
+      </w:r>
+      <w:r>
+        <w:rPr>
+          <w:rFonts w:ascii="Times New Roman" w:hAnsi="Times New Roman" w:eastAsiaTheme="minorEastAsia" w:cstheme="minorBidi"/>
+          <w:sz w:val="28"/>
+          <w:szCs w:val="24"/>
+          <w:lang w:val="en-US" w:eastAsia="en-US" w:bidi="ar-SA"/>
+        </w:rPr>
+        <w:fldChar w:fldCharType="end"/>
+      </w:r>
+    </w:p>
+    <w:p>
+      <w:pPr>
+        <w:pStyle w:val="24"/>
+        <w:tabs>
+          <w:tab w:val="right" w:leader="dot" w:pos="9972"/>
+        </w:tabs>
+        <w:ind w:firstLine="560" w:firstLineChars="200"/>
+        <w:rPr>
+          <w:sz w:val="28"/>
+          <w:szCs w:val="24"/>
+        </w:rPr>
+      </w:pPr>
+      <w:r>
+        <w:rPr>
+          <w:rFonts w:ascii="Times New Roman" w:hAnsi="Times New Roman" w:eastAsiaTheme="minorEastAsia" w:cstheme="minorBidi"/>
+          <w:sz w:val="28"/>
+          <w:szCs w:val="24"/>
+          <w:lang w:val="en-US" w:eastAsia="en-US" w:bidi="ar-SA"/>
+        </w:rPr>
+        <w:fldChar w:fldCharType="begin"/>
+      </w:r>
+      <w:r>
+        <w:rPr>
+          <w:rFonts w:ascii="Times New Roman" w:hAnsi="Times New Roman" w:eastAsiaTheme="minorEastAsia" w:cstheme="minorBidi"/>
+          <w:sz w:val="28"/>
+          <w:szCs w:val="24"/>
+          <w:lang w:val="en-US" w:eastAsia="en-US" w:bidi="ar-SA"/>
+        </w:rPr>
+        <w:instrText xml:space="preserve"> HYPERLINK \l _Toc16830 </w:instrText>
+      </w:r>
+      <w:r>
+        <w:rPr>
+          <w:rFonts w:ascii="Times New Roman" w:hAnsi="Times New Roman" w:eastAsiaTheme="minorEastAsia" w:cstheme="minorBidi"/>
+          <w:sz w:val="28"/>
+          <w:szCs w:val="24"/>
+          <w:lang w:val="en-US" w:eastAsia="en-US" w:bidi="ar-SA"/>
+        </w:rPr>
+        <w:fldChar w:fldCharType="separate"/>
+      </w:r>
+      <w:r>
+        <w:rPr>
+          <w:rFonts w:hint="default"/>
+          <w:sz w:val="28"/>
+          <w:szCs w:val="24"/>
+          <w:lang w:val="en-US"/>
+        </w:rPr>
+        <w:t xml:space="preserve">1.3.6. </w:t>
+      </w:r>
+      <w:r>
+        <w:rPr>
+          <w:sz w:val="28"/>
+          <w:szCs w:val="24"/>
+        </w:rPr>
+        <w:t>Проверка связи</w:t>
+      </w:r>
+      <w:r>
+        <w:rPr>
+          <w:sz w:val="28"/>
+          <w:szCs w:val="24"/>
+        </w:rPr>
+        <w:tab/>
+      </w:r>
+      <w:r>
+        <w:rPr>
+          <w:sz w:val="28"/>
+          <w:szCs w:val="24"/>
+        </w:rPr>
+        <w:fldChar w:fldCharType="begin"/>
+      </w:r>
+      <w:r>
+        <w:rPr>
+          <w:sz w:val="28"/>
+          <w:szCs w:val="24"/>
+        </w:rPr>
+        <w:instrText xml:space="preserve"> PAGEREF _Toc16830 \h </w:instrText>
+      </w:r>
+      <w:r>
+        <w:rPr>
+          <w:sz w:val="28"/>
+          <w:szCs w:val="24"/>
+        </w:rPr>
+        <w:fldChar w:fldCharType="separate"/>
+      </w:r>
+      <w:r>
+        <w:rPr>
+          <w:sz w:val="28"/>
+          <w:szCs w:val="24"/>
+        </w:rPr>
+        <w:t>7</w:t>
+      </w:r>
+      <w:r>
+        <w:rPr>
+          <w:sz w:val="28"/>
+          <w:szCs w:val="24"/>
+        </w:rPr>
+        <w:fldChar w:fldCharType="end"/>
+      </w:r>
+      <w:r>
+        <w:rPr>
+          <w:rFonts w:ascii="Times New Roman" w:hAnsi="Times New Roman" w:eastAsiaTheme="minorEastAsia" w:cstheme="minorBidi"/>
+          <w:sz w:val="28"/>
+          <w:szCs w:val="24"/>
+          <w:lang w:val="en-US" w:eastAsia="en-US" w:bidi="ar-SA"/>
+        </w:rPr>
+        <w:fldChar w:fldCharType="end"/>
+      </w:r>
+    </w:p>
+    <w:p>
+      <w:pPr>
+        <w:pStyle w:val="23"/>
+        <w:tabs>
+          <w:tab w:val="right" w:leader="dot" w:pos="9972"/>
+        </w:tabs>
+        <w:ind w:left="0" w:leftChars="0" w:firstLine="560" w:firstLineChars="200"/>
+        <w:rPr>
+          <w:sz w:val="28"/>
+          <w:szCs w:val="24"/>
+        </w:rPr>
+      </w:pPr>
+      <w:r>
+        <w:rPr>
+          <w:rFonts w:ascii="Times New Roman" w:hAnsi="Times New Roman" w:eastAsiaTheme="minorEastAsia" w:cstheme="minorBidi"/>
+          <w:sz w:val="28"/>
+          <w:szCs w:val="24"/>
+          <w:lang w:val="en-US" w:eastAsia="en-US" w:bidi="ar-SA"/>
+        </w:rPr>
+        <w:fldChar w:fldCharType="begin"/>
+      </w:r>
+      <w:r>
+        <w:rPr>
+          <w:rFonts w:ascii="Times New Roman" w:hAnsi="Times New Roman" w:eastAsiaTheme="minorEastAsia" w:cstheme="minorBidi"/>
+          <w:sz w:val="28"/>
+          <w:szCs w:val="24"/>
+          <w:lang w:val="en-US" w:eastAsia="en-US" w:bidi="ar-SA"/>
+        </w:rPr>
+        <w:instrText xml:space="preserve"> HYPERLINK \l _Toc31393 </w:instrText>
+      </w:r>
+      <w:r>
+        <w:rPr>
+          <w:rFonts w:ascii="Times New Roman" w:hAnsi="Times New Roman" w:eastAsiaTheme="minorEastAsia" w:cstheme="minorBidi"/>
+          <w:sz w:val="28"/>
+          <w:szCs w:val="24"/>
+          <w:lang w:val="en-US" w:eastAsia="en-US" w:bidi="ar-SA"/>
+        </w:rPr>
+        <w:fldChar w:fldCharType="separate"/>
+      </w:r>
+      <w:r>
+        <w:rPr>
+          <w:rFonts w:hint="default"/>
+          <w:sz w:val="28"/>
+          <w:szCs w:val="24"/>
+          <w:lang w:val="ru-RU"/>
+        </w:rPr>
+        <w:t xml:space="preserve">1.4. </w:t>
+      </w:r>
+      <w:r>
+        <w:rPr>
+          <w:sz w:val="28"/>
+          <w:szCs w:val="24"/>
+        </w:rPr>
+        <w:t>Подключение по SSH для доступа к компьютеру робота</w:t>
+      </w:r>
+      <w:r>
+        <w:rPr>
+          <w:sz w:val="28"/>
+          <w:szCs w:val="24"/>
+        </w:rPr>
+        <w:tab/>
+      </w:r>
+      <w:r>
+        <w:rPr>
+          <w:sz w:val="28"/>
+          <w:szCs w:val="24"/>
+        </w:rPr>
+        <w:fldChar w:fldCharType="begin"/>
+      </w:r>
+      <w:r>
+        <w:rPr>
+          <w:sz w:val="28"/>
+          <w:szCs w:val="24"/>
+        </w:rPr>
+        <w:instrText xml:space="preserve"> PAGEREF _Toc31393 \h </w:instrText>
+      </w:r>
+      <w:r>
+        <w:rPr>
+          <w:sz w:val="28"/>
+          <w:szCs w:val="24"/>
+        </w:rPr>
+        <w:fldChar w:fldCharType="separate"/>
+      </w:r>
+      <w:r>
+        <w:rPr>
+          <w:sz w:val="28"/>
+          <w:szCs w:val="24"/>
+        </w:rPr>
+        <w:t>8</w:t>
+      </w:r>
+      <w:r>
+        <w:rPr>
+          <w:sz w:val="28"/>
+          <w:szCs w:val="24"/>
+        </w:rPr>
+        <w:fldChar w:fldCharType="end"/>
+      </w:r>
+      <w:r>
+        <w:rPr>
+          <w:rFonts w:ascii="Times New Roman" w:hAnsi="Times New Roman" w:eastAsiaTheme="minorEastAsia" w:cstheme="minorBidi"/>
+          <w:sz w:val="28"/>
+          <w:szCs w:val="24"/>
+          <w:lang w:val="en-US" w:eastAsia="en-US" w:bidi="ar-SA"/>
+        </w:rPr>
+        <w:fldChar w:fldCharType="end"/>
+      </w:r>
+    </w:p>
+    <w:p>
+      <w:pPr>
+        <w:pStyle w:val="24"/>
+        <w:tabs>
+          <w:tab w:val="right" w:leader="dot" w:pos="9972"/>
+        </w:tabs>
+        <w:ind w:left="0" w:leftChars="0" w:firstLine="0" w:firstLineChars="0"/>
+        <w:rPr>
+          <w:sz w:val="28"/>
+          <w:szCs w:val="24"/>
+        </w:rPr>
+      </w:pPr>
+      <w:r>
+        <w:rPr>
+          <w:rFonts w:ascii="Times New Roman" w:hAnsi="Times New Roman" w:eastAsiaTheme="minorEastAsia" w:cstheme="minorBidi"/>
+          <w:sz w:val="28"/>
+          <w:szCs w:val="24"/>
+          <w:lang w:val="en-US" w:eastAsia="en-US" w:bidi="ar-SA"/>
+        </w:rPr>
+        <w:fldChar w:fldCharType="begin"/>
+      </w:r>
+      <w:r>
+        <w:rPr>
+          <w:rFonts w:ascii="Times New Roman" w:hAnsi="Times New Roman" w:eastAsiaTheme="minorEastAsia" w:cstheme="minorBidi"/>
+          <w:sz w:val="28"/>
+          <w:szCs w:val="24"/>
+          <w:lang w:val="en-US" w:eastAsia="en-US" w:bidi="ar-SA"/>
+        </w:rPr>
+        <w:instrText xml:space="preserve"> HYPERLINK \l _Toc6307 </w:instrText>
+      </w:r>
+      <w:r>
+        <w:rPr>
+          <w:rFonts w:ascii="Times New Roman" w:hAnsi="Times New Roman" w:eastAsiaTheme="minorEastAsia" w:cstheme="minorBidi"/>
+          <w:sz w:val="28"/>
+          <w:szCs w:val="24"/>
+          <w:lang w:val="en-US" w:eastAsia="en-US" w:bidi="ar-SA"/>
+        </w:rPr>
+        <w:fldChar w:fldCharType="separate"/>
+      </w:r>
+      <w:r>
+        <w:rPr>
+          <w:sz w:val="28"/>
+          <w:szCs w:val="24"/>
+        </w:rPr>
+        <w:t>2. Примеры кода</w:t>
+      </w:r>
+      <w:r>
+        <w:rPr>
+          <w:sz w:val="28"/>
+          <w:szCs w:val="24"/>
+        </w:rPr>
+        <w:tab/>
+      </w:r>
+      <w:r>
+        <w:rPr>
+          <w:sz w:val="28"/>
+          <w:szCs w:val="24"/>
+        </w:rPr>
+        <w:fldChar w:fldCharType="begin"/>
+      </w:r>
+      <w:r>
+        <w:rPr>
+          <w:sz w:val="28"/>
+          <w:szCs w:val="24"/>
+        </w:rPr>
+        <w:instrText xml:space="preserve"> PAGEREF _Toc6307 \h </w:instrText>
+      </w:r>
+      <w:r>
+        <w:rPr>
+          <w:sz w:val="28"/>
+          <w:szCs w:val="24"/>
+        </w:rPr>
+        <w:fldChar w:fldCharType="separate"/>
+      </w:r>
+      <w:r>
+        <w:rPr>
+          <w:sz w:val="28"/>
+          <w:szCs w:val="24"/>
+        </w:rPr>
+        <w:t>8</w:t>
+      </w:r>
+      <w:r>
+        <w:rPr>
+          <w:sz w:val="28"/>
+          <w:szCs w:val="24"/>
+        </w:rPr>
+        <w:fldChar w:fldCharType="end"/>
+      </w:r>
+      <w:r>
+        <w:rPr>
+          <w:rFonts w:ascii="Times New Roman" w:hAnsi="Times New Roman" w:eastAsiaTheme="minorEastAsia" w:cstheme="minorBidi"/>
+          <w:sz w:val="28"/>
+          <w:szCs w:val="24"/>
+          <w:lang w:val="en-US" w:eastAsia="en-US" w:bidi="ar-SA"/>
+        </w:rPr>
+        <w:fldChar w:fldCharType="end"/>
+      </w:r>
+    </w:p>
+    <w:p>
+      <w:pPr>
+        <w:pStyle w:val="21"/>
+        <w:tabs>
+          <w:tab w:val="right" w:leader="dot" w:pos="9972"/>
+        </w:tabs>
+        <w:ind w:left="0" w:leftChars="0" w:firstLine="560" w:firstLineChars="200"/>
+        <w:rPr>
+          <w:sz w:val="28"/>
+          <w:szCs w:val="24"/>
+        </w:rPr>
+      </w:pPr>
+      <w:r>
+        <w:rPr>
+          <w:rFonts w:ascii="Times New Roman" w:hAnsi="Times New Roman" w:eastAsiaTheme="minorEastAsia" w:cstheme="minorBidi"/>
+          <w:sz w:val="28"/>
+          <w:szCs w:val="24"/>
+          <w:lang w:val="en-US" w:eastAsia="en-US" w:bidi="ar-SA"/>
+        </w:rPr>
+        <w:fldChar w:fldCharType="begin"/>
+      </w:r>
+      <w:r>
+        <w:rPr>
+          <w:rFonts w:ascii="Times New Roman" w:hAnsi="Times New Roman" w:eastAsiaTheme="minorEastAsia" w:cstheme="minorBidi"/>
+          <w:sz w:val="28"/>
+          <w:szCs w:val="24"/>
+          <w:lang w:val="en-US" w:eastAsia="en-US" w:bidi="ar-SA"/>
+        </w:rPr>
+        <w:instrText xml:space="preserve"> HYPERLINK \l _Toc27282 </w:instrText>
+      </w:r>
+      <w:r>
+        <w:rPr>
+          <w:rFonts w:ascii="Times New Roman" w:hAnsi="Times New Roman" w:eastAsiaTheme="minorEastAsia" w:cstheme="minorBidi"/>
+          <w:sz w:val="28"/>
+          <w:szCs w:val="24"/>
+          <w:lang w:val="en-US" w:eastAsia="en-US" w:bidi="ar-SA"/>
+        </w:rPr>
+        <w:fldChar w:fldCharType="separate"/>
+      </w:r>
+      <w:r>
+        <w:rPr>
+          <w:sz w:val="28"/>
+          <w:szCs w:val="24"/>
+        </w:rPr>
+        <w:t>2.1. SDK и ROS2 от производителя</w:t>
+      </w:r>
+      <w:r>
+        <w:rPr>
+          <w:sz w:val="28"/>
+          <w:szCs w:val="24"/>
+        </w:rPr>
+        <w:tab/>
+      </w:r>
+      <w:r>
+        <w:rPr>
+          <w:sz w:val="28"/>
+          <w:szCs w:val="24"/>
+        </w:rPr>
+        <w:fldChar w:fldCharType="begin"/>
+      </w:r>
+      <w:r>
+        <w:rPr>
+          <w:sz w:val="28"/>
+          <w:szCs w:val="24"/>
+        </w:rPr>
+        <w:instrText xml:space="preserve"> PAGEREF _Toc27282 \h </w:instrText>
+      </w:r>
+      <w:r>
+        <w:rPr>
+          <w:sz w:val="28"/>
+          <w:szCs w:val="24"/>
+        </w:rPr>
+        <w:fldChar w:fldCharType="separate"/>
+      </w:r>
+      <w:r>
+        <w:rPr>
+          <w:sz w:val="28"/>
+          <w:szCs w:val="24"/>
+        </w:rPr>
+        <w:t>8</w:t>
+      </w:r>
+      <w:r>
+        <w:rPr>
+          <w:sz w:val="28"/>
+          <w:szCs w:val="24"/>
+        </w:rPr>
+        <w:fldChar w:fldCharType="end"/>
+      </w:r>
+      <w:r>
+        <w:rPr>
+          <w:rFonts w:ascii="Times New Roman" w:hAnsi="Times New Roman" w:eastAsiaTheme="minorEastAsia" w:cstheme="minorBidi"/>
+          <w:sz w:val="28"/>
+          <w:szCs w:val="24"/>
+          <w:lang w:val="en-US" w:eastAsia="en-US" w:bidi="ar-SA"/>
+        </w:rPr>
+        <w:fldChar w:fldCharType="end"/>
+      </w:r>
+    </w:p>
+    <w:p>
+      <w:pPr>
+        <w:pStyle w:val="25"/>
+        <w:tabs>
+          <w:tab w:val="right" w:leader="dot" w:pos="9972"/>
+        </w:tabs>
+        <w:ind w:left="0" w:leftChars="0" w:firstLine="1120" w:firstLineChars="400"/>
+        <w:rPr>
+          <w:rFonts w:ascii="Times New Roman" w:hAnsi="Times New Roman" w:eastAsiaTheme="minorEastAsia" w:cstheme="minorBidi"/>
+          <w:sz w:val="28"/>
+          <w:szCs w:val="24"/>
+          <w:lang w:val="en-US" w:eastAsia="en-US" w:bidi="ar-SA"/>
+        </w:rPr>
+      </w:pPr>
+      <w:r>
+        <w:rPr>
+          <w:rFonts w:ascii="Times New Roman" w:hAnsi="Times New Roman" w:eastAsiaTheme="minorEastAsia" w:cstheme="minorBidi"/>
+          <w:sz w:val="28"/>
+          <w:szCs w:val="24"/>
+          <w:lang w:val="en-US" w:eastAsia="en-US" w:bidi="ar-SA"/>
+        </w:rPr>
+        <w:fldChar w:fldCharType="begin"/>
+      </w:r>
+      <w:r>
+        <w:rPr>
+          <w:rFonts w:ascii="Times New Roman" w:hAnsi="Times New Roman" w:eastAsiaTheme="minorEastAsia" w:cstheme="minorBidi"/>
+          <w:sz w:val="28"/>
+          <w:szCs w:val="24"/>
+          <w:lang w:val="en-US" w:eastAsia="en-US" w:bidi="ar-SA"/>
+        </w:rPr>
+        <w:instrText xml:space="preserve"> HYPERLINK \l _Toc7954 </w:instrText>
+      </w:r>
+      <w:r>
+        <w:rPr>
+          <w:rFonts w:ascii="Times New Roman" w:hAnsi="Times New Roman" w:eastAsiaTheme="minorEastAsia" w:cstheme="minorBidi"/>
+          <w:sz w:val="28"/>
+          <w:szCs w:val="24"/>
+          <w:lang w:val="en-US" w:eastAsia="en-US" w:bidi="ar-SA"/>
+        </w:rPr>
+        <w:fldChar w:fldCharType="separate"/>
+      </w:r>
+      <w:r>
+        <w:rPr>
+          <w:rFonts w:hint="default"/>
+          <w:sz w:val="28"/>
+          <w:szCs w:val="24"/>
+          <w:lang w:val="ru-RU"/>
+        </w:rPr>
+        <w:t>2.</w:t>
+      </w:r>
+      <w:r>
+        <w:rPr>
+          <w:rFonts w:hint="default"/>
+          <w:sz w:val="28"/>
+          <w:szCs w:val="24"/>
+          <w:lang w:val="en-US"/>
+        </w:rPr>
+        <w:t xml:space="preserve">1.1. </w:t>
+      </w:r>
+      <w:r>
+        <w:rPr>
+          <w:sz w:val="28"/>
+          <w:szCs w:val="24"/>
+        </w:rPr>
+        <w:t>ROS2 (C++)</w:t>
+      </w:r>
+      <w:r>
+        <w:rPr>
+          <w:sz w:val="28"/>
+          <w:szCs w:val="24"/>
+        </w:rPr>
+        <w:tab/>
+      </w:r>
+      <w:r>
+        <w:rPr>
+          <w:sz w:val="28"/>
+          <w:szCs w:val="24"/>
+        </w:rPr>
+        <w:fldChar w:fldCharType="begin"/>
+      </w:r>
+      <w:r>
+        <w:rPr>
+          <w:sz w:val="28"/>
+          <w:szCs w:val="24"/>
+        </w:rPr>
+        <w:instrText xml:space="preserve"> PAGEREF _Toc7954 \h </w:instrText>
+      </w:r>
+      <w:r>
+        <w:rPr>
+          <w:sz w:val="28"/>
+          <w:szCs w:val="24"/>
+        </w:rPr>
+        <w:fldChar w:fldCharType="separate"/>
+      </w:r>
+      <w:r>
+        <w:rPr>
+          <w:sz w:val="28"/>
+          <w:szCs w:val="24"/>
+        </w:rPr>
+        <w:t>8</w:t>
+      </w:r>
+      <w:r>
+        <w:rPr>
+          <w:sz w:val="28"/>
+          <w:szCs w:val="24"/>
+        </w:rPr>
+        <w:fldChar w:fldCharType="end"/>
+      </w:r>
+      <w:r>
+        <w:rPr>
+          <w:rFonts w:ascii="Times New Roman" w:hAnsi="Times New Roman" w:eastAsiaTheme="minorEastAsia" w:cstheme="minorBidi"/>
+          <w:sz w:val="28"/>
+          <w:szCs w:val="24"/>
+          <w:lang w:val="en-US" w:eastAsia="en-US" w:bidi="ar-SA"/>
+        </w:rPr>
+        <w:fldChar w:fldCharType="end"/>
+      </w:r>
+    </w:p>
+    <w:p>
+      <w:pPr>
+        <w:pStyle w:val="25"/>
+        <w:tabs>
+          <w:tab w:val="right" w:leader="dot" w:pos="9972"/>
+        </w:tabs>
+        <w:ind w:left="0" w:leftChars="0" w:firstLine="1120" w:firstLineChars="400"/>
+        <w:rPr>
+          <w:rFonts w:ascii="Times New Roman" w:hAnsi="Times New Roman" w:eastAsiaTheme="minorEastAsia" w:cstheme="minorBidi"/>
+          <w:sz w:val="28"/>
+          <w:szCs w:val="24"/>
+          <w:lang w:val="en-US" w:eastAsia="en-US" w:bidi="ar-SA"/>
+        </w:rPr>
+      </w:pPr>
+      <w:r>
+        <w:rPr>
+          <w:rFonts w:ascii="Times New Roman" w:hAnsi="Times New Roman" w:eastAsiaTheme="minorEastAsia" w:cstheme="minorBidi"/>
+          <w:sz w:val="28"/>
+          <w:szCs w:val="24"/>
+          <w:lang w:val="en-US" w:eastAsia="en-US" w:bidi="ar-SA"/>
+        </w:rPr>
+        <w:fldChar w:fldCharType="begin"/>
+      </w:r>
+      <w:r>
+        <w:rPr>
+          <w:rFonts w:ascii="Times New Roman" w:hAnsi="Times New Roman" w:eastAsiaTheme="minorEastAsia" w:cstheme="minorBidi"/>
+          <w:sz w:val="28"/>
+          <w:szCs w:val="24"/>
+          <w:lang w:val="en-US" w:eastAsia="en-US" w:bidi="ar-SA"/>
+        </w:rPr>
+        <w:instrText xml:space="preserve"> HYPERLINK \l _Toc14359 </w:instrText>
+      </w:r>
+      <w:r>
+        <w:rPr>
+          <w:rFonts w:ascii="Times New Roman" w:hAnsi="Times New Roman" w:eastAsiaTheme="minorEastAsia" w:cstheme="minorBidi"/>
+          <w:sz w:val="28"/>
+          <w:szCs w:val="24"/>
+          <w:lang w:val="en-US" w:eastAsia="en-US" w:bidi="ar-SA"/>
+        </w:rPr>
+        <w:fldChar w:fldCharType="separate"/>
+      </w:r>
+      <w:r>
+        <w:rPr>
+          <w:rFonts w:hint="default"/>
+          <w:sz w:val="28"/>
+          <w:szCs w:val="24"/>
+          <w:lang w:val="en-US"/>
+        </w:rPr>
+        <w:t xml:space="preserve">2.1.2. </w:t>
+      </w:r>
+      <w:r>
+        <w:rPr>
+          <w:sz w:val="28"/>
+          <w:szCs w:val="24"/>
+        </w:rPr>
+        <w:t>SDK_python</w:t>
+      </w:r>
+      <w:r>
+        <w:rPr>
+          <w:sz w:val="28"/>
+          <w:szCs w:val="24"/>
+        </w:rPr>
+        <w:tab/>
+      </w:r>
+      <w:r>
+        <w:rPr>
+          <w:sz w:val="28"/>
+          <w:szCs w:val="24"/>
+        </w:rPr>
+        <w:fldChar w:fldCharType="begin"/>
+      </w:r>
+      <w:r>
+        <w:rPr>
+          <w:sz w:val="28"/>
+          <w:szCs w:val="24"/>
+        </w:rPr>
+        <w:instrText xml:space="preserve"> PAGEREF _Toc14359 \h </w:instrText>
+      </w:r>
+      <w:r>
+        <w:rPr>
+          <w:sz w:val="28"/>
+          <w:szCs w:val="24"/>
+        </w:rPr>
+        <w:fldChar w:fldCharType="separate"/>
+      </w:r>
+      <w:r>
+        <w:rPr>
+          <w:sz w:val="28"/>
+          <w:szCs w:val="24"/>
+        </w:rPr>
+        <w:t>8</w:t>
+      </w:r>
+      <w:r>
+        <w:rPr>
+          <w:sz w:val="28"/>
+          <w:szCs w:val="24"/>
+        </w:rPr>
+        <w:fldChar w:fldCharType="end"/>
+      </w:r>
+      <w:r>
+        <w:rPr>
+          <w:rFonts w:ascii="Times New Roman" w:hAnsi="Times New Roman" w:eastAsiaTheme="minorEastAsia" w:cstheme="minorBidi"/>
+          <w:sz w:val="28"/>
+          <w:szCs w:val="24"/>
+          <w:lang w:val="en-US" w:eastAsia="en-US" w:bidi="ar-SA"/>
+        </w:rPr>
+        <w:fldChar w:fldCharType="end"/>
+      </w:r>
+    </w:p>
+    <w:p>
+      <w:pPr>
+        <w:pStyle w:val="25"/>
+        <w:tabs>
+          <w:tab w:val="right" w:leader="dot" w:pos="9972"/>
+        </w:tabs>
+        <w:ind w:left="0" w:leftChars="0" w:firstLine="560" w:firstLineChars="200"/>
+        <w:rPr>
+          <w:sz w:val="28"/>
+          <w:szCs w:val="24"/>
+        </w:rPr>
+      </w:pPr>
+      <w:r>
+        <w:rPr>
+          <w:rFonts w:ascii="Times New Roman" w:hAnsi="Times New Roman" w:eastAsiaTheme="minorEastAsia" w:cstheme="minorBidi"/>
+          <w:sz w:val="28"/>
+          <w:szCs w:val="24"/>
+          <w:lang w:val="en-US" w:eastAsia="en-US" w:bidi="ar-SA"/>
+        </w:rPr>
+        <w:fldChar w:fldCharType="begin"/>
+      </w:r>
+      <w:r>
+        <w:rPr>
+          <w:rFonts w:ascii="Times New Roman" w:hAnsi="Times New Roman" w:eastAsiaTheme="minorEastAsia" w:cstheme="minorBidi"/>
+          <w:sz w:val="28"/>
+          <w:szCs w:val="24"/>
+          <w:lang w:val="en-US" w:eastAsia="en-US" w:bidi="ar-SA"/>
+        </w:rPr>
+        <w:instrText xml:space="preserve"> HYPERLINK \l _Toc26923 </w:instrText>
+      </w:r>
+      <w:r>
+        <w:rPr>
+          <w:rFonts w:ascii="Times New Roman" w:hAnsi="Times New Roman" w:eastAsiaTheme="minorEastAsia" w:cstheme="minorBidi"/>
+          <w:sz w:val="28"/>
+          <w:szCs w:val="24"/>
+          <w:lang w:val="en-US" w:eastAsia="en-US" w:bidi="ar-SA"/>
+        </w:rPr>
+        <w:fldChar w:fldCharType="separate"/>
+      </w:r>
+      <w:r>
+        <w:rPr>
+          <w:sz w:val="28"/>
+          <w:szCs w:val="24"/>
+        </w:rPr>
+        <w:t>2.2. Наши примеры на ROS2</w:t>
+      </w:r>
+      <w:r>
+        <w:rPr>
+          <w:sz w:val="28"/>
+          <w:szCs w:val="24"/>
+        </w:rPr>
+        <w:tab/>
+      </w:r>
+      <w:r>
+        <w:rPr>
+          <w:sz w:val="28"/>
+          <w:szCs w:val="24"/>
+        </w:rPr>
+        <w:fldChar w:fldCharType="begin"/>
+      </w:r>
+      <w:r>
+        <w:rPr>
+          <w:sz w:val="28"/>
+          <w:szCs w:val="24"/>
+        </w:rPr>
+        <w:instrText xml:space="preserve"> PAGEREF _Toc26923 \h </w:instrText>
+      </w:r>
+      <w:r>
+        <w:rPr>
+          <w:sz w:val="28"/>
+          <w:szCs w:val="24"/>
+        </w:rPr>
+        <w:fldChar w:fldCharType="separate"/>
+      </w:r>
+      <w:r>
+        <w:rPr>
+          <w:sz w:val="28"/>
+          <w:szCs w:val="24"/>
+        </w:rPr>
+        <w:t>8</w:t>
+      </w:r>
+      <w:r>
+        <w:rPr>
+          <w:sz w:val="28"/>
+          <w:szCs w:val="24"/>
+        </w:rPr>
+        <w:fldChar w:fldCharType="end"/>
+      </w:r>
+      <w:r>
+        <w:rPr>
+          <w:rFonts w:ascii="Times New Roman" w:hAnsi="Times New Roman" w:eastAsiaTheme="minorEastAsia" w:cstheme="minorBidi"/>
+          <w:sz w:val="28"/>
+          <w:szCs w:val="24"/>
+          <w:lang w:val="en-US" w:eastAsia="en-US" w:bidi="ar-SA"/>
+        </w:rPr>
+        <w:fldChar w:fldCharType="end"/>
+      </w:r>
+    </w:p>
+    <w:p>
+      <w:pPr>
+        <w:pStyle w:val="24"/>
+        <w:tabs>
+          <w:tab w:val="right" w:leader="dot" w:pos="9972"/>
+        </w:tabs>
+        <w:ind w:left="0" w:leftChars="0" w:firstLine="0" w:firstLineChars="0"/>
+        <w:rPr>
+          <w:sz w:val="28"/>
+          <w:szCs w:val="24"/>
+        </w:rPr>
+      </w:pPr>
+      <w:r>
+        <w:rPr>
+          <w:rFonts w:ascii="Times New Roman" w:hAnsi="Times New Roman" w:eastAsiaTheme="minorEastAsia" w:cstheme="minorBidi"/>
+          <w:sz w:val="28"/>
+          <w:szCs w:val="24"/>
+          <w:lang w:val="en-US" w:eastAsia="en-US" w:bidi="ar-SA"/>
+        </w:rPr>
+        <w:fldChar w:fldCharType="begin"/>
+      </w:r>
+      <w:r>
+        <w:rPr>
+          <w:rFonts w:ascii="Times New Roman" w:hAnsi="Times New Roman" w:eastAsiaTheme="minorEastAsia" w:cstheme="minorBidi"/>
+          <w:sz w:val="28"/>
+          <w:szCs w:val="24"/>
+          <w:lang w:val="en-US" w:eastAsia="en-US" w:bidi="ar-SA"/>
+        </w:rPr>
+        <w:instrText xml:space="preserve"> HYPERLINK \l _Toc17014 </w:instrText>
+      </w:r>
+      <w:r>
+        <w:rPr>
+          <w:rFonts w:ascii="Times New Roman" w:hAnsi="Times New Roman" w:eastAsiaTheme="minorEastAsia" w:cstheme="minorBidi"/>
+          <w:sz w:val="28"/>
+          <w:szCs w:val="24"/>
+          <w:lang w:val="en-US" w:eastAsia="en-US" w:bidi="ar-SA"/>
+        </w:rPr>
+        <w:fldChar w:fldCharType="separate"/>
+      </w:r>
+      <w:r>
+        <w:rPr>
+          <w:sz w:val="28"/>
+          <w:szCs w:val="24"/>
+        </w:rPr>
+        <w:t>3. Основы архитектуры и управления</w:t>
+      </w:r>
+      <w:r>
+        <w:rPr>
+          <w:sz w:val="28"/>
+          <w:szCs w:val="24"/>
+        </w:rPr>
+        <w:tab/>
+      </w:r>
+      <w:r>
+        <w:rPr>
+          <w:sz w:val="28"/>
+          <w:szCs w:val="24"/>
+        </w:rPr>
+        <w:fldChar w:fldCharType="begin"/>
+      </w:r>
+      <w:r>
+        <w:rPr>
+          <w:sz w:val="28"/>
+          <w:szCs w:val="24"/>
+        </w:rPr>
+        <w:instrText xml:space="preserve"> PAGEREF _Toc17014 \h </w:instrText>
+      </w:r>
+      <w:r>
+        <w:rPr>
+          <w:sz w:val="28"/>
+          <w:szCs w:val="24"/>
+        </w:rPr>
+        <w:fldChar w:fldCharType="separate"/>
+      </w:r>
+      <w:r>
+        <w:rPr>
+          <w:sz w:val="28"/>
+          <w:szCs w:val="24"/>
+        </w:rPr>
+        <w:t>9</w:t>
+      </w:r>
+      <w:r>
+        <w:rPr>
+          <w:sz w:val="28"/>
+          <w:szCs w:val="24"/>
+        </w:rPr>
+        <w:fldChar w:fldCharType="end"/>
+      </w:r>
+      <w:r>
+        <w:rPr>
+          <w:rFonts w:ascii="Times New Roman" w:hAnsi="Times New Roman" w:eastAsiaTheme="minorEastAsia" w:cstheme="minorBidi"/>
+          <w:sz w:val="28"/>
+          <w:szCs w:val="24"/>
+          <w:lang w:val="en-US" w:eastAsia="en-US" w:bidi="ar-SA"/>
+        </w:rPr>
+        <w:fldChar w:fldCharType="end"/>
+      </w:r>
+    </w:p>
+    <w:p>
+      <w:pPr>
+        <w:pStyle w:val="23"/>
+        <w:tabs>
+          <w:tab w:val="right" w:leader="dot" w:pos="9972"/>
+        </w:tabs>
+        <w:ind w:left="0" w:leftChars="0" w:firstLine="560" w:firstLineChars="200"/>
+        <w:rPr>
+          <w:sz w:val="28"/>
+          <w:szCs w:val="24"/>
+        </w:rPr>
+      </w:pPr>
+      <w:r>
+        <w:rPr>
+          <w:rFonts w:ascii="Times New Roman" w:hAnsi="Times New Roman" w:eastAsiaTheme="minorEastAsia" w:cstheme="minorBidi"/>
+          <w:sz w:val="28"/>
+          <w:szCs w:val="24"/>
+          <w:lang w:val="en-US" w:eastAsia="en-US" w:bidi="ar-SA"/>
+        </w:rPr>
+        <w:fldChar w:fldCharType="begin"/>
+      </w:r>
+      <w:r>
+        <w:rPr>
+          <w:rFonts w:ascii="Times New Roman" w:hAnsi="Times New Roman" w:eastAsiaTheme="minorEastAsia" w:cstheme="minorBidi"/>
+          <w:sz w:val="28"/>
+          <w:szCs w:val="24"/>
+          <w:lang w:val="en-US" w:eastAsia="en-US" w:bidi="ar-SA"/>
+        </w:rPr>
+        <w:instrText xml:space="preserve"> HYPERLINK \l _Toc3635 </w:instrText>
+      </w:r>
+      <w:r>
+        <w:rPr>
+          <w:rFonts w:ascii="Times New Roman" w:hAnsi="Times New Roman" w:eastAsiaTheme="minorEastAsia" w:cstheme="minorBidi"/>
+          <w:sz w:val="28"/>
+          <w:szCs w:val="24"/>
+          <w:lang w:val="en-US" w:eastAsia="en-US" w:bidi="ar-SA"/>
+        </w:rPr>
+        <w:fldChar w:fldCharType="separate"/>
+      </w:r>
+      <w:r>
+        <w:rPr>
+          <w:sz w:val="28"/>
+          <w:szCs w:val="24"/>
+        </w:rPr>
+        <w:t>3.1. Режимы работы робота</w:t>
+      </w:r>
+      <w:r>
+        <w:rPr>
+          <w:sz w:val="28"/>
+          <w:szCs w:val="24"/>
+        </w:rPr>
+        <w:tab/>
+      </w:r>
+      <w:r>
+        <w:rPr>
+          <w:sz w:val="28"/>
+          <w:szCs w:val="24"/>
+        </w:rPr>
+        <w:fldChar w:fldCharType="begin"/>
+      </w:r>
+      <w:r>
+        <w:rPr>
+          <w:sz w:val="28"/>
+          <w:szCs w:val="24"/>
+        </w:rPr>
+        <w:instrText xml:space="preserve"> PAGEREF _Toc3635 \h </w:instrText>
+      </w:r>
+      <w:r>
+        <w:rPr>
+          <w:sz w:val="28"/>
+          <w:szCs w:val="24"/>
+        </w:rPr>
+        <w:fldChar w:fldCharType="separate"/>
+      </w:r>
+      <w:r>
+        <w:rPr>
+          <w:sz w:val="28"/>
+          <w:szCs w:val="24"/>
+        </w:rPr>
+        <w:t>9</w:t>
+      </w:r>
+      <w:r>
+        <w:rPr>
+          <w:sz w:val="28"/>
+          <w:szCs w:val="24"/>
+        </w:rPr>
+        <w:fldChar w:fldCharType="end"/>
+      </w:r>
+      <w:r>
+        <w:rPr>
+          <w:rFonts w:ascii="Times New Roman" w:hAnsi="Times New Roman" w:eastAsiaTheme="minorEastAsia" w:cstheme="minorBidi"/>
+          <w:sz w:val="28"/>
+          <w:szCs w:val="24"/>
+          <w:lang w:val="en-US" w:eastAsia="en-US" w:bidi="ar-SA"/>
+        </w:rPr>
+        <w:fldChar w:fldCharType="end"/>
+      </w:r>
+    </w:p>
+    <w:p>
+      <w:pPr>
+        <w:pStyle w:val="25"/>
+        <w:tabs>
+          <w:tab w:val="right" w:leader="dot" w:pos="9972"/>
+        </w:tabs>
+        <w:ind w:left="0" w:leftChars="0" w:firstLine="1120" w:firstLineChars="400"/>
+        <w:rPr>
+          <w:sz w:val="28"/>
+          <w:szCs w:val="24"/>
+        </w:rPr>
+      </w:pPr>
+      <w:r>
+        <w:rPr>
+          <w:rFonts w:ascii="Times New Roman" w:hAnsi="Times New Roman" w:eastAsiaTheme="minorEastAsia" w:cstheme="minorBidi"/>
+          <w:sz w:val="28"/>
+          <w:szCs w:val="24"/>
+          <w:lang w:val="en-US" w:eastAsia="en-US" w:bidi="ar-SA"/>
+        </w:rPr>
+        <w:fldChar w:fldCharType="begin"/>
+      </w:r>
+      <w:r>
+        <w:rPr>
+          <w:rFonts w:ascii="Times New Roman" w:hAnsi="Times New Roman" w:eastAsiaTheme="minorEastAsia" w:cstheme="minorBidi"/>
+          <w:sz w:val="28"/>
+          <w:szCs w:val="24"/>
+          <w:lang w:val="en-US" w:eastAsia="en-US" w:bidi="ar-SA"/>
+        </w:rPr>
+        <w:instrText xml:space="preserve"> HYPERLINK \l _Toc3213 </w:instrText>
+      </w:r>
+      <w:r>
+        <w:rPr>
+          <w:rFonts w:ascii="Times New Roman" w:hAnsi="Times New Roman" w:eastAsiaTheme="minorEastAsia" w:cstheme="minorBidi"/>
+          <w:sz w:val="28"/>
+          <w:szCs w:val="24"/>
+          <w:lang w:val="en-US" w:eastAsia="en-US" w:bidi="ar-SA"/>
+        </w:rPr>
+        <w:fldChar w:fldCharType="separate"/>
+      </w:r>
+      <w:r>
+        <w:rPr>
+          <w:rFonts w:hint="default"/>
+          <w:sz w:val="28"/>
+          <w:szCs w:val="24"/>
+        </w:rPr>
+        <w:t xml:space="preserve">3.1.1. </w:t>
+      </w:r>
+      <w:r>
+        <w:rPr>
+          <w:sz w:val="28"/>
+          <w:szCs w:val="24"/>
+        </w:rPr>
+        <w:t>Назначение каждого режима</w:t>
+      </w:r>
+      <w:r>
+        <w:rPr>
+          <w:sz w:val="28"/>
+          <w:szCs w:val="24"/>
+        </w:rPr>
+        <w:tab/>
+      </w:r>
+      <w:r>
+        <w:rPr>
+          <w:sz w:val="28"/>
+          <w:szCs w:val="24"/>
+        </w:rPr>
+        <w:fldChar w:fldCharType="begin"/>
+      </w:r>
+      <w:r>
+        <w:rPr>
+          <w:sz w:val="28"/>
+          <w:szCs w:val="24"/>
+        </w:rPr>
+        <w:instrText xml:space="preserve"> PAGEREF _Toc3213 \h </w:instrText>
+      </w:r>
+      <w:r>
+        <w:rPr>
+          <w:sz w:val="28"/>
+          <w:szCs w:val="24"/>
+        </w:rPr>
+        <w:fldChar w:fldCharType="separate"/>
+      </w:r>
+      <w:r>
+        <w:rPr>
+          <w:sz w:val="28"/>
+          <w:szCs w:val="24"/>
+        </w:rPr>
+        <w:t>9</w:t>
+      </w:r>
+      <w:r>
+        <w:rPr>
+          <w:sz w:val="28"/>
+          <w:szCs w:val="24"/>
+        </w:rPr>
+        <w:fldChar w:fldCharType="end"/>
+      </w:r>
+      <w:r>
+        <w:rPr>
+          <w:rFonts w:ascii="Times New Roman" w:hAnsi="Times New Roman" w:eastAsiaTheme="minorEastAsia" w:cstheme="minorBidi"/>
+          <w:sz w:val="28"/>
+          <w:szCs w:val="24"/>
+          <w:lang w:val="en-US" w:eastAsia="en-US" w:bidi="ar-SA"/>
+        </w:rPr>
+        <w:fldChar w:fldCharType="end"/>
+      </w:r>
+    </w:p>
+    <w:p>
+      <w:pPr>
+        <w:pStyle w:val="25"/>
+        <w:tabs>
+          <w:tab w:val="right" w:leader="dot" w:pos="9972"/>
+        </w:tabs>
+        <w:ind w:left="0" w:leftChars="0" w:firstLine="1120" w:firstLineChars="400"/>
+        <w:rPr>
+          <w:sz w:val="28"/>
+          <w:szCs w:val="24"/>
+        </w:rPr>
+      </w:pPr>
+      <w:r>
+        <w:rPr>
+          <w:rFonts w:ascii="Times New Roman" w:hAnsi="Times New Roman" w:eastAsiaTheme="minorEastAsia" w:cstheme="minorBidi"/>
+          <w:sz w:val="28"/>
+          <w:szCs w:val="24"/>
+          <w:lang w:val="en-US" w:eastAsia="en-US" w:bidi="ar-SA"/>
+        </w:rPr>
+        <w:fldChar w:fldCharType="begin"/>
+      </w:r>
+      <w:r>
+        <w:rPr>
+          <w:rFonts w:ascii="Times New Roman" w:hAnsi="Times New Roman" w:eastAsiaTheme="minorEastAsia" w:cstheme="minorBidi"/>
+          <w:sz w:val="28"/>
+          <w:szCs w:val="24"/>
+          <w:lang w:val="en-US" w:eastAsia="en-US" w:bidi="ar-SA"/>
+        </w:rPr>
+        <w:instrText xml:space="preserve"> HYPERLINK \l _Toc29563 </w:instrText>
+      </w:r>
+      <w:r>
+        <w:rPr>
+          <w:rFonts w:ascii="Times New Roman" w:hAnsi="Times New Roman" w:eastAsiaTheme="minorEastAsia" w:cstheme="minorBidi"/>
+          <w:sz w:val="28"/>
+          <w:szCs w:val="24"/>
+          <w:lang w:val="en-US" w:eastAsia="en-US" w:bidi="ar-SA"/>
+        </w:rPr>
+        <w:fldChar w:fldCharType="separate"/>
+      </w:r>
+      <w:r>
+        <w:rPr>
+          <w:rFonts w:hint="default"/>
+          <w:sz w:val="28"/>
+          <w:szCs w:val="24"/>
+        </w:rPr>
+        <w:t xml:space="preserve">3.1.2. </w:t>
+      </w:r>
+      <w:r>
+        <w:rPr>
+          <w:sz w:val="28"/>
+          <w:szCs w:val="24"/>
+        </w:rPr>
+        <w:t>Как переключаться между режимами</w:t>
+      </w:r>
+      <w:r>
+        <w:rPr>
+          <w:sz w:val="28"/>
+          <w:szCs w:val="24"/>
+        </w:rPr>
+        <w:tab/>
+      </w:r>
+      <w:r>
+        <w:rPr>
+          <w:sz w:val="28"/>
+          <w:szCs w:val="24"/>
+        </w:rPr>
+        <w:fldChar w:fldCharType="begin"/>
+      </w:r>
+      <w:r>
+        <w:rPr>
+          <w:sz w:val="28"/>
+          <w:szCs w:val="24"/>
+        </w:rPr>
+        <w:instrText xml:space="preserve"> PAGEREF _Toc29563 \h </w:instrText>
+      </w:r>
+      <w:r>
+        <w:rPr>
+          <w:sz w:val="28"/>
+          <w:szCs w:val="24"/>
+        </w:rPr>
+        <w:fldChar w:fldCharType="separate"/>
+      </w:r>
+      <w:r>
+        <w:rPr>
+          <w:sz w:val="28"/>
+          <w:szCs w:val="24"/>
+        </w:rPr>
+        <w:t>10</w:t>
+      </w:r>
+      <w:r>
+        <w:rPr>
+          <w:sz w:val="28"/>
+          <w:szCs w:val="24"/>
+        </w:rPr>
+        <w:fldChar w:fldCharType="end"/>
+      </w:r>
+      <w:r>
+        <w:rPr>
+          <w:rFonts w:ascii="Times New Roman" w:hAnsi="Times New Roman" w:eastAsiaTheme="minorEastAsia" w:cstheme="minorBidi"/>
+          <w:sz w:val="28"/>
+          <w:szCs w:val="24"/>
+          <w:lang w:val="en-US" w:eastAsia="en-US" w:bidi="ar-SA"/>
+        </w:rPr>
+        <w:fldChar w:fldCharType="end"/>
+      </w:r>
+    </w:p>
+    <w:p>
+      <w:pPr>
+        <w:pStyle w:val="21"/>
+        <w:tabs>
+          <w:tab w:val="right" w:leader="dot" w:pos="9972"/>
+        </w:tabs>
+        <w:ind w:left="0" w:leftChars="0" w:firstLine="0" w:firstLineChars="0"/>
+        <w:rPr>
+          <w:sz w:val="28"/>
+          <w:szCs w:val="24"/>
+        </w:rPr>
+      </w:pPr>
+      <w:r>
+        <w:rPr>
+          <w:rFonts w:ascii="Times New Roman" w:hAnsi="Times New Roman" w:eastAsiaTheme="minorEastAsia" w:cstheme="minorBidi"/>
+          <w:sz w:val="28"/>
+          <w:szCs w:val="24"/>
+          <w:lang w:val="en-US" w:eastAsia="en-US" w:bidi="ar-SA"/>
+        </w:rPr>
+        <w:fldChar w:fldCharType="begin"/>
+      </w:r>
+      <w:r>
+        <w:rPr>
+          <w:rFonts w:ascii="Times New Roman" w:hAnsi="Times New Roman" w:eastAsiaTheme="minorEastAsia" w:cstheme="minorBidi"/>
+          <w:sz w:val="28"/>
+          <w:szCs w:val="24"/>
+          <w:lang w:val="en-US" w:eastAsia="en-US" w:bidi="ar-SA"/>
+        </w:rPr>
+        <w:instrText xml:space="preserve"> HYPERLINK \l _Toc17586 </w:instrText>
+      </w:r>
+      <w:r>
+        <w:rPr>
+          <w:rFonts w:ascii="Times New Roman" w:hAnsi="Times New Roman" w:eastAsiaTheme="minorEastAsia" w:cstheme="minorBidi"/>
+          <w:sz w:val="28"/>
+          <w:szCs w:val="24"/>
+          <w:lang w:val="en-US" w:eastAsia="en-US" w:bidi="ar-SA"/>
+        </w:rPr>
+        <w:fldChar w:fldCharType="separate"/>
+      </w:r>
+      <w:r>
+        <w:rPr>
+          <w:sz w:val="28"/>
+          <w:szCs w:val="24"/>
+        </w:rPr>
+        <w:t>4. Практическое программирование H1</w:t>
+      </w:r>
+      <w:r>
+        <w:rPr>
+          <w:sz w:val="28"/>
+          <w:szCs w:val="24"/>
+        </w:rPr>
+        <w:tab/>
+      </w:r>
+      <w:r>
+        <w:rPr>
+          <w:sz w:val="28"/>
+          <w:szCs w:val="24"/>
+        </w:rPr>
+        <w:fldChar w:fldCharType="begin"/>
+      </w:r>
+      <w:r>
+        <w:rPr>
+          <w:sz w:val="28"/>
+          <w:szCs w:val="24"/>
+        </w:rPr>
+        <w:instrText xml:space="preserve"> PAGEREF _Toc17586 \h </w:instrText>
+      </w:r>
+      <w:r>
+        <w:rPr>
+          <w:sz w:val="28"/>
+          <w:szCs w:val="24"/>
+        </w:rPr>
+        <w:fldChar w:fldCharType="separate"/>
+      </w:r>
+      <w:r>
+        <w:rPr>
+          <w:sz w:val="28"/>
+          <w:szCs w:val="24"/>
+        </w:rPr>
+        <w:t>11</w:t>
+      </w:r>
+      <w:r>
+        <w:rPr>
+          <w:sz w:val="28"/>
+          <w:szCs w:val="24"/>
+        </w:rPr>
+        <w:fldChar w:fldCharType="end"/>
+      </w:r>
+      <w:r>
+        <w:rPr>
+          <w:rFonts w:ascii="Times New Roman" w:hAnsi="Times New Roman" w:eastAsiaTheme="minorEastAsia" w:cstheme="minorBidi"/>
+          <w:sz w:val="28"/>
+          <w:szCs w:val="24"/>
+          <w:lang w:val="en-US" w:eastAsia="en-US" w:bidi="ar-SA"/>
+        </w:rPr>
+        <w:fldChar w:fldCharType="end"/>
+      </w:r>
+    </w:p>
+    <w:p>
+      <w:pPr>
+        <w:pStyle w:val="24"/>
+        <w:tabs>
+          <w:tab w:val="right" w:leader="dot" w:pos="9972"/>
+        </w:tabs>
+        <w:ind w:left="0" w:leftChars="0" w:firstLine="560" w:firstLineChars="200"/>
+        <w:rPr>
+          <w:sz w:val="28"/>
+          <w:szCs w:val="24"/>
+        </w:rPr>
+      </w:pPr>
+      <w:r>
+        <w:rPr>
+          <w:rFonts w:ascii="Times New Roman" w:hAnsi="Times New Roman" w:eastAsiaTheme="minorEastAsia" w:cstheme="minorBidi"/>
+          <w:sz w:val="28"/>
+          <w:szCs w:val="24"/>
+          <w:lang w:val="en-US" w:eastAsia="en-US" w:bidi="ar-SA"/>
+        </w:rPr>
+        <w:fldChar w:fldCharType="begin"/>
+      </w:r>
+      <w:r>
+        <w:rPr>
+          <w:rFonts w:ascii="Times New Roman" w:hAnsi="Times New Roman" w:eastAsiaTheme="minorEastAsia" w:cstheme="minorBidi"/>
+          <w:sz w:val="28"/>
+          <w:szCs w:val="24"/>
+          <w:lang w:val="en-US" w:eastAsia="en-US" w:bidi="ar-SA"/>
+        </w:rPr>
+        <w:instrText xml:space="preserve"> HYPERLINK \l _Toc31545 </w:instrText>
+      </w:r>
+      <w:r>
+        <w:rPr>
+          <w:rFonts w:ascii="Times New Roman" w:hAnsi="Times New Roman" w:eastAsiaTheme="minorEastAsia" w:cstheme="minorBidi"/>
+          <w:sz w:val="28"/>
+          <w:szCs w:val="24"/>
+          <w:lang w:val="en-US" w:eastAsia="en-US" w:bidi="ar-SA"/>
+        </w:rPr>
+        <w:fldChar w:fldCharType="separate"/>
+      </w:r>
+      <w:r>
+        <w:rPr>
+          <w:sz w:val="28"/>
+          <w:szCs w:val="24"/>
+        </w:rPr>
+        <w:t>4.1. Предупреждения и меры безопасности:</w:t>
+      </w:r>
+      <w:r>
+        <w:rPr>
+          <w:sz w:val="28"/>
+          <w:szCs w:val="24"/>
+        </w:rPr>
+        <w:tab/>
+      </w:r>
+      <w:r>
+        <w:rPr>
+          <w:sz w:val="28"/>
+          <w:szCs w:val="24"/>
+        </w:rPr>
+        <w:fldChar w:fldCharType="begin"/>
+      </w:r>
+      <w:r>
+        <w:rPr>
+          <w:sz w:val="28"/>
+          <w:szCs w:val="24"/>
+        </w:rPr>
+        <w:instrText xml:space="preserve"> PAGEREF _Toc31545 \h </w:instrText>
+      </w:r>
+      <w:r>
+        <w:rPr>
+          <w:sz w:val="28"/>
+          <w:szCs w:val="24"/>
+        </w:rPr>
+        <w:fldChar w:fldCharType="separate"/>
+      </w:r>
+      <w:r>
+        <w:rPr>
+          <w:sz w:val="28"/>
+          <w:szCs w:val="24"/>
+        </w:rPr>
+        <w:t>11</w:t>
+      </w:r>
+      <w:r>
+        <w:rPr>
+          <w:sz w:val="28"/>
+          <w:szCs w:val="24"/>
+        </w:rPr>
+        <w:fldChar w:fldCharType="end"/>
+      </w:r>
+      <w:r>
+        <w:rPr>
+          <w:rFonts w:ascii="Times New Roman" w:hAnsi="Times New Roman" w:eastAsiaTheme="minorEastAsia" w:cstheme="minorBidi"/>
+          <w:sz w:val="28"/>
+          <w:szCs w:val="24"/>
+          <w:lang w:val="en-US" w:eastAsia="en-US" w:bidi="ar-SA"/>
+        </w:rPr>
+        <w:fldChar w:fldCharType="end"/>
+      </w:r>
+    </w:p>
+    <w:p>
+      <w:pPr>
+        <w:pStyle w:val="23"/>
+        <w:tabs>
+          <w:tab w:val="right" w:leader="dot" w:pos="9972"/>
+        </w:tabs>
+        <w:ind w:firstLine="0" w:firstLineChars="0"/>
+        <w:rPr>
+          <w:sz w:val="28"/>
+          <w:szCs w:val="24"/>
+        </w:rPr>
+      </w:pPr>
+      <w:r>
+        <w:rPr>
+          <w:rFonts w:ascii="Times New Roman" w:hAnsi="Times New Roman" w:eastAsiaTheme="minorEastAsia" w:cstheme="minorBidi"/>
+          <w:sz w:val="28"/>
+          <w:szCs w:val="24"/>
+          <w:lang w:val="en-US" w:eastAsia="en-US" w:bidi="ar-SA"/>
+        </w:rPr>
+        <w:fldChar w:fldCharType="begin"/>
+      </w:r>
+      <w:r>
+        <w:rPr>
+          <w:rFonts w:ascii="Times New Roman" w:hAnsi="Times New Roman" w:eastAsiaTheme="minorEastAsia" w:cstheme="minorBidi"/>
+          <w:sz w:val="28"/>
+          <w:szCs w:val="24"/>
+          <w:lang w:val="en-US" w:eastAsia="en-US" w:bidi="ar-SA"/>
+        </w:rPr>
+        <w:instrText xml:space="preserve"> HYPERLINK \l _Toc25744 </w:instrText>
+      </w:r>
+      <w:r>
+        <w:rPr>
+          <w:rFonts w:ascii="Times New Roman" w:hAnsi="Times New Roman" w:eastAsiaTheme="minorEastAsia" w:cstheme="minorBidi"/>
+          <w:sz w:val="28"/>
+          <w:szCs w:val="24"/>
+          <w:lang w:val="en-US" w:eastAsia="en-US" w:bidi="ar-SA"/>
+        </w:rPr>
+        <w:fldChar w:fldCharType="separate"/>
+      </w:r>
+      <w:r>
+        <w:rPr>
+          <w:rFonts w:hint="default"/>
+          <w:sz w:val="28"/>
+          <w:szCs w:val="24"/>
+          <w:lang w:val="en-US"/>
+        </w:rPr>
+        <w:t>4.1.</w:t>
+      </w:r>
+      <w:r>
+        <w:rPr>
+          <w:sz w:val="28"/>
+          <w:szCs w:val="24"/>
+        </w:rPr>
+        <w:t>1. Контроль заряда батареи (отсутствие программной защиты).</w:t>
+      </w:r>
+      <w:r>
+        <w:rPr>
+          <w:sz w:val="28"/>
+          <w:szCs w:val="24"/>
+        </w:rPr>
+        <w:tab/>
+      </w:r>
+      <w:r>
+        <w:rPr>
+          <w:sz w:val="28"/>
+          <w:szCs w:val="24"/>
+        </w:rPr>
+        <w:fldChar w:fldCharType="begin"/>
+      </w:r>
+      <w:r>
+        <w:rPr>
+          <w:sz w:val="28"/>
+          <w:szCs w:val="24"/>
+        </w:rPr>
+        <w:instrText xml:space="preserve"> PAGEREF _Toc25744 \h </w:instrText>
+      </w:r>
+      <w:r>
+        <w:rPr>
+          <w:sz w:val="28"/>
+          <w:szCs w:val="24"/>
+        </w:rPr>
+        <w:fldChar w:fldCharType="separate"/>
+      </w:r>
+      <w:r>
+        <w:rPr>
+          <w:sz w:val="28"/>
+          <w:szCs w:val="24"/>
+        </w:rPr>
+        <w:t>11</w:t>
+      </w:r>
+      <w:r>
+        <w:rPr>
+          <w:sz w:val="28"/>
+          <w:szCs w:val="24"/>
+        </w:rPr>
+        <w:fldChar w:fldCharType="end"/>
+      </w:r>
+      <w:r>
+        <w:rPr>
+          <w:rFonts w:ascii="Times New Roman" w:hAnsi="Times New Roman" w:eastAsiaTheme="minorEastAsia" w:cstheme="minorBidi"/>
+          <w:sz w:val="28"/>
+          <w:szCs w:val="24"/>
+          <w:lang w:val="en-US" w:eastAsia="en-US" w:bidi="ar-SA"/>
+        </w:rPr>
+        <w:fldChar w:fldCharType="end"/>
+      </w:r>
+    </w:p>
+    <w:p>
+      <w:pPr>
+        <w:pStyle w:val="23"/>
+        <w:tabs>
+          <w:tab w:val="right" w:leader="dot" w:pos="9972"/>
+        </w:tabs>
+        <w:ind w:firstLine="0" w:firstLineChars="0"/>
+        <w:rPr>
+          <w:sz w:val="28"/>
+          <w:szCs w:val="24"/>
+        </w:rPr>
+      </w:pPr>
+      <w:r>
+        <w:rPr>
+          <w:rFonts w:ascii="Times New Roman" w:hAnsi="Times New Roman" w:eastAsiaTheme="minorEastAsia" w:cstheme="minorBidi"/>
+          <w:sz w:val="28"/>
+          <w:szCs w:val="24"/>
+          <w:lang w:val="en-US" w:eastAsia="en-US" w:bidi="ar-SA"/>
+        </w:rPr>
+        <w:fldChar w:fldCharType="begin"/>
+      </w:r>
+      <w:r>
+        <w:rPr>
+          <w:rFonts w:ascii="Times New Roman" w:hAnsi="Times New Roman" w:eastAsiaTheme="minorEastAsia" w:cstheme="minorBidi"/>
+          <w:sz w:val="28"/>
+          <w:szCs w:val="24"/>
+          <w:lang w:val="en-US" w:eastAsia="en-US" w:bidi="ar-SA"/>
+        </w:rPr>
+        <w:instrText xml:space="preserve"> HYPERLINK \l _Toc8057 </w:instrText>
+      </w:r>
+      <w:r>
+        <w:rPr>
+          <w:rFonts w:ascii="Times New Roman" w:hAnsi="Times New Roman" w:eastAsiaTheme="minorEastAsia" w:cstheme="minorBidi"/>
+          <w:sz w:val="28"/>
+          <w:szCs w:val="24"/>
+          <w:lang w:val="en-US" w:eastAsia="en-US" w:bidi="ar-SA"/>
+        </w:rPr>
+        <w:fldChar w:fldCharType="separate"/>
+      </w:r>
+      <w:r>
+        <w:rPr>
+          <w:rFonts w:hint="default"/>
+          <w:sz w:val="28"/>
+          <w:szCs w:val="24"/>
+          <w:lang w:val="en-US"/>
+        </w:rPr>
+        <w:t>4.1.</w:t>
+      </w:r>
+      <w:r>
+        <w:rPr>
+          <w:sz w:val="28"/>
+          <w:szCs w:val="24"/>
+        </w:rPr>
+        <w:t>2. Опасность выхода за пределы углов моторов.</w:t>
+      </w:r>
+      <w:r>
+        <w:rPr>
+          <w:sz w:val="28"/>
+          <w:szCs w:val="24"/>
+        </w:rPr>
+        <w:tab/>
+      </w:r>
+      <w:r>
+        <w:rPr>
+          <w:sz w:val="28"/>
+          <w:szCs w:val="24"/>
+        </w:rPr>
+        <w:fldChar w:fldCharType="begin"/>
+      </w:r>
+      <w:r>
+        <w:rPr>
+          <w:sz w:val="28"/>
+          <w:szCs w:val="24"/>
+        </w:rPr>
+        <w:instrText xml:space="preserve"> PAGEREF _Toc8057 \h </w:instrText>
+      </w:r>
+      <w:r>
+        <w:rPr>
+          <w:sz w:val="28"/>
+          <w:szCs w:val="24"/>
+        </w:rPr>
+        <w:fldChar w:fldCharType="separate"/>
+      </w:r>
+      <w:r>
+        <w:rPr>
+          <w:sz w:val="28"/>
+          <w:szCs w:val="24"/>
+        </w:rPr>
+        <w:t>11</w:t>
+      </w:r>
+      <w:r>
+        <w:rPr>
+          <w:sz w:val="28"/>
+          <w:szCs w:val="24"/>
+        </w:rPr>
+        <w:fldChar w:fldCharType="end"/>
+      </w:r>
+      <w:r>
+        <w:rPr>
+          <w:rFonts w:ascii="Times New Roman" w:hAnsi="Times New Roman" w:eastAsiaTheme="minorEastAsia" w:cstheme="minorBidi"/>
+          <w:sz w:val="28"/>
+          <w:szCs w:val="24"/>
+          <w:lang w:val="en-US" w:eastAsia="en-US" w:bidi="ar-SA"/>
+        </w:rPr>
+        <w:fldChar w:fldCharType="end"/>
+      </w:r>
+    </w:p>
+    <w:p>
+      <w:pPr>
+        <w:pStyle w:val="23"/>
+        <w:tabs>
+          <w:tab w:val="right" w:leader="dot" w:pos="9972"/>
+        </w:tabs>
+        <w:ind w:firstLine="0" w:firstLineChars="0"/>
+        <w:rPr>
+          <w:sz w:val="28"/>
+          <w:szCs w:val="24"/>
+        </w:rPr>
+      </w:pPr>
+      <w:r>
+        <w:rPr>
+          <w:rFonts w:ascii="Times New Roman" w:hAnsi="Times New Roman" w:eastAsiaTheme="minorEastAsia" w:cstheme="minorBidi"/>
+          <w:sz w:val="28"/>
+          <w:szCs w:val="24"/>
+          <w:lang w:val="en-US" w:eastAsia="en-US" w:bidi="ar-SA"/>
+        </w:rPr>
+        <w:fldChar w:fldCharType="begin"/>
+      </w:r>
+      <w:r>
+        <w:rPr>
+          <w:rFonts w:ascii="Times New Roman" w:hAnsi="Times New Roman" w:eastAsiaTheme="minorEastAsia" w:cstheme="minorBidi"/>
+          <w:sz w:val="28"/>
+          <w:szCs w:val="24"/>
+          <w:lang w:val="en-US" w:eastAsia="en-US" w:bidi="ar-SA"/>
+        </w:rPr>
+        <w:instrText xml:space="preserve"> HYPERLINK \l _Toc28902 </w:instrText>
+      </w:r>
+      <w:r>
+        <w:rPr>
+          <w:rFonts w:ascii="Times New Roman" w:hAnsi="Times New Roman" w:eastAsiaTheme="minorEastAsia" w:cstheme="minorBidi"/>
+          <w:sz w:val="28"/>
+          <w:szCs w:val="24"/>
+          <w:lang w:val="en-US" w:eastAsia="en-US" w:bidi="ar-SA"/>
+        </w:rPr>
+        <w:fldChar w:fldCharType="separate"/>
+      </w:r>
+      <w:r>
+        <w:rPr>
+          <w:rFonts w:hint="default"/>
+          <w:sz w:val="28"/>
+          <w:szCs w:val="24"/>
+          <w:lang w:val="en-US"/>
+        </w:rPr>
+        <w:t>4.1.</w:t>
+      </w:r>
+      <w:r>
+        <w:rPr>
+          <w:sz w:val="28"/>
+          <w:szCs w:val="24"/>
+        </w:rPr>
+        <w:t>3. Важность правильного стартового положения.</w:t>
+      </w:r>
+      <w:r>
+        <w:rPr>
+          <w:sz w:val="28"/>
+          <w:szCs w:val="24"/>
+        </w:rPr>
+        <w:tab/>
+      </w:r>
+      <w:r>
+        <w:rPr>
+          <w:sz w:val="28"/>
+          <w:szCs w:val="24"/>
+        </w:rPr>
+        <w:fldChar w:fldCharType="begin"/>
+      </w:r>
+      <w:r>
+        <w:rPr>
+          <w:sz w:val="28"/>
+          <w:szCs w:val="24"/>
+        </w:rPr>
+        <w:instrText xml:space="preserve"> PAGEREF _Toc28902 \h </w:instrText>
+      </w:r>
+      <w:r>
+        <w:rPr>
+          <w:sz w:val="28"/>
+          <w:szCs w:val="24"/>
+        </w:rPr>
+        <w:fldChar w:fldCharType="separate"/>
+      </w:r>
+      <w:r>
+        <w:rPr>
+          <w:sz w:val="28"/>
+          <w:szCs w:val="24"/>
+        </w:rPr>
+        <w:t>11</w:t>
+      </w:r>
+      <w:r>
+        <w:rPr>
+          <w:sz w:val="28"/>
+          <w:szCs w:val="24"/>
+        </w:rPr>
+        <w:fldChar w:fldCharType="end"/>
+      </w:r>
+      <w:r>
+        <w:rPr>
+          <w:rFonts w:ascii="Times New Roman" w:hAnsi="Times New Roman" w:eastAsiaTheme="minorEastAsia" w:cstheme="minorBidi"/>
+          <w:sz w:val="28"/>
+          <w:szCs w:val="24"/>
+          <w:lang w:val="en-US" w:eastAsia="en-US" w:bidi="ar-SA"/>
+        </w:rPr>
+        <w:fldChar w:fldCharType="end"/>
+      </w:r>
+    </w:p>
+    <w:p>
+      <w:pPr>
+        <w:pStyle w:val="24"/>
+        <w:tabs>
+          <w:tab w:val="right" w:leader="dot" w:pos="9972"/>
+        </w:tabs>
+        <w:ind w:firstLine="0" w:firstLineChars="0"/>
+        <w:rPr>
+          <w:sz w:val="28"/>
+          <w:szCs w:val="24"/>
+        </w:rPr>
+      </w:pPr>
+      <w:r>
+        <w:rPr>
+          <w:rFonts w:ascii="Times New Roman" w:hAnsi="Times New Roman" w:eastAsiaTheme="minorEastAsia" w:cstheme="minorBidi"/>
+          <w:sz w:val="28"/>
+          <w:szCs w:val="24"/>
+          <w:lang w:val="en-US" w:eastAsia="en-US" w:bidi="ar-SA"/>
+        </w:rPr>
+        <w:fldChar w:fldCharType="begin"/>
+      </w:r>
+      <w:r>
+        <w:rPr>
+          <w:rFonts w:ascii="Times New Roman" w:hAnsi="Times New Roman" w:eastAsiaTheme="minorEastAsia" w:cstheme="minorBidi"/>
+          <w:sz w:val="28"/>
+          <w:szCs w:val="24"/>
+          <w:lang w:val="en-US" w:eastAsia="en-US" w:bidi="ar-SA"/>
+        </w:rPr>
+        <w:instrText xml:space="preserve"> HYPERLINK \l _Toc341 </w:instrText>
+      </w:r>
+      <w:r>
+        <w:rPr>
+          <w:rFonts w:ascii="Times New Roman" w:hAnsi="Times New Roman" w:eastAsiaTheme="minorEastAsia" w:cstheme="minorBidi"/>
+          <w:sz w:val="28"/>
+          <w:szCs w:val="24"/>
+          <w:lang w:val="en-US" w:eastAsia="en-US" w:bidi="ar-SA"/>
+        </w:rPr>
+        <w:fldChar w:fldCharType="separate"/>
+      </w:r>
+      <w:r>
+        <w:rPr>
+          <w:sz w:val="28"/>
+          <w:szCs w:val="24"/>
+        </w:rPr>
+        <w:t>4.2. Структура топиков на роботе и работа с ними:</w:t>
+      </w:r>
+      <w:r>
+        <w:rPr>
+          <w:sz w:val="28"/>
+          <w:szCs w:val="24"/>
+        </w:rPr>
+        <w:tab/>
+      </w:r>
+      <w:r>
+        <w:rPr>
+          <w:sz w:val="28"/>
+          <w:szCs w:val="24"/>
+        </w:rPr>
+        <w:fldChar w:fldCharType="begin"/>
+      </w:r>
+      <w:r>
+        <w:rPr>
+          <w:sz w:val="28"/>
+          <w:szCs w:val="24"/>
+        </w:rPr>
+        <w:instrText xml:space="preserve"> PAGEREF _Toc341 \h </w:instrText>
+      </w:r>
+      <w:r>
+        <w:rPr>
+          <w:sz w:val="28"/>
+          <w:szCs w:val="24"/>
+        </w:rPr>
+        <w:fldChar w:fldCharType="separate"/>
+      </w:r>
+      <w:r>
+        <w:rPr>
+          <w:sz w:val="28"/>
+          <w:szCs w:val="24"/>
+        </w:rPr>
+        <w:t>11</w:t>
+      </w:r>
+      <w:r>
+        <w:rPr>
+          <w:sz w:val="28"/>
+          <w:szCs w:val="24"/>
+        </w:rPr>
+        <w:fldChar w:fldCharType="end"/>
+      </w:r>
+      <w:r>
+        <w:rPr>
+          <w:rFonts w:ascii="Times New Roman" w:hAnsi="Times New Roman" w:eastAsiaTheme="minorEastAsia" w:cstheme="minorBidi"/>
+          <w:sz w:val="28"/>
+          <w:szCs w:val="24"/>
+          <w:lang w:val="en-US" w:eastAsia="en-US" w:bidi="ar-SA"/>
+        </w:rPr>
+        <w:fldChar w:fldCharType="end"/>
+      </w:r>
+    </w:p>
+    <w:p>
+      <w:pPr>
+        <w:pStyle w:val="24"/>
+        <w:tabs>
+          <w:tab w:val="right" w:leader="dot" w:pos="9972"/>
+        </w:tabs>
+        <w:ind w:firstLine="0" w:firstLineChars="0"/>
+        <w:rPr>
+          <w:sz w:val="28"/>
+          <w:szCs w:val="24"/>
+        </w:rPr>
+      </w:pPr>
+      <w:r>
+        <w:rPr>
+          <w:rFonts w:ascii="Times New Roman" w:hAnsi="Times New Roman" w:eastAsiaTheme="minorEastAsia" w:cstheme="minorBidi"/>
+          <w:sz w:val="28"/>
+          <w:szCs w:val="24"/>
+          <w:lang w:val="en-US" w:eastAsia="en-US" w:bidi="ar-SA"/>
+        </w:rPr>
+        <w:fldChar w:fldCharType="begin"/>
+      </w:r>
+      <w:r>
+        <w:rPr>
+          <w:rFonts w:ascii="Times New Roman" w:hAnsi="Times New Roman" w:eastAsiaTheme="minorEastAsia" w:cstheme="minorBidi"/>
+          <w:sz w:val="28"/>
+          <w:szCs w:val="24"/>
+          <w:lang w:val="en-US" w:eastAsia="en-US" w:bidi="ar-SA"/>
+        </w:rPr>
+        <w:instrText xml:space="preserve"> HYPERLINK \l _Toc24665 </w:instrText>
+      </w:r>
+      <w:r>
+        <w:rPr>
+          <w:rFonts w:ascii="Times New Roman" w:hAnsi="Times New Roman" w:eastAsiaTheme="minorEastAsia" w:cstheme="minorBidi"/>
+          <w:sz w:val="28"/>
+          <w:szCs w:val="24"/>
+          <w:lang w:val="en-US" w:eastAsia="en-US" w:bidi="ar-SA"/>
+        </w:rPr>
+        <w:fldChar w:fldCharType="separate"/>
+      </w:r>
+      <w:r>
+        <w:rPr>
+          <w:sz w:val="28"/>
+          <w:szCs w:val="24"/>
+        </w:rPr>
+        <w:t>4.3. High-Level клиент (Команды верхнего уровня)</w:t>
+      </w:r>
+      <w:r>
+        <w:rPr>
+          <w:sz w:val="28"/>
+          <w:szCs w:val="24"/>
+        </w:rPr>
+        <w:tab/>
+      </w:r>
+      <w:r>
+        <w:rPr>
+          <w:sz w:val="28"/>
+          <w:szCs w:val="24"/>
+        </w:rPr>
+        <w:fldChar w:fldCharType="begin"/>
+      </w:r>
+      <w:r>
+        <w:rPr>
+          <w:sz w:val="28"/>
+          <w:szCs w:val="24"/>
+        </w:rPr>
+        <w:instrText xml:space="preserve"> PAGEREF _Toc24665 \h </w:instrText>
+      </w:r>
+      <w:r>
+        <w:rPr>
+          <w:sz w:val="28"/>
+          <w:szCs w:val="24"/>
+        </w:rPr>
+        <w:fldChar w:fldCharType="separate"/>
+      </w:r>
+      <w:r>
+        <w:rPr>
+          <w:sz w:val="28"/>
+          <w:szCs w:val="24"/>
+        </w:rPr>
+        <w:t>12</w:t>
+      </w:r>
+      <w:r>
+        <w:rPr>
+          <w:sz w:val="28"/>
+          <w:szCs w:val="24"/>
+        </w:rPr>
+        <w:fldChar w:fldCharType="end"/>
+      </w:r>
+      <w:r>
+        <w:rPr>
+          <w:rFonts w:ascii="Times New Roman" w:hAnsi="Times New Roman" w:eastAsiaTheme="minorEastAsia" w:cstheme="minorBidi"/>
+          <w:sz w:val="28"/>
+          <w:szCs w:val="24"/>
+          <w:lang w:val="en-US" w:eastAsia="en-US" w:bidi="ar-SA"/>
+        </w:rPr>
+        <w:fldChar w:fldCharType="end"/>
+      </w:r>
+    </w:p>
+    <w:p>
+      <w:pPr>
+        <w:pStyle w:val="24"/>
+        <w:tabs>
+          <w:tab w:val="right" w:leader="dot" w:pos="9972"/>
+        </w:tabs>
+        <w:ind w:firstLine="0" w:firstLineChars="0"/>
+        <w:rPr>
+          <w:sz w:val="28"/>
+          <w:szCs w:val="24"/>
+        </w:rPr>
+      </w:pPr>
+      <w:r>
+        <w:rPr>
+          <w:rFonts w:ascii="Times New Roman" w:hAnsi="Times New Roman" w:eastAsiaTheme="minorEastAsia" w:cstheme="minorBidi"/>
+          <w:sz w:val="28"/>
+          <w:szCs w:val="24"/>
+          <w:lang w:val="en-US" w:eastAsia="en-US" w:bidi="ar-SA"/>
+        </w:rPr>
+        <w:fldChar w:fldCharType="begin"/>
+      </w:r>
+      <w:r>
+        <w:rPr>
+          <w:rFonts w:ascii="Times New Roman" w:hAnsi="Times New Roman" w:eastAsiaTheme="minorEastAsia" w:cstheme="minorBidi"/>
+          <w:sz w:val="28"/>
+          <w:szCs w:val="24"/>
+          <w:lang w:val="en-US" w:eastAsia="en-US" w:bidi="ar-SA"/>
+        </w:rPr>
+        <w:instrText xml:space="preserve"> HYPERLINK \l _Toc30473 </w:instrText>
+      </w:r>
+      <w:r>
+        <w:rPr>
+          <w:rFonts w:ascii="Times New Roman" w:hAnsi="Times New Roman" w:eastAsiaTheme="minorEastAsia" w:cstheme="minorBidi"/>
+          <w:sz w:val="28"/>
+          <w:szCs w:val="24"/>
+          <w:lang w:val="en-US" w:eastAsia="en-US" w:bidi="ar-SA"/>
+        </w:rPr>
+        <w:fldChar w:fldCharType="separate"/>
+      </w:r>
+      <w:r>
+        <w:rPr>
+          <w:sz w:val="28"/>
+          <w:szCs w:val="24"/>
+        </w:rPr>
+        <w:t>4.4. Low-Level (Прямое управление всеми моторами)</w:t>
+      </w:r>
+      <w:r>
+        <w:rPr>
+          <w:sz w:val="28"/>
+          <w:szCs w:val="24"/>
+        </w:rPr>
+        <w:tab/>
+      </w:r>
+      <w:r>
+        <w:rPr>
+          <w:sz w:val="28"/>
+          <w:szCs w:val="24"/>
+        </w:rPr>
+        <w:fldChar w:fldCharType="begin"/>
+      </w:r>
+      <w:r>
+        <w:rPr>
+          <w:sz w:val="28"/>
+          <w:szCs w:val="24"/>
+        </w:rPr>
+        <w:instrText xml:space="preserve"> PAGEREF _Toc30473 \h </w:instrText>
+      </w:r>
+      <w:r>
+        <w:rPr>
+          <w:sz w:val="28"/>
+          <w:szCs w:val="24"/>
+        </w:rPr>
+        <w:fldChar w:fldCharType="separate"/>
+      </w:r>
+      <w:r>
+        <w:rPr>
+          <w:sz w:val="28"/>
+          <w:szCs w:val="24"/>
+        </w:rPr>
+        <w:t>13</w:t>
+      </w:r>
+      <w:r>
+        <w:rPr>
+          <w:sz w:val="28"/>
+          <w:szCs w:val="24"/>
+        </w:rPr>
+        <w:fldChar w:fldCharType="end"/>
+      </w:r>
+      <w:r>
+        <w:rPr>
+          <w:rFonts w:ascii="Times New Roman" w:hAnsi="Times New Roman" w:eastAsiaTheme="minorEastAsia" w:cstheme="minorBidi"/>
+          <w:sz w:val="28"/>
+          <w:szCs w:val="24"/>
+          <w:lang w:val="en-US" w:eastAsia="en-US" w:bidi="ar-SA"/>
+        </w:rPr>
+        <w:fldChar w:fldCharType="end"/>
+      </w:r>
+    </w:p>
+    <w:p>
+      <w:pPr>
+        <w:pStyle w:val="24"/>
+        <w:tabs>
+          <w:tab w:val="right" w:leader="dot" w:pos="9972"/>
+        </w:tabs>
+        <w:ind w:firstLine="0" w:firstLineChars="0"/>
+        <w:rPr>
+          <w:sz w:val="28"/>
+          <w:szCs w:val="24"/>
+        </w:rPr>
+      </w:pPr>
+      <w:r>
+        <w:rPr>
+          <w:rFonts w:ascii="Times New Roman" w:hAnsi="Times New Roman" w:eastAsiaTheme="minorEastAsia" w:cstheme="minorBidi"/>
+          <w:sz w:val="28"/>
+          <w:szCs w:val="24"/>
+          <w:lang w:val="en-US" w:eastAsia="en-US" w:bidi="ar-SA"/>
+        </w:rPr>
+        <w:fldChar w:fldCharType="begin"/>
+      </w:r>
+      <w:r>
+        <w:rPr>
+          <w:rFonts w:ascii="Times New Roman" w:hAnsi="Times New Roman" w:eastAsiaTheme="minorEastAsia" w:cstheme="minorBidi"/>
+          <w:sz w:val="28"/>
+          <w:szCs w:val="24"/>
+          <w:lang w:val="en-US" w:eastAsia="en-US" w:bidi="ar-SA"/>
+        </w:rPr>
+        <w:instrText xml:space="preserve"> HYPERLINK \l _Toc10677 </w:instrText>
+      </w:r>
+      <w:r>
+        <w:rPr>
+          <w:rFonts w:ascii="Times New Roman" w:hAnsi="Times New Roman" w:eastAsiaTheme="minorEastAsia" w:cstheme="minorBidi"/>
+          <w:sz w:val="28"/>
+          <w:szCs w:val="24"/>
+          <w:lang w:val="en-US" w:eastAsia="en-US" w:bidi="ar-SA"/>
+        </w:rPr>
+        <w:fldChar w:fldCharType="separate"/>
+      </w:r>
+      <w:r>
+        <w:rPr>
+          <w:sz w:val="28"/>
+          <w:szCs w:val="24"/>
+        </w:rPr>
+        <w:t>4.5. Low-Level (Гибридное управление: ходьба + руки)</w:t>
+      </w:r>
+      <w:r>
+        <w:rPr>
+          <w:sz w:val="28"/>
+          <w:szCs w:val="24"/>
+        </w:rPr>
+        <w:tab/>
+      </w:r>
+      <w:r>
+        <w:rPr>
+          <w:sz w:val="28"/>
+          <w:szCs w:val="24"/>
+        </w:rPr>
+        <w:fldChar w:fldCharType="begin"/>
+      </w:r>
+      <w:r>
+        <w:rPr>
+          <w:sz w:val="28"/>
+          <w:szCs w:val="24"/>
+        </w:rPr>
+        <w:instrText xml:space="preserve"> PAGEREF _Toc10677 \h </w:instrText>
+      </w:r>
+      <w:r>
+        <w:rPr>
+          <w:sz w:val="28"/>
+          <w:szCs w:val="24"/>
+        </w:rPr>
+        <w:fldChar w:fldCharType="separate"/>
+      </w:r>
+      <w:r>
+        <w:rPr>
+          <w:sz w:val="28"/>
+          <w:szCs w:val="24"/>
+        </w:rPr>
+        <w:t>13</w:t>
+      </w:r>
+      <w:r>
+        <w:rPr>
+          <w:sz w:val="28"/>
+          <w:szCs w:val="24"/>
+        </w:rPr>
+        <w:fldChar w:fldCharType="end"/>
+      </w:r>
+      <w:r>
+        <w:rPr>
+          <w:rFonts w:ascii="Times New Roman" w:hAnsi="Times New Roman" w:eastAsiaTheme="minorEastAsia" w:cstheme="minorBidi"/>
+          <w:sz w:val="28"/>
+          <w:szCs w:val="24"/>
+          <w:lang w:val="en-US" w:eastAsia="en-US" w:bidi="ar-SA"/>
+        </w:rPr>
+        <w:fldChar w:fldCharType="end"/>
+      </w:r>
+    </w:p>
+    <w:p>
+      <w:pPr>
+        <w:pStyle w:val="24"/>
+        <w:tabs>
+          <w:tab w:val="right" w:leader="dot" w:pos="9972"/>
+        </w:tabs>
+        <w:ind w:firstLine="0" w:firstLineChars="0"/>
+        <w:rPr>
+          <w:sz w:val="28"/>
+          <w:szCs w:val="24"/>
+        </w:rPr>
+      </w:pPr>
+      <w:r>
+        <w:rPr>
+          <w:rFonts w:ascii="Times New Roman" w:hAnsi="Times New Roman" w:eastAsiaTheme="minorEastAsia" w:cstheme="minorBidi"/>
+          <w:sz w:val="28"/>
+          <w:szCs w:val="24"/>
+          <w:lang w:val="en-US" w:eastAsia="en-US" w:bidi="ar-SA"/>
+        </w:rPr>
+        <w:fldChar w:fldCharType="begin"/>
+      </w:r>
+      <w:r>
+        <w:rPr>
+          <w:rFonts w:ascii="Times New Roman" w:hAnsi="Times New Roman" w:eastAsiaTheme="minorEastAsia" w:cstheme="minorBidi"/>
+          <w:sz w:val="28"/>
+          <w:szCs w:val="24"/>
+          <w:lang w:val="en-US" w:eastAsia="en-US" w:bidi="ar-SA"/>
+        </w:rPr>
+        <w:instrText xml:space="preserve"> HYPERLINK \l _Toc14249 </w:instrText>
+      </w:r>
+      <w:r>
+        <w:rPr>
+          <w:rFonts w:ascii="Times New Roman" w:hAnsi="Times New Roman" w:eastAsiaTheme="minorEastAsia" w:cstheme="minorBidi"/>
+          <w:sz w:val="28"/>
+          <w:szCs w:val="24"/>
+          <w:lang w:val="en-US" w:eastAsia="en-US" w:bidi="ar-SA"/>
+        </w:rPr>
+        <w:fldChar w:fldCharType="separate"/>
+      </w:r>
+      <w:r>
+        <w:rPr>
+          <w:sz w:val="28"/>
+          <w:szCs w:val="24"/>
+        </w:rPr>
+        <w:t>4.6. Наш код для управления</w:t>
+      </w:r>
+      <w:r>
+        <w:rPr>
+          <w:sz w:val="28"/>
+          <w:szCs w:val="24"/>
+        </w:rPr>
+        <w:tab/>
+      </w:r>
+      <w:r>
+        <w:rPr>
+          <w:sz w:val="28"/>
+          <w:szCs w:val="24"/>
+        </w:rPr>
+        <w:fldChar w:fldCharType="begin"/>
+      </w:r>
+      <w:r>
+        <w:rPr>
+          <w:sz w:val="28"/>
+          <w:szCs w:val="24"/>
+        </w:rPr>
+        <w:instrText xml:space="preserve"> PAGEREF _Toc14249 \h </w:instrText>
+      </w:r>
+      <w:r>
+        <w:rPr>
+          <w:sz w:val="28"/>
+          <w:szCs w:val="24"/>
+        </w:rPr>
+        <w:fldChar w:fldCharType="separate"/>
+      </w:r>
+      <w:r>
+        <w:rPr>
+          <w:sz w:val="28"/>
+          <w:szCs w:val="24"/>
+        </w:rPr>
+        <w:t>13</w:t>
+      </w:r>
+      <w:r>
+        <w:rPr>
+          <w:sz w:val="28"/>
+          <w:szCs w:val="24"/>
+        </w:rPr>
+        <w:fldChar w:fldCharType="end"/>
+      </w:r>
+      <w:r>
+        <w:rPr>
+          <w:rFonts w:ascii="Times New Roman" w:hAnsi="Times New Roman" w:eastAsiaTheme="minorEastAsia" w:cstheme="minorBidi"/>
+          <w:sz w:val="28"/>
+          <w:szCs w:val="24"/>
+          <w:lang w:val="en-US" w:eastAsia="en-US" w:bidi="ar-SA"/>
+        </w:rPr>
+        <w:fldChar w:fldCharType="end"/>
+      </w:r>
+    </w:p>
+    <w:p>
+      <w:pPr>
+        <w:pStyle w:val="21"/>
+        <w:tabs>
+          <w:tab w:val="right" w:leader="dot" w:pos="9972"/>
+        </w:tabs>
+        <w:ind w:firstLine="0" w:firstLineChars="0"/>
+        <w:rPr>
+          <w:sz w:val="28"/>
+          <w:szCs w:val="24"/>
+        </w:rPr>
+      </w:pPr>
+      <w:r>
+        <w:rPr>
+          <w:rFonts w:ascii="Times New Roman" w:hAnsi="Times New Roman" w:eastAsiaTheme="minorEastAsia" w:cstheme="minorBidi"/>
+          <w:sz w:val="28"/>
+          <w:szCs w:val="24"/>
+          <w:lang w:val="en-US" w:eastAsia="en-US" w:bidi="ar-SA"/>
+        </w:rPr>
+        <w:fldChar w:fldCharType="begin"/>
+      </w:r>
+      <w:r>
+        <w:rPr>
+          <w:rFonts w:ascii="Times New Roman" w:hAnsi="Times New Roman" w:eastAsiaTheme="minorEastAsia" w:cstheme="minorBidi"/>
+          <w:sz w:val="28"/>
+          <w:szCs w:val="24"/>
+          <w:lang w:val="en-US" w:eastAsia="en-US" w:bidi="ar-SA"/>
+        </w:rPr>
+        <w:instrText xml:space="preserve"> HYPERLINK \l _Toc15697 </w:instrText>
+      </w:r>
+      <w:r>
+        <w:rPr>
+          <w:rFonts w:ascii="Times New Roman" w:hAnsi="Times New Roman" w:eastAsiaTheme="minorEastAsia" w:cstheme="minorBidi"/>
+          <w:sz w:val="28"/>
+          <w:szCs w:val="24"/>
+          <w:lang w:val="en-US" w:eastAsia="en-US" w:bidi="ar-SA"/>
+        </w:rPr>
+        <w:fldChar w:fldCharType="separate"/>
+      </w:r>
+      <w:r>
+        <w:rPr>
+          <w:sz w:val="28"/>
+          <w:szCs w:val="24"/>
+        </w:rPr>
+        <w:t>5. Работа с сенсорами</w:t>
+      </w:r>
+      <w:r>
+        <w:rPr>
+          <w:sz w:val="28"/>
+          <w:szCs w:val="24"/>
+        </w:rPr>
+        <w:tab/>
+      </w:r>
+      <w:r>
+        <w:rPr>
+          <w:sz w:val="28"/>
+          <w:szCs w:val="24"/>
+        </w:rPr>
+        <w:fldChar w:fldCharType="begin"/>
+      </w:r>
+      <w:r>
+        <w:rPr>
+          <w:sz w:val="28"/>
+          <w:szCs w:val="24"/>
+        </w:rPr>
+        <w:instrText xml:space="preserve"> PAGEREF _Toc15697 \h </w:instrText>
+      </w:r>
+      <w:r>
+        <w:rPr>
+          <w:sz w:val="28"/>
+          <w:szCs w:val="24"/>
+        </w:rPr>
+        <w:fldChar w:fldCharType="separate"/>
+      </w:r>
+      <w:r>
+        <w:rPr>
+          <w:sz w:val="28"/>
+          <w:szCs w:val="24"/>
+        </w:rPr>
+        <w:t>14</w:t>
+      </w:r>
+      <w:r>
+        <w:rPr>
+          <w:sz w:val="28"/>
+          <w:szCs w:val="24"/>
+        </w:rPr>
+        <w:fldChar w:fldCharType="end"/>
+      </w:r>
+      <w:r>
+        <w:rPr>
+          <w:rFonts w:ascii="Times New Roman" w:hAnsi="Times New Roman" w:eastAsiaTheme="minorEastAsia" w:cstheme="minorBidi"/>
+          <w:sz w:val="28"/>
+          <w:szCs w:val="24"/>
+          <w:lang w:val="en-US" w:eastAsia="en-US" w:bidi="ar-SA"/>
+        </w:rPr>
+        <w:fldChar w:fldCharType="end"/>
+      </w:r>
+    </w:p>
+    <w:p>
+      <w:pPr>
+        <w:pStyle w:val="24"/>
+        <w:tabs>
+          <w:tab w:val="right" w:leader="dot" w:pos="9972"/>
+        </w:tabs>
+        <w:ind w:firstLine="0" w:firstLineChars="0"/>
+        <w:rPr>
+          <w:sz w:val="28"/>
+          <w:szCs w:val="24"/>
+        </w:rPr>
+      </w:pPr>
+      <w:r>
+        <w:rPr>
+          <w:rFonts w:ascii="Times New Roman" w:hAnsi="Times New Roman" w:eastAsiaTheme="minorEastAsia" w:cstheme="minorBidi"/>
+          <w:sz w:val="28"/>
+          <w:szCs w:val="24"/>
+          <w:lang w:val="en-US" w:eastAsia="en-US" w:bidi="ar-SA"/>
+        </w:rPr>
+        <w:fldChar w:fldCharType="begin"/>
+      </w:r>
+      <w:r>
+        <w:rPr>
+          <w:rFonts w:ascii="Times New Roman" w:hAnsi="Times New Roman" w:eastAsiaTheme="minorEastAsia" w:cstheme="minorBidi"/>
+          <w:sz w:val="28"/>
+          <w:szCs w:val="24"/>
+          <w:lang w:val="en-US" w:eastAsia="en-US" w:bidi="ar-SA"/>
+        </w:rPr>
+        <w:instrText xml:space="preserve"> HYPERLINK \l _Toc31104 </w:instrText>
+      </w:r>
+      <w:r>
+        <w:rPr>
+          <w:rFonts w:ascii="Times New Roman" w:hAnsi="Times New Roman" w:eastAsiaTheme="minorEastAsia" w:cstheme="minorBidi"/>
+          <w:sz w:val="28"/>
+          <w:szCs w:val="24"/>
+          <w:lang w:val="en-US" w:eastAsia="en-US" w:bidi="ar-SA"/>
+        </w:rPr>
+        <w:fldChar w:fldCharType="separate"/>
+      </w:r>
+      <w:r>
+        <w:rPr>
+          <w:sz w:val="28"/>
+          <w:szCs w:val="24"/>
+        </w:rPr>
+        <w:t>5.1. Встроенные датчики (энкодеры, IMU):</w:t>
+      </w:r>
+      <w:r>
+        <w:rPr>
+          <w:sz w:val="28"/>
+          <w:szCs w:val="24"/>
+        </w:rPr>
+        <w:tab/>
+      </w:r>
+      <w:r>
+        <w:rPr>
+          <w:sz w:val="28"/>
+          <w:szCs w:val="24"/>
+        </w:rPr>
+        <w:fldChar w:fldCharType="begin"/>
+      </w:r>
+      <w:r>
+        <w:rPr>
+          <w:sz w:val="28"/>
+          <w:szCs w:val="24"/>
+        </w:rPr>
+        <w:instrText xml:space="preserve"> PAGEREF _Toc31104 \h </w:instrText>
+      </w:r>
+      <w:r>
+        <w:rPr>
+          <w:sz w:val="28"/>
+          <w:szCs w:val="24"/>
+        </w:rPr>
+        <w:fldChar w:fldCharType="separate"/>
+      </w:r>
+      <w:r>
+        <w:rPr>
+          <w:sz w:val="28"/>
+          <w:szCs w:val="24"/>
+        </w:rPr>
+        <w:t>14</w:t>
+      </w:r>
+      <w:r>
+        <w:rPr>
+          <w:sz w:val="28"/>
+          <w:szCs w:val="24"/>
+        </w:rPr>
+        <w:fldChar w:fldCharType="end"/>
+      </w:r>
+      <w:r>
+        <w:rPr>
+          <w:rFonts w:ascii="Times New Roman" w:hAnsi="Times New Roman" w:eastAsiaTheme="minorEastAsia" w:cstheme="minorBidi"/>
+          <w:sz w:val="28"/>
+          <w:szCs w:val="24"/>
+          <w:lang w:val="en-US" w:eastAsia="en-US" w:bidi="ar-SA"/>
+        </w:rPr>
+        <w:fldChar w:fldCharType="end"/>
+      </w:r>
+    </w:p>
+    <w:p>
+      <w:pPr>
+        <w:pStyle w:val="24"/>
+        <w:tabs>
+          <w:tab w:val="right" w:leader="dot" w:pos="9972"/>
+        </w:tabs>
+        <w:ind w:firstLine="0" w:firstLineChars="0"/>
+        <w:rPr>
+          <w:sz w:val="28"/>
+          <w:szCs w:val="24"/>
+        </w:rPr>
+      </w:pPr>
+      <w:r>
+        <w:rPr>
+          <w:rFonts w:ascii="Times New Roman" w:hAnsi="Times New Roman" w:eastAsiaTheme="minorEastAsia" w:cstheme="minorBidi"/>
+          <w:sz w:val="28"/>
+          <w:szCs w:val="24"/>
+          <w:lang w:val="en-US" w:eastAsia="en-US" w:bidi="ar-SA"/>
+        </w:rPr>
+        <w:fldChar w:fldCharType="begin"/>
+      </w:r>
+      <w:r>
+        <w:rPr>
+          <w:rFonts w:ascii="Times New Roman" w:hAnsi="Times New Roman" w:eastAsiaTheme="minorEastAsia" w:cstheme="minorBidi"/>
+          <w:sz w:val="28"/>
+          <w:szCs w:val="24"/>
+          <w:lang w:val="en-US" w:eastAsia="en-US" w:bidi="ar-SA"/>
+        </w:rPr>
+        <w:instrText xml:space="preserve"> HYPERLINK \l _Toc2671 </w:instrText>
+      </w:r>
+      <w:r>
+        <w:rPr>
+          <w:rFonts w:ascii="Times New Roman" w:hAnsi="Times New Roman" w:eastAsiaTheme="minorEastAsia" w:cstheme="minorBidi"/>
+          <w:sz w:val="28"/>
+          <w:szCs w:val="24"/>
+          <w:lang w:val="en-US" w:eastAsia="en-US" w:bidi="ar-SA"/>
+        </w:rPr>
+        <w:fldChar w:fldCharType="separate"/>
+      </w:r>
+      <w:r>
+        <w:rPr>
+          <w:sz w:val="28"/>
+          <w:szCs w:val="24"/>
+        </w:rPr>
+        <w:t>5.2. Лидар Livox MID360:</w:t>
+      </w:r>
+      <w:r>
+        <w:rPr>
+          <w:sz w:val="28"/>
+          <w:szCs w:val="24"/>
+        </w:rPr>
+        <w:tab/>
+      </w:r>
+      <w:r>
+        <w:rPr>
+          <w:sz w:val="28"/>
+          <w:szCs w:val="24"/>
+        </w:rPr>
+        <w:fldChar w:fldCharType="begin"/>
+      </w:r>
+      <w:r>
+        <w:rPr>
+          <w:sz w:val="28"/>
+          <w:szCs w:val="24"/>
+        </w:rPr>
+        <w:instrText xml:space="preserve"> PAGEREF _Toc2671 \h </w:instrText>
+      </w:r>
+      <w:r>
+        <w:rPr>
+          <w:sz w:val="28"/>
+          <w:szCs w:val="24"/>
+        </w:rPr>
+        <w:fldChar w:fldCharType="separate"/>
+      </w:r>
+      <w:r>
+        <w:rPr>
+          <w:sz w:val="28"/>
+          <w:szCs w:val="24"/>
+        </w:rPr>
+        <w:t>14</w:t>
+      </w:r>
+      <w:r>
+        <w:rPr>
+          <w:sz w:val="28"/>
+          <w:szCs w:val="24"/>
+        </w:rPr>
+        <w:fldChar w:fldCharType="end"/>
+      </w:r>
+      <w:r>
+        <w:rPr>
+          <w:rFonts w:ascii="Times New Roman" w:hAnsi="Times New Roman" w:eastAsiaTheme="minorEastAsia" w:cstheme="minorBidi"/>
+          <w:sz w:val="28"/>
+          <w:szCs w:val="24"/>
+          <w:lang w:val="en-US" w:eastAsia="en-US" w:bidi="ar-SA"/>
+        </w:rPr>
+        <w:fldChar w:fldCharType="end"/>
+      </w:r>
+    </w:p>
+    <w:p>
+      <w:pPr>
+        <w:pStyle w:val="21"/>
+        <w:tabs>
+          <w:tab w:val="right" w:leader="dot" w:pos="9972"/>
+        </w:tabs>
+        <w:ind w:firstLine="0" w:firstLineChars="0"/>
+        <w:rPr>
+          <w:sz w:val="28"/>
+          <w:szCs w:val="24"/>
+        </w:rPr>
+      </w:pPr>
+      <w:r>
+        <w:rPr>
+          <w:rFonts w:ascii="Times New Roman" w:hAnsi="Times New Roman" w:eastAsiaTheme="minorEastAsia" w:cstheme="minorBidi"/>
+          <w:sz w:val="28"/>
+          <w:szCs w:val="24"/>
+          <w:lang w:val="en-US" w:eastAsia="en-US" w:bidi="ar-SA"/>
+        </w:rPr>
+        <w:fldChar w:fldCharType="begin"/>
+      </w:r>
+      <w:r>
+        <w:rPr>
+          <w:rFonts w:ascii="Times New Roman" w:hAnsi="Times New Roman" w:eastAsiaTheme="minorEastAsia" w:cstheme="minorBidi"/>
+          <w:sz w:val="28"/>
+          <w:szCs w:val="24"/>
+          <w:lang w:val="en-US" w:eastAsia="en-US" w:bidi="ar-SA"/>
+        </w:rPr>
+        <w:instrText xml:space="preserve"> HYPERLINK \l _Toc16477 </w:instrText>
+      </w:r>
+      <w:r>
+        <w:rPr>
+          <w:rFonts w:ascii="Times New Roman" w:hAnsi="Times New Roman" w:eastAsiaTheme="minorEastAsia" w:cstheme="minorBidi"/>
+          <w:sz w:val="28"/>
+          <w:szCs w:val="24"/>
+          <w:lang w:val="en-US" w:eastAsia="en-US" w:bidi="ar-SA"/>
+        </w:rPr>
+        <w:fldChar w:fldCharType="separate"/>
+      </w:r>
+      <w:r>
+        <w:rPr>
+          <w:sz w:val="28"/>
+          <w:szCs w:val="24"/>
+        </w:rPr>
+        <w:t>6. Визуализация и наши репозитории</w:t>
+      </w:r>
+      <w:r>
+        <w:rPr>
+          <w:sz w:val="28"/>
+          <w:szCs w:val="24"/>
+        </w:rPr>
+        <w:tab/>
+      </w:r>
+      <w:r>
+        <w:rPr>
+          <w:sz w:val="28"/>
+          <w:szCs w:val="24"/>
+        </w:rPr>
+        <w:fldChar w:fldCharType="begin"/>
+      </w:r>
+      <w:r>
+        <w:rPr>
+          <w:sz w:val="28"/>
+          <w:szCs w:val="24"/>
+        </w:rPr>
+        <w:instrText xml:space="preserve"> PAGEREF _Toc16477 \h </w:instrText>
+      </w:r>
+      <w:r>
+        <w:rPr>
+          <w:sz w:val="28"/>
+          <w:szCs w:val="24"/>
+        </w:rPr>
+        <w:fldChar w:fldCharType="separate"/>
+      </w:r>
+      <w:r>
+        <w:rPr>
+          <w:sz w:val="28"/>
+          <w:szCs w:val="24"/>
+        </w:rPr>
+        <w:t>14</w:t>
+      </w:r>
+      <w:r>
+        <w:rPr>
+          <w:sz w:val="28"/>
+          <w:szCs w:val="24"/>
+        </w:rPr>
+        <w:fldChar w:fldCharType="end"/>
+      </w:r>
+      <w:r>
+        <w:rPr>
+          <w:rFonts w:ascii="Times New Roman" w:hAnsi="Times New Roman" w:eastAsiaTheme="minorEastAsia" w:cstheme="minorBidi"/>
+          <w:sz w:val="28"/>
+          <w:szCs w:val="24"/>
+          <w:lang w:val="en-US" w:eastAsia="en-US" w:bidi="ar-SA"/>
+        </w:rPr>
+        <w:fldChar w:fldCharType="end"/>
+      </w:r>
+    </w:p>
+    <w:p>
+      <w:pPr>
+        <w:pStyle w:val="24"/>
+        <w:tabs>
+          <w:tab w:val="right" w:leader="dot" w:pos="9972"/>
+        </w:tabs>
+        <w:ind w:firstLine="0" w:firstLineChars="0"/>
+        <w:rPr>
+          <w:sz w:val="28"/>
+          <w:szCs w:val="24"/>
+        </w:rPr>
+      </w:pPr>
+      <w:r>
+        <w:rPr>
+          <w:rFonts w:ascii="Times New Roman" w:hAnsi="Times New Roman" w:eastAsiaTheme="minorEastAsia" w:cstheme="minorBidi"/>
+          <w:sz w:val="28"/>
+          <w:szCs w:val="24"/>
+          <w:lang w:val="en-US" w:eastAsia="en-US" w:bidi="ar-SA"/>
+        </w:rPr>
+        <w:fldChar w:fldCharType="begin"/>
+      </w:r>
+      <w:r>
+        <w:rPr>
+          <w:rFonts w:ascii="Times New Roman" w:hAnsi="Times New Roman" w:eastAsiaTheme="minorEastAsia" w:cstheme="minorBidi"/>
+          <w:sz w:val="28"/>
+          <w:szCs w:val="24"/>
+          <w:lang w:val="en-US" w:eastAsia="en-US" w:bidi="ar-SA"/>
+        </w:rPr>
+        <w:instrText xml:space="preserve"> HYPERLINK \l _Toc30932 </w:instrText>
+      </w:r>
+      <w:r>
+        <w:rPr>
+          <w:rFonts w:ascii="Times New Roman" w:hAnsi="Times New Roman" w:eastAsiaTheme="minorEastAsia" w:cstheme="minorBidi"/>
+          <w:sz w:val="28"/>
+          <w:szCs w:val="24"/>
+          <w:lang w:val="en-US" w:eastAsia="en-US" w:bidi="ar-SA"/>
+        </w:rPr>
+        <w:fldChar w:fldCharType="separate"/>
+      </w:r>
+      <w:r>
+        <w:rPr>
+          <w:sz w:val="28"/>
+          <w:szCs w:val="24"/>
+        </w:rPr>
+        <w:t>6.1. Визуализация в Rviz</w:t>
+      </w:r>
+      <w:r>
+        <w:rPr>
+          <w:sz w:val="28"/>
+          <w:szCs w:val="24"/>
+        </w:rPr>
+        <w:tab/>
+      </w:r>
+      <w:r>
+        <w:rPr>
+          <w:sz w:val="28"/>
+          <w:szCs w:val="24"/>
+        </w:rPr>
+        <w:fldChar w:fldCharType="begin"/>
+      </w:r>
+      <w:r>
+        <w:rPr>
+          <w:sz w:val="28"/>
+          <w:szCs w:val="24"/>
+        </w:rPr>
+        <w:instrText xml:space="preserve"> PAGEREF _Toc30932 \h </w:instrText>
+      </w:r>
+      <w:r>
+        <w:rPr>
+          <w:sz w:val="28"/>
+          <w:szCs w:val="24"/>
+        </w:rPr>
+        <w:fldChar w:fldCharType="separate"/>
+      </w:r>
+      <w:r>
+        <w:rPr>
+          <w:sz w:val="28"/>
+          <w:szCs w:val="24"/>
+        </w:rPr>
+        <w:t>14</w:t>
+      </w:r>
+      <w:r>
+        <w:rPr>
+          <w:sz w:val="28"/>
+          <w:szCs w:val="24"/>
+        </w:rPr>
+        <w:fldChar w:fldCharType="end"/>
+      </w:r>
+      <w:r>
+        <w:rPr>
+          <w:rFonts w:ascii="Times New Roman" w:hAnsi="Times New Roman" w:eastAsiaTheme="minorEastAsia" w:cstheme="minorBidi"/>
+          <w:sz w:val="28"/>
+          <w:szCs w:val="24"/>
+          <w:lang w:val="en-US" w:eastAsia="en-US" w:bidi="ar-SA"/>
+        </w:rPr>
+        <w:fldChar w:fldCharType="end"/>
+      </w:r>
+    </w:p>
+    <w:p>
+      <w:pPr>
+        <w:pStyle w:val="24"/>
+        <w:tabs>
+          <w:tab w:val="right" w:leader="dot" w:pos="9972"/>
+        </w:tabs>
+        <w:ind w:firstLine="0" w:firstLineChars="0"/>
+        <w:rPr>
+          <w:sz w:val="28"/>
+          <w:szCs w:val="24"/>
+        </w:rPr>
+      </w:pPr>
+      <w:r>
+        <w:rPr>
+          <w:rFonts w:ascii="Times New Roman" w:hAnsi="Times New Roman" w:eastAsiaTheme="minorEastAsia" w:cstheme="minorBidi"/>
+          <w:sz w:val="28"/>
+          <w:szCs w:val="24"/>
+          <w:lang w:val="en-US" w:eastAsia="en-US" w:bidi="ar-SA"/>
+        </w:rPr>
+        <w:fldChar w:fldCharType="begin"/>
+      </w:r>
+      <w:r>
+        <w:rPr>
+          <w:rFonts w:ascii="Times New Roman" w:hAnsi="Times New Roman" w:eastAsiaTheme="minorEastAsia" w:cstheme="minorBidi"/>
+          <w:sz w:val="28"/>
+          <w:szCs w:val="24"/>
+          <w:lang w:val="en-US" w:eastAsia="en-US" w:bidi="ar-SA"/>
+        </w:rPr>
+        <w:instrText xml:space="preserve"> HYPERLINK \l _Toc17244 </w:instrText>
+      </w:r>
+      <w:r>
+        <w:rPr>
+          <w:rFonts w:ascii="Times New Roman" w:hAnsi="Times New Roman" w:eastAsiaTheme="minorEastAsia" w:cstheme="minorBidi"/>
+          <w:sz w:val="28"/>
+          <w:szCs w:val="24"/>
+          <w:lang w:val="en-US" w:eastAsia="en-US" w:bidi="ar-SA"/>
+        </w:rPr>
+        <w:fldChar w:fldCharType="separate"/>
+      </w:r>
+      <w:r>
+        <w:rPr>
+          <w:sz w:val="28"/>
+          <w:szCs w:val="24"/>
+        </w:rPr>
+        <w:t>6.2. Наши репозитории</w:t>
+      </w:r>
+      <w:r>
+        <w:rPr>
+          <w:sz w:val="28"/>
+          <w:szCs w:val="24"/>
+        </w:rPr>
+        <w:tab/>
+      </w:r>
+      <w:r>
+        <w:rPr>
+          <w:sz w:val="28"/>
+          <w:szCs w:val="24"/>
+        </w:rPr>
+        <w:fldChar w:fldCharType="begin"/>
+      </w:r>
+      <w:r>
+        <w:rPr>
+          <w:sz w:val="28"/>
+          <w:szCs w:val="24"/>
+        </w:rPr>
+        <w:instrText xml:space="preserve"> PAGEREF _Toc17244 \h </w:instrText>
+      </w:r>
+      <w:r>
+        <w:rPr>
+          <w:sz w:val="28"/>
+          <w:szCs w:val="24"/>
+        </w:rPr>
+        <w:fldChar w:fldCharType="separate"/>
+      </w:r>
+      <w:r>
+        <w:rPr>
+          <w:sz w:val="28"/>
+          <w:szCs w:val="24"/>
+        </w:rPr>
+        <w:t>15</w:t>
+      </w:r>
+      <w:r>
+        <w:rPr>
+          <w:sz w:val="28"/>
+          <w:szCs w:val="24"/>
+        </w:rPr>
+        <w:fldChar w:fldCharType="end"/>
+      </w:r>
+      <w:r>
+        <w:rPr>
+          <w:rFonts w:ascii="Times New Roman" w:hAnsi="Times New Roman" w:eastAsiaTheme="minorEastAsia" w:cstheme="minorBidi"/>
+          <w:sz w:val="28"/>
+          <w:szCs w:val="24"/>
+          <w:lang w:val="en-US" w:eastAsia="en-US" w:bidi="ar-SA"/>
+        </w:rPr>
+        <w:fldChar w:fldCharType="end"/>
+      </w:r>
+    </w:p>
+    <w:p>
+      <w:pPr>
+        <w:pStyle w:val="21"/>
+        <w:tabs>
+          <w:tab w:val="right" w:leader="dot" w:pos="9972"/>
+        </w:tabs>
+        <w:ind w:firstLine="0" w:firstLineChars="0"/>
+        <w:rPr>
+          <w:sz w:val="28"/>
+          <w:szCs w:val="24"/>
+        </w:rPr>
+      </w:pPr>
+      <w:r>
+        <w:rPr>
+          <w:rFonts w:ascii="Times New Roman" w:hAnsi="Times New Roman" w:eastAsiaTheme="minorEastAsia" w:cstheme="minorBidi"/>
+          <w:sz w:val="28"/>
+          <w:szCs w:val="24"/>
+          <w:lang w:val="en-US" w:eastAsia="en-US" w:bidi="ar-SA"/>
+        </w:rPr>
+        <w:fldChar w:fldCharType="begin"/>
+      </w:r>
+      <w:r>
+        <w:rPr>
+          <w:rFonts w:ascii="Times New Roman" w:hAnsi="Times New Roman" w:eastAsiaTheme="minorEastAsia" w:cstheme="minorBidi"/>
+          <w:sz w:val="28"/>
+          <w:szCs w:val="24"/>
+          <w:lang w:val="en-US" w:eastAsia="en-US" w:bidi="ar-SA"/>
+        </w:rPr>
+        <w:instrText xml:space="preserve"> HYPERLINK \l _Toc16365 </w:instrText>
+      </w:r>
+      <w:r>
+        <w:rPr>
+          <w:rFonts w:ascii="Times New Roman" w:hAnsi="Times New Roman" w:eastAsiaTheme="minorEastAsia" w:cstheme="minorBidi"/>
+          <w:sz w:val="28"/>
+          <w:szCs w:val="24"/>
+          <w:lang w:val="en-US" w:eastAsia="en-US" w:bidi="ar-SA"/>
+        </w:rPr>
+        <w:fldChar w:fldCharType="separate"/>
+      </w:r>
+      <w:r>
+        <w:rPr>
+          <w:sz w:val="28"/>
+          <w:szCs w:val="24"/>
+        </w:rPr>
+        <w:t>7. Решение проблем (Troubleshooting)</w:t>
+      </w:r>
+      <w:r>
+        <w:rPr>
+          <w:sz w:val="28"/>
+          <w:szCs w:val="24"/>
+        </w:rPr>
+        <w:tab/>
+      </w:r>
+      <w:r>
+        <w:rPr>
+          <w:sz w:val="28"/>
+          <w:szCs w:val="24"/>
+        </w:rPr>
+        <w:fldChar w:fldCharType="begin"/>
+      </w:r>
+      <w:r>
+        <w:rPr>
+          <w:sz w:val="28"/>
+          <w:szCs w:val="24"/>
+        </w:rPr>
+        <w:instrText xml:space="preserve"> PAGEREF _Toc16365 \h </w:instrText>
+      </w:r>
+      <w:r>
+        <w:rPr>
+          <w:sz w:val="28"/>
+          <w:szCs w:val="24"/>
+        </w:rPr>
+        <w:fldChar w:fldCharType="separate"/>
+      </w:r>
+      <w:r>
+        <w:rPr>
+          <w:sz w:val="28"/>
+          <w:szCs w:val="24"/>
+        </w:rPr>
+        <w:t>15</w:t>
+      </w:r>
+      <w:r>
+        <w:rPr>
+          <w:sz w:val="28"/>
+          <w:szCs w:val="24"/>
+        </w:rPr>
+        <w:fldChar w:fldCharType="end"/>
+      </w:r>
+      <w:r>
+        <w:rPr>
+          <w:rFonts w:ascii="Times New Roman" w:hAnsi="Times New Roman" w:eastAsiaTheme="minorEastAsia" w:cstheme="minorBidi"/>
+          <w:sz w:val="28"/>
+          <w:szCs w:val="24"/>
+          <w:lang w:val="en-US" w:eastAsia="en-US" w:bidi="ar-SA"/>
+        </w:rPr>
+        <w:fldChar w:fldCharType="end"/>
+      </w:r>
+    </w:p>
+    <w:p>
+      <w:pPr>
+        <w:pStyle w:val="24"/>
+        <w:tabs>
+          <w:tab w:val="right" w:leader="dot" w:pos="9972"/>
+        </w:tabs>
+        <w:ind w:firstLine="0" w:firstLineChars="0"/>
+        <w:rPr>
+          <w:sz w:val="28"/>
+          <w:szCs w:val="24"/>
+        </w:rPr>
+      </w:pPr>
+      <w:r>
+        <w:rPr>
+          <w:rFonts w:ascii="Times New Roman" w:hAnsi="Times New Roman" w:eastAsiaTheme="minorEastAsia" w:cstheme="minorBidi"/>
+          <w:sz w:val="28"/>
+          <w:szCs w:val="24"/>
+          <w:lang w:val="en-US" w:eastAsia="en-US" w:bidi="ar-SA"/>
+        </w:rPr>
+        <w:fldChar w:fldCharType="begin"/>
+      </w:r>
+      <w:r>
+        <w:rPr>
+          <w:rFonts w:ascii="Times New Roman" w:hAnsi="Times New Roman" w:eastAsiaTheme="minorEastAsia" w:cstheme="minorBidi"/>
+          <w:sz w:val="28"/>
+          <w:szCs w:val="24"/>
+          <w:lang w:val="en-US" w:eastAsia="en-US" w:bidi="ar-SA"/>
+        </w:rPr>
+        <w:instrText xml:space="preserve"> HYPERLINK \l _Toc19951 </w:instrText>
+      </w:r>
+      <w:r>
+        <w:rPr>
+          <w:rFonts w:ascii="Times New Roman" w:hAnsi="Times New Roman" w:eastAsiaTheme="minorEastAsia" w:cstheme="minorBidi"/>
+          <w:sz w:val="28"/>
+          <w:szCs w:val="24"/>
+          <w:lang w:val="en-US" w:eastAsia="en-US" w:bidi="ar-SA"/>
+        </w:rPr>
+        <w:fldChar w:fldCharType="separate"/>
+      </w:r>
+      <w:r>
+        <w:rPr>
+          <w:sz w:val="28"/>
+          <w:szCs w:val="24"/>
+        </w:rPr>
+        <w:t>7.1. Проблемы с сетью и интернетом</w:t>
+      </w:r>
+      <w:r>
+        <w:rPr>
+          <w:sz w:val="28"/>
+          <w:szCs w:val="24"/>
+        </w:rPr>
+        <w:tab/>
+      </w:r>
+      <w:r>
+        <w:rPr>
+          <w:sz w:val="28"/>
+          <w:szCs w:val="24"/>
+        </w:rPr>
+        <w:fldChar w:fldCharType="begin"/>
+      </w:r>
+      <w:r>
+        <w:rPr>
+          <w:sz w:val="28"/>
+          <w:szCs w:val="24"/>
+        </w:rPr>
+        <w:instrText xml:space="preserve"> PAGEREF _Toc19951 \h </w:instrText>
+      </w:r>
+      <w:r>
+        <w:rPr>
+          <w:sz w:val="28"/>
+          <w:szCs w:val="24"/>
+        </w:rPr>
+        <w:fldChar w:fldCharType="separate"/>
+      </w:r>
+      <w:r>
+        <w:rPr>
+          <w:sz w:val="28"/>
+          <w:szCs w:val="24"/>
+        </w:rPr>
+        <w:t>15</w:t>
+      </w:r>
+      <w:r>
+        <w:rPr>
+          <w:sz w:val="28"/>
+          <w:szCs w:val="24"/>
+        </w:rPr>
+        <w:fldChar w:fldCharType="end"/>
+      </w:r>
+      <w:r>
+        <w:rPr>
+          <w:rFonts w:ascii="Times New Roman" w:hAnsi="Times New Roman" w:eastAsiaTheme="minorEastAsia" w:cstheme="minorBidi"/>
+          <w:sz w:val="28"/>
+          <w:szCs w:val="24"/>
+          <w:lang w:val="en-US" w:eastAsia="en-US" w:bidi="ar-SA"/>
+        </w:rPr>
+        <w:fldChar w:fldCharType="end"/>
+      </w:r>
+    </w:p>
+    <w:p>
+      <w:pPr>
+        <w:pStyle w:val="24"/>
+        <w:tabs>
+          <w:tab w:val="right" w:leader="dot" w:pos="9972"/>
+        </w:tabs>
+        <w:ind w:firstLine="0" w:firstLineChars="0"/>
+        <w:rPr>
+          <w:sz w:val="28"/>
+          <w:szCs w:val="24"/>
+        </w:rPr>
+      </w:pPr>
+      <w:r>
+        <w:rPr>
+          <w:rFonts w:ascii="Times New Roman" w:hAnsi="Times New Roman" w:eastAsiaTheme="minorEastAsia" w:cstheme="minorBidi"/>
+          <w:sz w:val="28"/>
+          <w:szCs w:val="24"/>
+          <w:lang w:val="en-US" w:eastAsia="en-US" w:bidi="ar-SA"/>
+        </w:rPr>
+        <w:fldChar w:fldCharType="begin"/>
+      </w:r>
+      <w:r>
+        <w:rPr>
+          <w:rFonts w:ascii="Times New Roman" w:hAnsi="Times New Roman" w:eastAsiaTheme="minorEastAsia" w:cstheme="minorBidi"/>
+          <w:sz w:val="28"/>
+          <w:szCs w:val="24"/>
+          <w:lang w:val="en-US" w:eastAsia="en-US" w:bidi="ar-SA"/>
+        </w:rPr>
+        <w:instrText xml:space="preserve"> HYPERLINK \l _Toc4149 </w:instrText>
+      </w:r>
+      <w:r>
+        <w:rPr>
+          <w:rFonts w:ascii="Times New Roman" w:hAnsi="Times New Roman" w:eastAsiaTheme="minorEastAsia" w:cstheme="minorBidi"/>
+          <w:sz w:val="28"/>
+          <w:szCs w:val="24"/>
+          <w:lang w:val="en-US" w:eastAsia="en-US" w:bidi="ar-SA"/>
+        </w:rPr>
+        <w:fldChar w:fldCharType="separate"/>
+      </w:r>
+      <w:r>
+        <w:rPr>
+          <w:sz w:val="28"/>
+          <w:szCs w:val="24"/>
+        </w:rPr>
+        <w:t>7.2. Проблемы с управлением</w:t>
+      </w:r>
+      <w:r>
+        <w:rPr>
+          <w:sz w:val="28"/>
+          <w:szCs w:val="24"/>
+        </w:rPr>
+        <w:tab/>
+      </w:r>
+      <w:r>
+        <w:rPr>
+          <w:sz w:val="28"/>
+          <w:szCs w:val="24"/>
+        </w:rPr>
+        <w:fldChar w:fldCharType="begin"/>
+      </w:r>
+      <w:r>
+        <w:rPr>
+          <w:sz w:val="28"/>
+          <w:szCs w:val="24"/>
+        </w:rPr>
+        <w:instrText xml:space="preserve"> PAGEREF _Toc4149 \h </w:instrText>
+      </w:r>
+      <w:r>
+        <w:rPr>
+          <w:sz w:val="28"/>
+          <w:szCs w:val="24"/>
+        </w:rPr>
+        <w:fldChar w:fldCharType="separate"/>
+      </w:r>
+      <w:r>
+        <w:rPr>
+          <w:sz w:val="28"/>
+          <w:szCs w:val="24"/>
+        </w:rPr>
+        <w:t>15</w:t>
+      </w:r>
+      <w:r>
+        <w:rPr>
+          <w:sz w:val="28"/>
+          <w:szCs w:val="24"/>
+        </w:rPr>
+        <w:fldChar w:fldCharType="end"/>
+      </w:r>
+      <w:r>
+        <w:rPr>
+          <w:rFonts w:ascii="Times New Roman" w:hAnsi="Times New Roman" w:eastAsiaTheme="minorEastAsia" w:cstheme="minorBidi"/>
+          <w:sz w:val="28"/>
+          <w:szCs w:val="24"/>
+          <w:lang w:val="en-US" w:eastAsia="en-US" w:bidi="ar-SA"/>
+        </w:rPr>
+        <w:fldChar w:fldCharType="end"/>
+      </w:r>
+    </w:p>
+    <w:p>
+      <w:pPr>
+        <w:pStyle w:val="23"/>
+        <w:tabs>
+          <w:tab w:val="right" w:leader="dot" w:pos="9972"/>
+        </w:tabs>
+        <w:ind w:firstLine="0" w:firstLineChars="0"/>
+        <w:rPr>
+          <w:sz w:val="28"/>
+          <w:szCs w:val="24"/>
+        </w:rPr>
+      </w:pPr>
+      <w:r>
+        <w:rPr>
+          <w:rFonts w:ascii="Times New Roman" w:hAnsi="Times New Roman" w:eastAsiaTheme="minorEastAsia" w:cstheme="minorBidi"/>
+          <w:sz w:val="28"/>
+          <w:szCs w:val="24"/>
+          <w:lang w:val="en-US" w:eastAsia="en-US" w:bidi="ar-SA"/>
+        </w:rPr>
+        <w:fldChar w:fldCharType="begin"/>
+      </w:r>
+      <w:r>
+        <w:rPr>
+          <w:rFonts w:ascii="Times New Roman" w:hAnsi="Times New Roman" w:eastAsiaTheme="minorEastAsia" w:cstheme="minorBidi"/>
+          <w:sz w:val="28"/>
+          <w:szCs w:val="24"/>
+          <w:lang w:val="en-US" w:eastAsia="en-US" w:bidi="ar-SA"/>
+        </w:rPr>
+        <w:instrText xml:space="preserve"> HYPERLINK \l _Toc24114 </w:instrText>
+      </w:r>
+      <w:r>
+        <w:rPr>
+          <w:rFonts w:ascii="Times New Roman" w:hAnsi="Times New Roman" w:eastAsiaTheme="minorEastAsia" w:cstheme="minorBidi"/>
+          <w:sz w:val="28"/>
+          <w:szCs w:val="24"/>
+          <w:lang w:val="en-US" w:eastAsia="en-US" w:bidi="ar-SA"/>
+        </w:rPr>
+        <w:fldChar w:fldCharType="separate"/>
+      </w:r>
+      <w:r>
+        <w:rPr>
+          <w:rFonts w:hint="default"/>
+          <w:sz w:val="28"/>
+          <w:szCs w:val="24"/>
+          <w:lang w:val="en-US"/>
+        </w:rPr>
+        <w:t>7.2.</w:t>
+      </w:r>
+      <w:r>
+        <w:rPr>
+          <w:rFonts w:hint="default"/>
+          <w:sz w:val="28"/>
+          <w:szCs w:val="24"/>
+          <w:lang w:val="ru-RU"/>
+        </w:rPr>
+        <w:t xml:space="preserve">1. </w:t>
+      </w:r>
+      <w:r>
+        <w:rPr>
+          <w:sz w:val="28"/>
+          <w:szCs w:val="24"/>
+        </w:rPr>
+        <w:t>Робот дёргается при отправке команд.</w:t>
+      </w:r>
+      <w:r>
+        <w:rPr>
+          <w:sz w:val="28"/>
+          <w:szCs w:val="24"/>
+        </w:rPr>
+        <w:tab/>
+      </w:r>
+      <w:r>
+        <w:rPr>
+          <w:sz w:val="28"/>
+          <w:szCs w:val="24"/>
+        </w:rPr>
+        <w:fldChar w:fldCharType="begin"/>
+      </w:r>
+      <w:r>
+        <w:rPr>
+          <w:sz w:val="28"/>
+          <w:szCs w:val="24"/>
+        </w:rPr>
+        <w:instrText xml:space="preserve"> PAGEREF _Toc24114 \h </w:instrText>
+      </w:r>
+      <w:r>
+        <w:rPr>
+          <w:sz w:val="28"/>
+          <w:szCs w:val="24"/>
+        </w:rPr>
+        <w:fldChar w:fldCharType="separate"/>
+      </w:r>
+      <w:r>
+        <w:rPr>
+          <w:sz w:val="28"/>
+          <w:szCs w:val="24"/>
+        </w:rPr>
+        <w:t>15</w:t>
+      </w:r>
+      <w:r>
+        <w:rPr>
+          <w:sz w:val="28"/>
+          <w:szCs w:val="24"/>
+        </w:rPr>
+        <w:fldChar w:fldCharType="end"/>
+      </w:r>
+      <w:r>
+        <w:rPr>
+          <w:rFonts w:ascii="Times New Roman" w:hAnsi="Times New Roman" w:eastAsiaTheme="minorEastAsia" w:cstheme="minorBidi"/>
+          <w:sz w:val="28"/>
+          <w:szCs w:val="24"/>
+          <w:lang w:val="en-US" w:eastAsia="en-US" w:bidi="ar-SA"/>
+        </w:rPr>
+        <w:fldChar w:fldCharType="end"/>
+      </w:r>
+    </w:p>
+    <w:p>
+      <w:pPr>
+        <w:pStyle w:val="23"/>
+        <w:tabs>
+          <w:tab w:val="right" w:leader="dot" w:pos="9972"/>
+        </w:tabs>
+        <w:ind w:firstLine="0" w:firstLineChars="0"/>
+        <w:rPr>
+          <w:sz w:val="28"/>
+          <w:szCs w:val="24"/>
+        </w:rPr>
+      </w:pPr>
+      <w:r>
+        <w:rPr>
+          <w:rFonts w:ascii="Times New Roman" w:hAnsi="Times New Roman" w:eastAsiaTheme="minorEastAsia" w:cstheme="minorBidi"/>
+          <w:sz w:val="28"/>
+          <w:szCs w:val="24"/>
+          <w:lang w:val="en-US" w:eastAsia="en-US" w:bidi="ar-SA"/>
+        </w:rPr>
+        <w:fldChar w:fldCharType="begin"/>
+      </w:r>
+      <w:r>
+        <w:rPr>
+          <w:rFonts w:ascii="Times New Roman" w:hAnsi="Times New Roman" w:eastAsiaTheme="minorEastAsia" w:cstheme="minorBidi"/>
+          <w:sz w:val="28"/>
+          <w:szCs w:val="24"/>
+          <w:lang w:val="en-US" w:eastAsia="en-US" w:bidi="ar-SA"/>
+        </w:rPr>
+        <w:instrText xml:space="preserve"> HYPERLINK \l _Toc26813 </w:instrText>
+      </w:r>
+      <w:r>
+        <w:rPr>
+          <w:rFonts w:ascii="Times New Roman" w:hAnsi="Times New Roman" w:eastAsiaTheme="minorEastAsia" w:cstheme="minorBidi"/>
+          <w:sz w:val="28"/>
+          <w:szCs w:val="24"/>
+          <w:lang w:val="en-US" w:eastAsia="en-US" w:bidi="ar-SA"/>
+        </w:rPr>
+        <w:fldChar w:fldCharType="separate"/>
+      </w:r>
+      <w:r>
+        <w:rPr>
+          <w:rFonts w:hint="default"/>
+          <w:sz w:val="28"/>
+          <w:szCs w:val="24"/>
+          <w:lang w:val="en-US"/>
+        </w:rPr>
+        <w:t>7.2.</w:t>
+      </w:r>
+      <w:r>
+        <w:rPr>
+          <w:rFonts w:hint="default"/>
+          <w:sz w:val="28"/>
+          <w:szCs w:val="24"/>
+          <w:lang w:val="ru-RU"/>
+        </w:rPr>
+        <w:t xml:space="preserve">2. </w:t>
+      </w:r>
+      <w:r>
+        <w:rPr>
+          <w:sz w:val="28"/>
+          <w:szCs w:val="24"/>
+        </w:rPr>
+        <w:t>Робот работ не двигается при отправке команд.</w:t>
+      </w:r>
+      <w:r>
+        <w:rPr>
+          <w:sz w:val="28"/>
+          <w:szCs w:val="24"/>
+        </w:rPr>
+        <w:tab/>
+      </w:r>
+      <w:r>
+        <w:rPr>
+          <w:sz w:val="28"/>
+          <w:szCs w:val="24"/>
+        </w:rPr>
+        <w:fldChar w:fldCharType="begin"/>
+      </w:r>
+      <w:r>
+        <w:rPr>
+          <w:sz w:val="28"/>
+          <w:szCs w:val="24"/>
+        </w:rPr>
+        <w:instrText xml:space="preserve"> PAGEREF _Toc26813 \h </w:instrText>
+      </w:r>
+      <w:r>
+        <w:rPr>
+          <w:sz w:val="28"/>
+          <w:szCs w:val="24"/>
+        </w:rPr>
+        <w:fldChar w:fldCharType="separate"/>
+      </w:r>
+      <w:r>
+        <w:rPr>
+          <w:sz w:val="28"/>
+          <w:szCs w:val="24"/>
+        </w:rPr>
+        <w:t>16</w:t>
+      </w:r>
+      <w:r>
+        <w:rPr>
+          <w:sz w:val="28"/>
+          <w:szCs w:val="24"/>
+        </w:rPr>
+        <w:fldChar w:fldCharType="end"/>
+      </w:r>
+      <w:r>
+        <w:rPr>
+          <w:rFonts w:ascii="Times New Roman" w:hAnsi="Times New Roman" w:eastAsiaTheme="minorEastAsia" w:cstheme="minorBidi"/>
+          <w:sz w:val="28"/>
+          <w:szCs w:val="24"/>
+          <w:lang w:val="en-US" w:eastAsia="en-US" w:bidi="ar-SA"/>
+        </w:rPr>
+        <w:fldChar w:fldCharType="end"/>
+      </w:r>
+    </w:p>
+    <w:p>
+      <w:pPr>
+        <w:pStyle w:val="24"/>
+        <w:tabs>
+          <w:tab w:val="right" w:leader="dot" w:pos="9972"/>
+        </w:tabs>
+        <w:ind w:firstLine="0" w:firstLineChars="0"/>
+        <w:rPr>
+          <w:sz w:val="28"/>
+          <w:szCs w:val="24"/>
+        </w:rPr>
+      </w:pPr>
+      <w:r>
+        <w:rPr>
+          <w:rFonts w:ascii="Times New Roman" w:hAnsi="Times New Roman" w:eastAsiaTheme="minorEastAsia" w:cstheme="minorBidi"/>
+          <w:sz w:val="28"/>
+          <w:szCs w:val="24"/>
+          <w:lang w:val="en-US" w:eastAsia="en-US" w:bidi="ar-SA"/>
+        </w:rPr>
+        <w:fldChar w:fldCharType="begin"/>
+      </w:r>
+      <w:r>
+        <w:rPr>
+          <w:rFonts w:ascii="Times New Roman" w:hAnsi="Times New Roman" w:eastAsiaTheme="minorEastAsia" w:cstheme="minorBidi"/>
+          <w:sz w:val="28"/>
+          <w:szCs w:val="24"/>
+          <w:lang w:val="en-US" w:eastAsia="en-US" w:bidi="ar-SA"/>
+        </w:rPr>
+        <w:instrText xml:space="preserve"> HYPERLINK \l _Toc4810 </w:instrText>
+      </w:r>
+      <w:r>
+        <w:rPr>
+          <w:rFonts w:ascii="Times New Roman" w:hAnsi="Times New Roman" w:eastAsiaTheme="minorEastAsia" w:cstheme="minorBidi"/>
+          <w:sz w:val="28"/>
+          <w:szCs w:val="24"/>
+          <w:lang w:val="en-US" w:eastAsia="en-US" w:bidi="ar-SA"/>
+        </w:rPr>
+        <w:fldChar w:fldCharType="separate"/>
+      </w:r>
+      <w:r>
+        <w:rPr>
+          <w:sz w:val="28"/>
+          <w:szCs w:val="24"/>
+        </w:rPr>
+        <w:t>7.3. Не видны топики с робота:</w:t>
+      </w:r>
+      <w:r>
+        <w:rPr>
+          <w:sz w:val="28"/>
+          <w:szCs w:val="24"/>
+        </w:rPr>
+        <w:tab/>
+      </w:r>
+      <w:r>
+        <w:rPr>
+          <w:sz w:val="28"/>
+          <w:szCs w:val="24"/>
+        </w:rPr>
+        <w:fldChar w:fldCharType="begin"/>
+      </w:r>
+      <w:r>
+        <w:rPr>
+          <w:sz w:val="28"/>
+          <w:szCs w:val="24"/>
+        </w:rPr>
+        <w:instrText xml:space="preserve"> PAGEREF _Toc4810 \h </w:instrText>
+      </w:r>
+      <w:r>
+        <w:rPr>
+          <w:sz w:val="28"/>
+          <w:szCs w:val="24"/>
+        </w:rPr>
+        <w:fldChar w:fldCharType="separate"/>
+      </w:r>
+      <w:r>
+        <w:rPr>
+          <w:sz w:val="28"/>
+          <w:szCs w:val="24"/>
+        </w:rPr>
+        <w:t>16</w:t>
+      </w:r>
+      <w:r>
+        <w:rPr>
+          <w:sz w:val="28"/>
+          <w:szCs w:val="24"/>
+        </w:rPr>
+        <w:fldChar w:fldCharType="end"/>
+      </w:r>
+      <w:r>
+        <w:rPr>
+          <w:rFonts w:ascii="Times New Roman" w:hAnsi="Times New Roman" w:eastAsiaTheme="minorEastAsia" w:cstheme="minorBidi"/>
+          <w:sz w:val="28"/>
+          <w:szCs w:val="24"/>
+          <w:lang w:val="en-US" w:eastAsia="en-US" w:bidi="ar-SA"/>
+        </w:rPr>
+        <w:fldChar w:fldCharType="end"/>
+      </w:r>
+    </w:p>
+    <w:p>
+      <w:pPr>
+        <w:pStyle w:val="21"/>
+        <w:tabs>
+          <w:tab w:val="right" w:leader="dot" w:pos="9972"/>
+        </w:tabs>
+        <w:ind w:firstLine="0" w:firstLineChars="0"/>
+        <w:rPr>
+          <w:sz w:val="28"/>
+          <w:szCs w:val="24"/>
+        </w:rPr>
+      </w:pPr>
+      <w:r>
+        <w:rPr>
+          <w:rFonts w:ascii="Times New Roman" w:hAnsi="Times New Roman" w:eastAsiaTheme="minorEastAsia" w:cstheme="minorBidi"/>
+          <w:sz w:val="28"/>
+          <w:szCs w:val="24"/>
+          <w:lang w:val="en-US" w:eastAsia="en-US" w:bidi="ar-SA"/>
+        </w:rPr>
+        <w:fldChar w:fldCharType="begin"/>
+      </w:r>
+      <w:r>
+        <w:rPr>
+          <w:rFonts w:ascii="Times New Roman" w:hAnsi="Times New Roman" w:eastAsiaTheme="minorEastAsia" w:cstheme="minorBidi"/>
+          <w:sz w:val="28"/>
+          <w:szCs w:val="24"/>
+          <w:lang w:val="en-US" w:eastAsia="en-US" w:bidi="ar-SA"/>
+        </w:rPr>
+        <w:instrText xml:space="preserve"> HYPERLINK \l _Toc515 </w:instrText>
+      </w:r>
+      <w:r>
+        <w:rPr>
+          <w:rFonts w:ascii="Times New Roman" w:hAnsi="Times New Roman" w:eastAsiaTheme="minorEastAsia" w:cstheme="minorBidi"/>
+          <w:sz w:val="28"/>
+          <w:szCs w:val="24"/>
+          <w:lang w:val="en-US" w:eastAsia="en-US" w:bidi="ar-SA"/>
+        </w:rPr>
+        <w:fldChar w:fldCharType="separate"/>
+      </w:r>
+      <w:r>
+        <w:rPr>
+          <w:sz w:val="28"/>
+          <w:szCs w:val="24"/>
+        </w:rPr>
+        <w:t>8. Ссылки и ресурсы</w:t>
+      </w:r>
+      <w:r>
+        <w:rPr>
+          <w:sz w:val="28"/>
+          <w:szCs w:val="24"/>
+        </w:rPr>
+        <w:tab/>
+      </w:r>
+      <w:r>
+        <w:rPr>
+          <w:sz w:val="28"/>
+          <w:szCs w:val="24"/>
+        </w:rPr>
+        <w:fldChar w:fldCharType="begin"/>
+      </w:r>
+      <w:r>
+        <w:rPr>
+          <w:sz w:val="28"/>
+          <w:szCs w:val="24"/>
+        </w:rPr>
+        <w:instrText xml:space="preserve"> PAGEREF _Toc515 \h </w:instrText>
+      </w:r>
+      <w:r>
+        <w:rPr>
+          <w:sz w:val="28"/>
+          <w:szCs w:val="24"/>
+        </w:rPr>
+        <w:fldChar w:fldCharType="separate"/>
+      </w:r>
+      <w:r>
+        <w:rPr>
+          <w:sz w:val="28"/>
+          <w:szCs w:val="24"/>
+        </w:rPr>
+        <w:t>17</w:t>
+      </w:r>
+      <w:r>
+        <w:rPr>
+          <w:sz w:val="28"/>
+          <w:szCs w:val="24"/>
+        </w:rPr>
+        <w:fldChar w:fldCharType="end"/>
+      </w:r>
+      <w:r>
+        <w:rPr>
+          <w:rFonts w:ascii="Times New Roman" w:hAnsi="Times New Roman" w:eastAsiaTheme="minorEastAsia" w:cstheme="minorBidi"/>
+          <w:sz w:val="28"/>
+          <w:szCs w:val="24"/>
+          <w:lang w:val="en-US" w:eastAsia="en-US" w:bidi="ar-SA"/>
+        </w:rPr>
+        <w:fldChar w:fldCharType="end"/>
+      </w:r>
+    </w:p>
+    <w:p>
+      <w:pPr>
+        <w:pStyle w:val="24"/>
+        <w:tabs>
+          <w:tab w:val="right" w:leader="dot" w:pos="9972"/>
+        </w:tabs>
+        <w:ind w:firstLine="0" w:firstLineChars="0"/>
+        <w:rPr>
+          <w:sz w:val="28"/>
+          <w:szCs w:val="24"/>
+        </w:rPr>
+      </w:pPr>
+      <w:r>
+        <w:rPr>
+          <w:rFonts w:ascii="Times New Roman" w:hAnsi="Times New Roman" w:eastAsiaTheme="minorEastAsia" w:cstheme="minorBidi"/>
+          <w:sz w:val="28"/>
+          <w:szCs w:val="24"/>
+          <w:lang w:val="en-US" w:eastAsia="en-US" w:bidi="ar-SA"/>
+        </w:rPr>
+        <w:fldChar w:fldCharType="begin"/>
+      </w:r>
+      <w:r>
+        <w:rPr>
+          <w:rFonts w:ascii="Times New Roman" w:hAnsi="Times New Roman" w:eastAsiaTheme="minorEastAsia" w:cstheme="minorBidi"/>
+          <w:sz w:val="28"/>
+          <w:szCs w:val="24"/>
+          <w:lang w:val="en-US" w:eastAsia="en-US" w:bidi="ar-SA"/>
+        </w:rPr>
+        <w:instrText xml:space="preserve"> HYPERLINK \l _Toc19687 </w:instrText>
+      </w:r>
+      <w:r>
+        <w:rPr>
+          <w:rFonts w:ascii="Times New Roman" w:hAnsi="Times New Roman" w:eastAsiaTheme="minorEastAsia" w:cstheme="minorBidi"/>
+          <w:sz w:val="28"/>
+          <w:szCs w:val="24"/>
+          <w:lang w:val="en-US" w:eastAsia="en-US" w:bidi="ar-SA"/>
+        </w:rPr>
+        <w:fldChar w:fldCharType="separate"/>
+      </w:r>
+      <w:r>
+        <w:rPr>
+          <w:sz w:val="28"/>
+          <w:szCs w:val="24"/>
+        </w:rPr>
+        <w:t>8.1. Официальные ресурсы Unitree (Документация и руководства)</w:t>
+      </w:r>
+      <w:r>
+        <w:rPr>
+          <w:sz w:val="28"/>
+          <w:szCs w:val="24"/>
+        </w:rPr>
+        <w:tab/>
+      </w:r>
+      <w:r>
+        <w:rPr>
+          <w:sz w:val="28"/>
+          <w:szCs w:val="24"/>
+        </w:rPr>
+        <w:fldChar w:fldCharType="begin"/>
+      </w:r>
+      <w:r>
+        <w:rPr>
+          <w:sz w:val="28"/>
+          <w:szCs w:val="24"/>
+        </w:rPr>
+        <w:instrText xml:space="preserve"> PAGEREF _Toc19687 \h </w:instrText>
+      </w:r>
+      <w:r>
+        <w:rPr>
+          <w:sz w:val="28"/>
+          <w:szCs w:val="24"/>
+        </w:rPr>
+        <w:fldChar w:fldCharType="separate"/>
+      </w:r>
+      <w:r>
+        <w:rPr>
+          <w:sz w:val="28"/>
+          <w:szCs w:val="24"/>
+        </w:rPr>
+        <w:t>17</w:t>
+      </w:r>
+      <w:r>
+        <w:rPr>
+          <w:sz w:val="28"/>
+          <w:szCs w:val="24"/>
+        </w:rPr>
+        <w:fldChar w:fldCharType="end"/>
+      </w:r>
+      <w:r>
+        <w:rPr>
+          <w:rFonts w:ascii="Times New Roman" w:hAnsi="Times New Roman" w:eastAsiaTheme="minorEastAsia" w:cstheme="minorBidi"/>
+          <w:sz w:val="28"/>
+          <w:szCs w:val="24"/>
+          <w:lang w:val="en-US" w:eastAsia="en-US" w:bidi="ar-SA"/>
+        </w:rPr>
+        <w:fldChar w:fldCharType="end"/>
+      </w:r>
+    </w:p>
+    <w:p>
+      <w:pPr>
+        <w:pStyle w:val="24"/>
+        <w:tabs>
+          <w:tab w:val="right" w:leader="dot" w:pos="9972"/>
+        </w:tabs>
+        <w:ind w:firstLine="0" w:firstLineChars="0"/>
+        <w:rPr>
+          <w:sz w:val="28"/>
+          <w:szCs w:val="24"/>
+        </w:rPr>
+      </w:pPr>
+      <w:r>
+        <w:rPr>
+          <w:rFonts w:ascii="Times New Roman" w:hAnsi="Times New Roman" w:eastAsiaTheme="minorEastAsia" w:cstheme="minorBidi"/>
+          <w:sz w:val="28"/>
+          <w:szCs w:val="24"/>
+          <w:lang w:val="en-US" w:eastAsia="en-US" w:bidi="ar-SA"/>
+        </w:rPr>
+        <w:fldChar w:fldCharType="begin"/>
+      </w:r>
+      <w:r>
+        <w:rPr>
+          <w:rFonts w:ascii="Times New Roman" w:hAnsi="Times New Roman" w:eastAsiaTheme="minorEastAsia" w:cstheme="minorBidi"/>
+          <w:sz w:val="28"/>
+          <w:szCs w:val="24"/>
+          <w:lang w:val="en-US" w:eastAsia="en-US" w:bidi="ar-SA"/>
+        </w:rPr>
+        <w:instrText xml:space="preserve"> HYPERLINK \l _Toc16512 </w:instrText>
+      </w:r>
+      <w:r>
+        <w:rPr>
+          <w:rFonts w:ascii="Times New Roman" w:hAnsi="Times New Roman" w:eastAsiaTheme="minorEastAsia" w:cstheme="minorBidi"/>
+          <w:sz w:val="28"/>
+          <w:szCs w:val="24"/>
+          <w:lang w:val="en-US" w:eastAsia="en-US" w:bidi="ar-SA"/>
+        </w:rPr>
+        <w:fldChar w:fldCharType="separate"/>
+      </w:r>
+      <w:r>
+        <w:rPr>
+          <w:sz w:val="28"/>
+          <w:szCs w:val="24"/>
+        </w:rPr>
+        <w:t>8.2. Официальные репозитории Unitree (Код)</w:t>
+      </w:r>
+      <w:r>
+        <w:rPr>
+          <w:sz w:val="28"/>
+          <w:szCs w:val="24"/>
+        </w:rPr>
+        <w:tab/>
+      </w:r>
+      <w:r>
+        <w:rPr>
+          <w:sz w:val="28"/>
+          <w:szCs w:val="24"/>
+        </w:rPr>
+        <w:fldChar w:fldCharType="begin"/>
+      </w:r>
+      <w:r>
+        <w:rPr>
+          <w:sz w:val="28"/>
+          <w:szCs w:val="24"/>
+        </w:rPr>
+        <w:instrText xml:space="preserve"> PAGEREF _Toc16512 \h </w:instrText>
+      </w:r>
+      <w:r>
+        <w:rPr>
+          <w:sz w:val="28"/>
+          <w:szCs w:val="24"/>
+        </w:rPr>
+        <w:fldChar w:fldCharType="separate"/>
+      </w:r>
+      <w:r>
+        <w:rPr>
+          <w:sz w:val="28"/>
+          <w:szCs w:val="24"/>
+        </w:rPr>
+        <w:t>17</w:t>
+      </w:r>
+      <w:r>
+        <w:rPr>
+          <w:sz w:val="28"/>
+          <w:szCs w:val="24"/>
+        </w:rPr>
+        <w:fldChar w:fldCharType="end"/>
+      </w:r>
+      <w:r>
+        <w:rPr>
+          <w:rFonts w:ascii="Times New Roman" w:hAnsi="Times New Roman" w:eastAsiaTheme="minorEastAsia" w:cstheme="minorBidi"/>
+          <w:sz w:val="28"/>
+          <w:szCs w:val="24"/>
+          <w:lang w:val="en-US" w:eastAsia="en-US" w:bidi="ar-SA"/>
+        </w:rPr>
+        <w:fldChar w:fldCharType="end"/>
+      </w:r>
+    </w:p>
+    <w:p>
+      <w:pPr>
+        <w:pStyle w:val="24"/>
+        <w:tabs>
+          <w:tab w:val="right" w:leader="dot" w:pos="9972"/>
+        </w:tabs>
+        <w:ind w:firstLine="0" w:firstLineChars="0"/>
+        <w:rPr>
+          <w:sz w:val="28"/>
+          <w:szCs w:val="24"/>
+        </w:rPr>
+      </w:pPr>
+      <w:r>
+        <w:rPr>
+          <w:rFonts w:ascii="Times New Roman" w:hAnsi="Times New Roman" w:eastAsiaTheme="minorEastAsia" w:cstheme="minorBidi"/>
+          <w:sz w:val="28"/>
+          <w:szCs w:val="24"/>
+          <w:lang w:val="en-US" w:eastAsia="en-US" w:bidi="ar-SA"/>
+        </w:rPr>
+        <w:fldChar w:fldCharType="begin"/>
+      </w:r>
+      <w:r>
+        <w:rPr>
+          <w:rFonts w:ascii="Times New Roman" w:hAnsi="Times New Roman" w:eastAsiaTheme="minorEastAsia" w:cstheme="minorBidi"/>
+          <w:sz w:val="28"/>
+          <w:szCs w:val="24"/>
+          <w:lang w:val="en-US" w:eastAsia="en-US" w:bidi="ar-SA"/>
+        </w:rPr>
+        <w:instrText xml:space="preserve"> HYPERLINK \l _Toc20251 </w:instrText>
+      </w:r>
+      <w:r>
+        <w:rPr>
+          <w:rFonts w:ascii="Times New Roman" w:hAnsi="Times New Roman" w:eastAsiaTheme="minorEastAsia" w:cstheme="minorBidi"/>
+          <w:sz w:val="28"/>
+          <w:szCs w:val="24"/>
+          <w:lang w:val="en-US" w:eastAsia="en-US" w:bidi="ar-SA"/>
+        </w:rPr>
+        <w:fldChar w:fldCharType="separate"/>
+      </w:r>
+      <w:r>
+        <w:rPr>
+          <w:sz w:val="28"/>
+          <w:szCs w:val="24"/>
+        </w:rPr>
+        <w:t>8.3. Ресурсы по компонентам и датчикам</w:t>
+      </w:r>
+      <w:r>
+        <w:rPr>
+          <w:sz w:val="28"/>
+          <w:szCs w:val="24"/>
+        </w:rPr>
+        <w:tab/>
+      </w:r>
+      <w:r>
+        <w:rPr>
+          <w:sz w:val="28"/>
+          <w:szCs w:val="24"/>
+        </w:rPr>
+        <w:fldChar w:fldCharType="begin"/>
+      </w:r>
+      <w:r>
+        <w:rPr>
+          <w:sz w:val="28"/>
+          <w:szCs w:val="24"/>
+        </w:rPr>
+        <w:instrText xml:space="preserve"> PAGEREF _Toc20251 \h </w:instrText>
+      </w:r>
+      <w:r>
+        <w:rPr>
+          <w:sz w:val="28"/>
+          <w:szCs w:val="24"/>
+        </w:rPr>
+        <w:fldChar w:fldCharType="separate"/>
+      </w:r>
+      <w:r>
+        <w:rPr>
+          <w:sz w:val="28"/>
+          <w:szCs w:val="24"/>
+        </w:rPr>
+        <w:t>18</w:t>
+      </w:r>
+      <w:r>
+        <w:rPr>
+          <w:sz w:val="28"/>
+          <w:szCs w:val="24"/>
+        </w:rPr>
+        <w:fldChar w:fldCharType="end"/>
+      </w:r>
+      <w:r>
+        <w:rPr>
+          <w:rFonts w:ascii="Times New Roman" w:hAnsi="Times New Roman" w:eastAsiaTheme="minorEastAsia" w:cstheme="minorBidi"/>
+          <w:sz w:val="28"/>
+          <w:szCs w:val="24"/>
+          <w:lang w:val="en-US" w:eastAsia="en-US" w:bidi="ar-SA"/>
+        </w:rPr>
+        <w:fldChar w:fldCharType="end"/>
+      </w:r>
+    </w:p>
+    <w:p>
+      <w:pPr>
+        <w:pStyle w:val="24"/>
+        <w:tabs>
+          <w:tab w:val="right" w:leader="dot" w:pos="9972"/>
+        </w:tabs>
+        <w:ind w:firstLine="0" w:firstLineChars="0"/>
+        <w:rPr>
+          <w:sz w:val="28"/>
+          <w:szCs w:val="24"/>
+        </w:rPr>
+      </w:pPr>
+      <w:r>
+        <w:rPr>
+          <w:rFonts w:ascii="Times New Roman" w:hAnsi="Times New Roman" w:eastAsiaTheme="minorEastAsia" w:cstheme="minorBidi"/>
+          <w:sz w:val="28"/>
+          <w:szCs w:val="24"/>
+          <w:lang w:val="en-US" w:eastAsia="en-US" w:bidi="ar-SA"/>
+        </w:rPr>
+        <w:fldChar w:fldCharType="begin"/>
+      </w:r>
+      <w:r>
+        <w:rPr>
+          <w:rFonts w:ascii="Times New Roman" w:hAnsi="Times New Roman" w:eastAsiaTheme="minorEastAsia" w:cstheme="minorBidi"/>
+          <w:sz w:val="28"/>
+          <w:szCs w:val="24"/>
+          <w:lang w:val="en-US" w:eastAsia="en-US" w:bidi="ar-SA"/>
+        </w:rPr>
+        <w:instrText xml:space="preserve"> HYPERLINK \l _Toc29835 </w:instrText>
+      </w:r>
+      <w:r>
+        <w:rPr>
+          <w:rFonts w:ascii="Times New Roman" w:hAnsi="Times New Roman" w:eastAsiaTheme="minorEastAsia" w:cstheme="minorBidi"/>
+          <w:sz w:val="28"/>
+          <w:szCs w:val="24"/>
+          <w:lang w:val="en-US" w:eastAsia="en-US" w:bidi="ar-SA"/>
+        </w:rPr>
+        <w:fldChar w:fldCharType="separate"/>
+      </w:r>
+      <w:r>
+        <w:rPr>
+          <w:sz w:val="28"/>
+          <w:szCs w:val="24"/>
+        </w:rPr>
+        <w:t>8.4. Сторонние кейсы и полезные ссылки:</w:t>
+      </w:r>
+      <w:r>
+        <w:rPr>
+          <w:sz w:val="28"/>
+          <w:szCs w:val="24"/>
+        </w:rPr>
+        <w:tab/>
+      </w:r>
+      <w:r>
+        <w:rPr>
+          <w:sz w:val="28"/>
+          <w:szCs w:val="24"/>
+        </w:rPr>
+        <w:fldChar w:fldCharType="begin"/>
+      </w:r>
+      <w:r>
+        <w:rPr>
+          <w:sz w:val="28"/>
+          <w:szCs w:val="24"/>
+        </w:rPr>
+        <w:instrText xml:space="preserve"> PAGEREF _Toc29835 \h </w:instrText>
+      </w:r>
+      <w:r>
+        <w:rPr>
+          <w:sz w:val="28"/>
+          <w:szCs w:val="24"/>
+        </w:rPr>
+        <w:fldChar w:fldCharType="separate"/>
+      </w:r>
+      <w:r>
+        <w:rPr>
+          <w:sz w:val="28"/>
+          <w:szCs w:val="24"/>
+        </w:rPr>
+        <w:t>18</w:t>
+      </w:r>
+      <w:r>
+        <w:rPr>
+          <w:sz w:val="28"/>
+          <w:szCs w:val="24"/>
+        </w:rPr>
+        <w:fldChar w:fldCharType="end"/>
+      </w:r>
+      <w:r>
+        <w:rPr>
+          <w:rFonts w:ascii="Times New Roman" w:hAnsi="Times New Roman" w:eastAsiaTheme="minorEastAsia" w:cstheme="minorBidi"/>
+          <w:sz w:val="28"/>
+          <w:szCs w:val="24"/>
+          <w:lang w:val="en-US" w:eastAsia="en-US" w:bidi="ar-SA"/>
+        </w:rPr>
+        <w:fldChar w:fldCharType="end"/>
+      </w:r>
+    </w:p>
+    <w:p>
+      <w:pPr>
+        <w:pStyle w:val="24"/>
+        <w:tabs>
+          <w:tab w:val="right" w:leader="dot" w:pos="9972"/>
+        </w:tabs>
+        <w:ind w:firstLine="0" w:firstLineChars="0"/>
+        <w:rPr>
+          <w:sz w:val="28"/>
+          <w:szCs w:val="24"/>
+        </w:rPr>
+      </w:pPr>
+      <w:r>
+        <w:rPr>
+          <w:rFonts w:ascii="Times New Roman" w:hAnsi="Times New Roman" w:eastAsiaTheme="minorEastAsia" w:cstheme="minorBidi"/>
+          <w:sz w:val="28"/>
+          <w:szCs w:val="24"/>
+          <w:lang w:val="en-US" w:eastAsia="en-US" w:bidi="ar-SA"/>
+        </w:rPr>
+        <w:fldChar w:fldCharType="begin"/>
+      </w:r>
+      <w:r>
+        <w:rPr>
+          <w:rFonts w:ascii="Times New Roman" w:hAnsi="Times New Roman" w:eastAsiaTheme="minorEastAsia" w:cstheme="minorBidi"/>
+          <w:sz w:val="28"/>
+          <w:szCs w:val="24"/>
+          <w:lang w:val="en-US" w:eastAsia="en-US" w:bidi="ar-SA"/>
+        </w:rPr>
+        <w:instrText xml:space="preserve"> HYPERLINK \l _Toc10275 </w:instrText>
+      </w:r>
+      <w:r>
+        <w:rPr>
+          <w:rFonts w:ascii="Times New Roman" w:hAnsi="Times New Roman" w:eastAsiaTheme="minorEastAsia" w:cstheme="minorBidi"/>
+          <w:sz w:val="28"/>
+          <w:szCs w:val="24"/>
+          <w:lang w:val="en-US" w:eastAsia="en-US" w:bidi="ar-SA"/>
+        </w:rPr>
+        <w:fldChar w:fldCharType="separate"/>
+      </w:r>
+      <w:r>
+        <w:rPr>
+          <w:sz w:val="28"/>
+          <w:szCs w:val="24"/>
+        </w:rPr>
+        <w:t>8.5. Наши ресурсы и контакты:</w:t>
+      </w:r>
+      <w:r>
+        <w:rPr>
+          <w:sz w:val="28"/>
+          <w:szCs w:val="24"/>
+        </w:rPr>
+        <w:tab/>
+      </w:r>
+      <w:r>
+        <w:rPr>
+          <w:sz w:val="28"/>
+          <w:szCs w:val="24"/>
+        </w:rPr>
+        <w:fldChar w:fldCharType="begin"/>
+      </w:r>
+      <w:r>
+        <w:rPr>
+          <w:sz w:val="28"/>
+          <w:szCs w:val="24"/>
+        </w:rPr>
+        <w:instrText xml:space="preserve"> PAGEREF _Toc10275 \h </w:instrText>
+      </w:r>
+      <w:r>
+        <w:rPr>
+          <w:sz w:val="28"/>
+          <w:szCs w:val="24"/>
+        </w:rPr>
+        <w:fldChar w:fldCharType="separate"/>
+      </w:r>
+      <w:r>
+        <w:rPr>
+          <w:sz w:val="28"/>
+          <w:szCs w:val="24"/>
+        </w:rPr>
+        <w:t>18</w:t>
+      </w:r>
+      <w:r>
+        <w:rPr>
+          <w:sz w:val="28"/>
+          <w:szCs w:val="24"/>
+        </w:rPr>
+        <w:fldChar w:fldCharType="end"/>
+      </w:r>
+      <w:r>
+        <w:rPr>
+          <w:rFonts w:ascii="Times New Roman" w:hAnsi="Times New Roman" w:eastAsiaTheme="minorEastAsia" w:cstheme="minorBidi"/>
+          <w:sz w:val="28"/>
+          <w:szCs w:val="24"/>
+          <w:lang w:val="en-US" w:eastAsia="en-US" w:bidi="ar-SA"/>
+        </w:rPr>
+        <w:fldChar w:fldCharType="end"/>
+      </w:r>
+    </w:p>
+    <w:p>
+      <w:pPr>
+        <w:pStyle w:val="21"/>
+        <w:tabs>
+          <w:tab w:val="right" w:leader="dot" w:pos="9972"/>
+        </w:tabs>
+        <w:ind w:firstLine="0" w:firstLineChars="0"/>
+        <w:rPr>
+          <w:sz w:val="28"/>
+          <w:szCs w:val="24"/>
+        </w:rPr>
+      </w:pPr>
+      <w:r>
+        <w:rPr>
+          <w:rFonts w:ascii="Times New Roman" w:hAnsi="Times New Roman" w:eastAsiaTheme="minorEastAsia" w:cstheme="minorBidi"/>
+          <w:sz w:val="28"/>
+          <w:szCs w:val="24"/>
+          <w:lang w:val="en-US" w:eastAsia="en-US" w:bidi="ar-SA"/>
+        </w:rPr>
+        <w:fldChar w:fldCharType="begin"/>
+      </w:r>
+      <w:r>
+        <w:rPr>
+          <w:rFonts w:ascii="Times New Roman" w:hAnsi="Times New Roman" w:eastAsiaTheme="minorEastAsia" w:cstheme="minorBidi"/>
+          <w:sz w:val="28"/>
+          <w:szCs w:val="24"/>
+          <w:lang w:val="en-US" w:eastAsia="en-US" w:bidi="ar-SA"/>
+        </w:rPr>
+        <w:instrText xml:space="preserve"> HYPERLINK \l _Toc6799 </w:instrText>
+      </w:r>
+      <w:r>
+        <w:rPr>
+          <w:rFonts w:ascii="Times New Roman" w:hAnsi="Times New Roman" w:eastAsiaTheme="minorEastAsia" w:cstheme="minorBidi"/>
+          <w:sz w:val="28"/>
+          <w:szCs w:val="24"/>
+          <w:lang w:val="en-US" w:eastAsia="en-US" w:bidi="ar-SA"/>
+        </w:rPr>
+        <w:fldChar w:fldCharType="separate"/>
+      </w:r>
+      <w:r>
+        <w:rPr>
+          <w:sz w:val="28"/>
+          <w:szCs w:val="24"/>
+        </w:rPr>
+        <w:t>9. Обратная связь</w:t>
+      </w:r>
+      <w:r>
+        <w:rPr>
+          <w:sz w:val="28"/>
+          <w:szCs w:val="24"/>
+        </w:rPr>
+        <w:tab/>
+      </w:r>
+      <w:r>
+        <w:rPr>
+          <w:sz w:val="28"/>
+          <w:szCs w:val="24"/>
+        </w:rPr>
+        <w:fldChar w:fldCharType="begin"/>
+      </w:r>
+      <w:r>
+        <w:rPr>
+          <w:sz w:val="28"/>
+          <w:szCs w:val="24"/>
+        </w:rPr>
+        <w:instrText xml:space="preserve"> PAGEREF _Toc6799 \h </w:instrText>
+      </w:r>
+      <w:r>
+        <w:rPr>
+          <w:sz w:val="28"/>
+          <w:szCs w:val="24"/>
+        </w:rPr>
+        <w:fldChar w:fldCharType="separate"/>
+      </w:r>
+      <w:r>
+        <w:rPr>
+          <w:sz w:val="28"/>
+          <w:szCs w:val="24"/>
+        </w:rPr>
+        <w:t>19</w:t>
+      </w:r>
+      <w:r>
+        <w:rPr>
+          <w:sz w:val="28"/>
+          <w:szCs w:val="24"/>
+        </w:rPr>
+        <w:fldChar w:fldCharType="end"/>
+      </w:r>
+      <w:r>
+        <w:rPr>
+          <w:rFonts w:ascii="Times New Roman" w:hAnsi="Times New Roman" w:eastAsiaTheme="minorEastAsia" w:cstheme="minorBidi"/>
+          <w:sz w:val="28"/>
+          <w:szCs w:val="24"/>
+          <w:lang w:val="en-US" w:eastAsia="en-US" w:bidi="ar-SA"/>
+        </w:rPr>
+        <w:fldChar w:fldCharType="end"/>
+      </w:r>
+    </w:p>
+    <w:p>
+      <w:pPr>
+        <w:ind w:firstLine="0" w:firstLineChars="0"/>
+        <w:jc w:val="center"/>
+        <w:rPr>
+          <w:rFonts w:ascii="Times New Roman" w:hAnsi="Times New Roman" w:eastAsiaTheme="minorEastAsia" w:cstheme="minorBidi"/>
+          <w:sz w:val="24"/>
+          <w:szCs w:val="22"/>
+          <w:lang w:val="en-US" w:eastAsia="en-US" w:bidi="ar-SA"/>
+        </w:rPr>
+        <w:sectPr>
+          <w:footerReference r:id="rId5" w:type="default"/>
+          <w:pgSz w:w="12240" w:h="15840"/>
+          <w:pgMar w:top="1134" w:right="1134" w:bottom="1134" w:left="1134" w:header="720" w:footer="720" w:gutter="0"/>
+          <w:pgNumType w:fmt="decimal"/>
+          <w:cols w:space="720" w:num="1"/>
+          <w:docGrid w:linePitch="360" w:charSpace="0"/>
+        </w:sectPr>
+      </w:pPr>
+      <w:r>
+        <w:rPr>
+          <w:rFonts w:ascii="Times New Roman" w:hAnsi="Times New Roman" w:eastAsiaTheme="minorEastAsia" w:cstheme="minorBidi"/>
+          <w:szCs w:val="22"/>
+          <w:lang w:val="en-US" w:eastAsia="en-US" w:bidi="ar-SA"/>
+        </w:rPr>
+        <w:fldChar w:fldCharType="end"/>
+      </w:r>
     </w:p>
     <w:p>
       <w:pPr>
@@ -59,23 +5149,35 @@
           <w:ilvl w:val="0"/>
           <w:numId w:val="7"/>
         </w:numPr>
-      </w:pPr>
-      <w:bookmarkStart w:id="1" w:name="введение-и-быстрый-старт"/>
+        <w:outlineLvl w:val="0"/>
+      </w:pPr>
+      <w:bookmarkStart w:id="6" w:name="введение-и-быстрый-старт"/>
+      <w:bookmarkStart w:id="7" w:name="_Toc37"/>
+      <w:bookmarkStart w:id="8" w:name="_Toc13979"/>
+      <w:bookmarkStart w:id="132" w:name="_GoBack"/>
+      <w:bookmarkEnd w:id="132"/>
       <w:r>
         <w:t>Введение и быстрый старт</w:t>
       </w:r>
-      <w:bookmarkEnd w:id="1"/>
+      <w:bookmarkEnd w:id="6"/>
+      <w:bookmarkEnd w:id="7"/>
+      <w:bookmarkEnd w:id="8"/>
     </w:p>
     <w:p>
       <w:pPr>
         <w:pStyle w:val="4"/>
         <w:bidi w:val="0"/>
-      </w:pPr>
-      <w:bookmarkStart w:id="2" w:name="Xd1987e91739e3111ca958c1da8a3b4abade4bdc"/>
+        <w:outlineLvl w:val="1"/>
+      </w:pPr>
+      <w:bookmarkStart w:id="9" w:name="Xd1987e91739e3111ca958c1da8a3b4abade4bdc"/>
+      <w:bookmarkStart w:id="10" w:name="_Toc31276"/>
+      <w:bookmarkStart w:id="11" w:name="_Toc6783"/>
       <w:r>
         <w:t>1.1. О роботе Unitree H1: Краткое описание возможностей и комплектации.</w:t>
       </w:r>
-      <w:bookmarkEnd w:id="2"/>
+      <w:bookmarkEnd w:id="9"/>
+      <w:bookmarkEnd w:id="10"/>
+      <w:bookmarkEnd w:id="11"/>
     </w:p>
     <w:p>
       <w:r>
@@ -86,7 +5188,10 @@
       <w:pPr>
         <w:pStyle w:val="4"/>
         <w:bidi w:val="0"/>
-      </w:pPr>
+        <w:outlineLvl w:val="1"/>
+      </w:pPr>
+      <w:bookmarkStart w:id="12" w:name="_Toc19015"/>
+      <w:bookmarkStart w:id="13" w:name="_Toc19576"/>
       <w:r>
         <w:t>1.2. Цель данного руководства: Что читатель найд</w:t>
       </w:r>
@@ -100,6 +5205,8 @@
       <w:r>
         <w:t>т внутри.</w:t>
       </w:r>
+      <w:bookmarkEnd w:id="12"/>
+      <w:bookmarkEnd w:id="13"/>
     </w:p>
     <w:p>
       <w:pPr>
@@ -122,21 +5229,35 @@
       <w:pPr>
         <w:pStyle w:val="4"/>
         <w:bidi w:val="0"/>
-      </w:pPr>
+        <w:outlineLvl w:val="1"/>
+      </w:pPr>
+      <w:bookmarkStart w:id="14" w:name="_Toc9044"/>
+      <w:bookmarkStart w:id="15" w:name="_Toc10324"/>
       <w:r>
         <w:t>1.3. Быстрый старт (шаги для первого включения)</w:t>
       </w:r>
+      <w:bookmarkEnd w:id="14"/>
+      <w:bookmarkEnd w:id="15"/>
     </w:p>
     <w:p>
       <w:pPr>
         <w:pStyle w:val="5"/>
         <w:bidi w:val="0"/>
       </w:pPr>
-      <w:bookmarkStart w:id="3" w:name="стартовое-положение"/>
+      <w:bookmarkStart w:id="16" w:name="стартовое-положение"/>
+      <w:bookmarkStart w:id="17" w:name="_Toc24409"/>
+      <w:r>
+        <w:rPr>
+          <w:rFonts w:hint="default"/>
+          <w:lang w:val="en-US"/>
+        </w:rPr>
+        <w:t xml:space="preserve">1.3.1. </w:t>
+      </w:r>
       <w:r>
         <w:t>Стартовое положение</w:t>
       </w:r>
-      <w:bookmarkEnd w:id="3"/>
+      <w:bookmarkEnd w:id="16"/>
+      <w:bookmarkEnd w:id="17"/>
     </w:p>
     <w:p>
       <w:r>
@@ -308,9 +5429,18 @@
         <w:pStyle w:val="5"/>
         <w:bidi w:val="0"/>
       </w:pPr>
+      <w:bookmarkStart w:id="18" w:name="_Toc15019"/>
+      <w:r>
+        <w:rPr>
+          <w:rFonts w:hint="default"/>
+          <w:lang w:val="en-US"/>
+        </w:rPr>
+        <w:t xml:space="preserve">1.3.2. </w:t>
+      </w:r>
       <w:r>
         <w:t>Включение робота и пульта ДУ</w:t>
       </w:r>
+      <w:bookmarkEnd w:id="18"/>
     </w:p>
     <w:p>
       <w:pPr>
@@ -413,9 +5543,18 @@
         <w:pStyle w:val="5"/>
         <w:bidi w:val="0"/>
       </w:pPr>
-      <w:r>
-        <w:t>1. Запуск для движения с пульта</w:t>
-      </w:r>
+      <w:bookmarkStart w:id="19" w:name="_Toc18178"/>
+      <w:r>
+        <w:rPr>
+          <w:rFonts w:hint="default"/>
+          <w:lang w:val="en-US"/>
+        </w:rPr>
+        <w:t>1.3.3</w:t>
+      </w:r>
+      <w:r>
+        <w:t xml:space="preserve"> Запуск для движения с пульта</w:t>
+      </w:r>
+      <w:bookmarkEnd w:id="19"/>
     </w:p>
     <w:p>
       <w:pPr>
@@ -540,20 +5679,29 @@
         <w:pStyle w:val="5"/>
         <w:bidi w:val="0"/>
       </w:pPr>
-      <w:r>
-        <w:t>2. Запуск для программирования робота</w:t>
-      </w:r>
+      <w:bookmarkStart w:id="20" w:name="_Toc10439"/>
+      <w:r>
+        <w:rPr>
+          <w:rFonts w:hint="default"/>
+          <w:lang w:val="en-US"/>
+        </w:rPr>
+        <w:t>1.3.4.</w:t>
+      </w:r>
+      <w:r>
+        <w:t xml:space="preserve"> Запуск для программирования робота</w:t>
+      </w:r>
+      <w:bookmarkEnd w:id="20"/>
     </w:p>
     <w:p>
       <w:pPr>
         <w:pStyle w:val="6"/>
         <w:bidi w:val="0"/>
       </w:pPr>
-      <w:bookmarkStart w:id="4" w:name="режим-работы"/>
+      <w:bookmarkStart w:id="21" w:name="режим-работы"/>
       <w:r>
         <w:t>Режим работы</w:t>
       </w:r>
-      <w:bookmarkEnd w:id="4"/>
+      <w:bookmarkEnd w:id="21"/>
     </w:p>
     <w:p>
       <w:pPr>
@@ -685,15 +5833,22 @@
     <w:p>
       <w:pPr>
         <w:pStyle w:val="5"/>
-      </w:pPr>
-      <w:bookmarkStart w:id="5" w:name="настройка-сети-для-подключения"/>
-      <w:r>
-        <w:rPr>
-          <w:b/>
-        </w:rPr>
+        <w:bidi w:val="0"/>
+      </w:pPr>
+      <w:bookmarkStart w:id="22" w:name="настройка-сети-для-подключения"/>
+      <w:bookmarkStart w:id="23" w:name="_Toc2569"/>
+      <w:r>
+        <w:rPr>
+          <w:rFonts w:hint="default"/>
+          <w:lang w:val="en-US"/>
+        </w:rPr>
+        <w:t xml:space="preserve">1.3.5. </w:t>
+      </w:r>
+      <w:r>
         <w:t>Настройка сети для подключения</w:t>
       </w:r>
-      <w:bookmarkEnd w:id="5"/>
+      <w:bookmarkEnd w:id="22"/>
+      <w:bookmarkEnd w:id="23"/>
     </w:p>
     <w:p>
       <w:r>
@@ -890,7 +6045,7 @@
     </w:p>
     <w:p>
       <w:pPr>
-        <w:pStyle w:val="198"/>
+        <w:pStyle w:val="202"/>
         <w:bidi w:val="0"/>
       </w:pPr>
       <w:r>
@@ -947,7 +6102,7 @@
     </w:p>
     <w:p>
       <w:pPr>
-        <w:pStyle w:val="198"/>
+        <w:pStyle w:val="202"/>
         <w:bidi w:val="0"/>
       </w:pPr>
       <w:r>
@@ -964,7 +6119,7 @@
     </w:p>
     <w:p>
       <w:pPr>
-        <w:pStyle w:val="198"/>
+        <w:pStyle w:val="202"/>
         <w:bidi w:val="0"/>
       </w:pPr>
       <w:r>
@@ -973,7 +6128,7 @@
     </w:p>
     <w:p>
       <w:pPr>
-        <w:pStyle w:val="198"/>
+        <w:pStyle w:val="202"/>
         <w:bidi w:val="0"/>
       </w:pPr>
       <w:r>
@@ -983,12 +6138,22 @@
     <w:p>
       <w:pPr>
         <w:pStyle w:val="5"/>
-      </w:pPr>
-      <w:bookmarkStart w:id="6" w:name="проверка-связи"/>
+        <w:bidi w:val="0"/>
+      </w:pPr>
+      <w:bookmarkStart w:id="24" w:name="проверка-связи"/>
+      <w:bookmarkStart w:id="25" w:name="_Toc16830"/>
+      <w:r>
+        <w:rPr>
+          <w:rFonts w:hint="default"/>
+          <w:lang w:val="en-US"/>
+        </w:rPr>
+        <w:t xml:space="preserve">1.3.6. </w:t>
+      </w:r>
       <w:r>
         <w:t>Проверка связи</w:t>
       </w:r>
-      <w:bookmarkEnd w:id="6"/>
+      <w:bookmarkEnd w:id="24"/>
+      <w:bookmarkEnd w:id="25"/>
     </w:p>
     <w:p>
       <w:pPr>
@@ -1038,7 +6203,7 @@
     </w:p>
     <w:p>
       <w:pPr>
-        <w:pStyle w:val="198"/>
+        <w:pStyle w:val="202"/>
         <w:numPr>
           <w:numId w:val="0"/>
         </w:numPr>
@@ -1047,7 +6212,7 @@
       </w:pPr>
       <w:r>
         <w:rPr>
-          <w:rStyle w:val="199"/>
+          <w:rStyle w:val="203"/>
         </w:rPr>
         <w:t>cyclonedds ps</w:t>
       </w:r>
@@ -1056,13 +6221,13 @@
       </w:r>
       <w:r>
         <w:rPr>
-          <w:rStyle w:val="189"/>
+          <w:rStyle w:val="193"/>
         </w:rPr>
         <w:t>cyclonedds</w:t>
       </w:r>
       <w:r>
         <w:rPr>
-          <w:rStyle w:val="197"/>
+          <w:rStyle w:val="201"/>
         </w:rPr>
         <w:t xml:space="preserve"> subscribe rt/lowstate</w:t>
       </w:r>
@@ -1080,7 +6245,7 @@
     </w:p>
     <w:p>
       <w:pPr>
-        <w:pStyle w:val="198"/>
+        <w:pStyle w:val="202"/>
         <w:numPr>
           <w:numId w:val="0"/>
         </w:numPr>
@@ -1093,7 +6258,7 @@
     </w:p>
     <w:p>
       <w:pPr>
-        <w:pStyle w:val="198"/>
+        <w:pStyle w:val="202"/>
         <w:numPr>
           <w:numId w:val="0"/>
         </w:numPr>
@@ -1206,37 +6371,43 @@
     <w:p>
       <w:pPr>
         <w:pStyle w:val="4"/>
-        <w:rPr>
-          <w:b/>
-        </w:rPr>
-      </w:pPr>
-      <w:bookmarkStart w:id="7" w:name="Xe390f6ba656ce066f3bccfd6d9a8db2e71fbe1a"/>
-      <w:r>
-        <w:rPr>
-          <w:b/>
-        </w:rPr>
-        <w:t>Подключение по SSH для доступа к компьютеру робота</w:t>
-      </w:r>
-      <w:bookmarkEnd w:id="7"/>
-    </w:p>
-    <w:p>
-      <w:pPr>
+        <w:bidi w:val="0"/>
+      </w:pPr>
+      <w:bookmarkStart w:id="26" w:name="Xe390f6ba656ce066f3bccfd6d9a8db2e71fbe1a"/>
+      <w:bookmarkStart w:id="27" w:name="_Toc28735"/>
+      <w:bookmarkStart w:id="28" w:name="_Toc31393"/>
+      <w:r>
         <w:rPr>
           <w:rFonts w:hint="default"/>
           <w:lang w:val="ru-RU"/>
         </w:rPr>
-      </w:pPr>
-      <w:r>
-        <w:rPr>
-          <w:lang w:val="ru-RU"/>
-        </w:rPr>
-        <w:t>Для</w:t>
-      </w:r>
-      <w:r>
+        <w:t xml:space="preserve">1.4. </w:t>
+      </w:r>
+      <w:r>
+        <w:t>Подключение по SSH для доступа к компьютеру робота</w:t>
+      </w:r>
+      <w:bookmarkEnd w:id="26"/>
+      <w:bookmarkEnd w:id="27"/>
+      <w:bookmarkEnd w:id="28"/>
+    </w:p>
+    <w:p>
+      <w:pPr>
         <w:rPr>
           <w:rFonts w:hint="default"/>
           <w:lang w:val="ru-RU"/>
         </w:rPr>
+      </w:pPr>
+      <w:r>
+        <w:rPr>
+          <w:lang w:val="ru-RU"/>
+        </w:rPr>
+        <w:t>Для</w:t>
+      </w:r>
+      <w:r>
+        <w:rPr>
+          <w:rFonts w:hint="default"/>
+          <w:lang w:val="ru-RU"/>
+        </w:rPr>
         <w:t xml:space="preserve"> подключения к роботу через </w:t>
       </w:r>
       <w:r>
@@ -1256,7 +6427,7 @@
     </w:p>
     <w:p>
       <w:pPr>
-        <w:pStyle w:val="198"/>
+        <w:pStyle w:val="202"/>
         <w:bidi w:val="0"/>
       </w:pPr>
       <w:r>
@@ -1285,39 +6456,32 @@
     </w:p>
     <w:p>
       <w:pPr>
-        <w:pStyle w:val="20"/>
-      </w:pPr>
-      <w:r>
-        <w:fldChar w:fldCharType="begin"/>
-      </w:r>
-      <w:r>
-        <w:instrText xml:space="preserve"> HYPERLINK \l "оглавление" \h </w:instrText>
-      </w:r>
-      <w:r>
-        <w:fldChar w:fldCharType="separate"/>
-      </w:r>
-      <w:r>
-        <w:t>🔼 Вернуться к оглавлению</w:t>
-      </w:r>
-      <w:r>
-        <w:fldChar w:fldCharType="end"/>
-      </w:r>
-      <w:r>
-        <w:t xml:space="preserve"> ## 2. 💻 Примеры кода</w:t>
-      </w:r>
+        <w:pStyle w:val="3"/>
+        <w:bidi w:val="0"/>
+      </w:pPr>
+      <w:bookmarkStart w:id="29" w:name="_Toc6307"/>
+      <w:r>
+        <w:t>2. Примеры кода</w:t>
+      </w:r>
+      <w:bookmarkEnd w:id="29"/>
     </w:p>
     <w:p>
       <w:pPr>
         <w:pStyle w:val="4"/>
-      </w:pPr>
-      <w:bookmarkStart w:id="8" w:name="sdk-и-ros2-от-производителя"/>
+        <w:outlineLvl w:val="0"/>
+      </w:pPr>
+      <w:bookmarkStart w:id="30" w:name="sdk-и-ros2-от-производителя"/>
+      <w:bookmarkStart w:id="31" w:name="_Toc9401"/>
+      <w:bookmarkStart w:id="32" w:name="_Toc27282"/>
       <w:r>
         <w:rPr>
           <w:b/>
         </w:rPr>
         <w:t>2.1. SDK и ROS2 от производителя</w:t>
       </w:r>
-      <w:bookmarkEnd w:id="8"/>
+      <w:bookmarkEnd w:id="30"/>
+      <w:bookmarkEnd w:id="31"/>
+      <w:bookmarkEnd w:id="32"/>
     </w:p>
     <w:p>
       <w:r>
@@ -1339,15 +6503,33 @@
         <w:pStyle w:val="5"/>
         <w:bidi w:val="0"/>
       </w:pPr>
-      <w:r>
-        <w:rPr>
+      <w:bookmarkStart w:id="33" w:name="_Toc7954"/>
+      <w:r>
+        <w:rPr>
+          <w:rFonts w:hint="default"/>
           <w:b/>
+          <w:lang w:val="ru-RU"/>
+        </w:rPr>
+        <w:t>2.</w:t>
+      </w:r>
+      <w:r>
+        <w:rPr>
+          <w:rFonts w:hint="default"/>
+          <w:b/>
+          <w:lang w:val="en-US"/>
+        </w:rPr>
+        <w:t xml:space="preserve">1.1. </w:t>
+      </w:r>
+      <w:r>
+        <w:rPr>
+          <w:b/>
         </w:rPr>
         <w:t>ROS2 (C++</w:t>
       </w:r>
       <w:r>
         <w:t>)</w:t>
       </w:r>
+      <w:bookmarkEnd w:id="33"/>
     </w:p>
     <w:p>
       <w:pPr>
@@ -1403,9 +6585,18 @@
         <w:pStyle w:val="5"/>
         <w:bidi w:val="0"/>
       </w:pPr>
+      <w:bookmarkStart w:id="34" w:name="_Toc14359"/>
+      <w:r>
+        <w:rPr>
+          <w:rFonts w:hint="default"/>
+          <w:lang w:val="en-US"/>
+        </w:rPr>
+        <w:t xml:space="preserve">2.1.2. </w:t>
+      </w:r>
       <w:r>
         <w:t>SDK_python</w:t>
       </w:r>
+      <w:bookmarkEnd w:id="34"/>
     </w:p>
     <w:p>
       <w:pPr>
@@ -1532,14 +6723,18 @@
       <w:pPr>
         <w:pStyle w:val="4"/>
       </w:pPr>
-      <w:bookmarkStart w:id="9" w:name="наши-примеры-на-ros2"/>
+      <w:bookmarkStart w:id="35" w:name="наши-примеры-на-ros2"/>
+      <w:bookmarkStart w:id="36" w:name="_Toc2892"/>
+      <w:bookmarkStart w:id="37" w:name="_Toc26923"/>
       <w:r>
         <w:rPr>
           <w:b/>
         </w:rPr>
         <w:t>2.2. Наши примеры на ROS2</w:t>
       </w:r>
-      <w:bookmarkEnd w:id="9"/>
+      <w:bookmarkEnd w:id="35"/>
+      <w:bookmarkEnd w:id="36"/>
+      <w:bookmarkEnd w:id="37"/>
     </w:p>
     <w:p>
       <w:r>
@@ -1711,21 +6906,29 @@
       <w:pPr>
         <w:pStyle w:val="3"/>
       </w:pPr>
-      <w:bookmarkStart w:id="10" w:name="основы-архитектуры-и-управления"/>
+      <w:bookmarkStart w:id="38" w:name="основы-архитектуры-и-управления"/>
+      <w:bookmarkStart w:id="39" w:name="_Toc2683"/>
+      <w:bookmarkStart w:id="40" w:name="_Toc17014"/>
       <w:r>
         <w:t>3. Основы архитектуры и управления</w:t>
       </w:r>
-      <w:bookmarkEnd w:id="10"/>
+      <w:bookmarkEnd w:id="38"/>
+      <w:bookmarkEnd w:id="39"/>
+      <w:bookmarkEnd w:id="40"/>
     </w:p>
     <w:p>
       <w:pPr>
         <w:pStyle w:val="4"/>
       </w:pPr>
-      <w:bookmarkStart w:id="11" w:name="режимы-работы-робота"/>
+      <w:bookmarkStart w:id="41" w:name="режимы-работы-робота"/>
+      <w:bookmarkStart w:id="42" w:name="_Toc30568"/>
+      <w:bookmarkStart w:id="43" w:name="_Toc3635"/>
       <w:r>
         <w:t>3.1. Режимы работы робота</w:t>
       </w:r>
-      <w:bookmarkEnd w:id="11"/>
+      <w:bookmarkEnd w:id="41"/>
+      <w:bookmarkEnd w:id="42"/>
+      <w:bookmarkEnd w:id="43"/>
     </w:p>
     <w:p>
       <w:r>
@@ -1846,11 +7049,17 @@
     <w:p>
       <w:pPr>
         <w:pStyle w:val="5"/>
+        <w:numPr>
+          <w:ilvl w:val="2"/>
+          <w:numId w:val="8"/>
+        </w:numPr>
         <w:bidi w:val="0"/>
       </w:pPr>
+      <w:bookmarkStart w:id="44" w:name="_Toc3213"/>
       <w:r>
         <w:t>Назначение каждого режима</w:t>
       </w:r>
+      <w:bookmarkEnd w:id="44"/>
     </w:p>
     <w:p>
       <w:pPr>
@@ -2101,12 +7310,20 @@
     <w:p>
       <w:pPr>
         <w:pStyle w:val="5"/>
-      </w:pPr>
-      <w:bookmarkStart w:id="12" w:name="как-переключаться-между-режимами"/>
+        <w:numPr>
+          <w:ilvl w:val="2"/>
+          <w:numId w:val="8"/>
+        </w:numPr>
+        <w:bidi w:val="0"/>
+        <w:ind w:left="0" w:leftChars="0" w:firstLine="0" w:firstLineChars="0"/>
+      </w:pPr>
+      <w:bookmarkStart w:id="45" w:name="как-переключаться-между-режимами"/>
+      <w:bookmarkStart w:id="46" w:name="_Toc29563"/>
       <w:r>
         <w:t>Как переключаться между режимами</w:t>
       </w:r>
-      <w:bookmarkEnd w:id="12"/>
+      <w:bookmarkEnd w:id="45"/>
+      <w:bookmarkEnd w:id="46"/>
     </w:p>
     <w:p>
       <w:r>
@@ -2519,38 +7736,61 @@
     <w:p>
       <w:pPr>
         <w:pStyle w:val="3"/>
-      </w:pPr>
-      <w:bookmarkStart w:id="13" w:name="практическое-программирование-под-h1"/>
+        <w:outlineLvl w:val="0"/>
+      </w:pPr>
+      <w:bookmarkStart w:id="47" w:name="практическое-программирование-под-h1"/>
+      <w:bookmarkStart w:id="48" w:name="_Toc10145"/>
+      <w:bookmarkStart w:id="49" w:name="_Toc17586"/>
       <w:r>
         <w:t>4. Практическое программирование H1</w:t>
       </w:r>
-      <w:bookmarkEnd w:id="13"/>
+      <w:bookmarkEnd w:id="47"/>
+      <w:bookmarkEnd w:id="48"/>
+      <w:bookmarkEnd w:id="49"/>
     </w:p>
     <w:p>
       <w:pPr>
         <w:pStyle w:val="4"/>
-      </w:pPr>
-      <w:bookmarkStart w:id="14" w:name="предупреждения-и-меры-безопасности"/>
+        <w:outlineLvl w:val="1"/>
+      </w:pPr>
+      <w:bookmarkStart w:id="50" w:name="предупреждения-и-меры-безопасности"/>
+      <w:bookmarkStart w:id="51" w:name="_Toc20137"/>
+      <w:bookmarkStart w:id="52" w:name="_Toc31545"/>
       <w:r>
         <w:rPr>
           <w:b/>
         </w:rPr>
         <w:t>4.1. Предупреждения и меры безопасности:</w:t>
       </w:r>
-      <w:bookmarkEnd w:id="14"/>
+      <w:bookmarkEnd w:id="50"/>
+      <w:bookmarkEnd w:id="51"/>
+      <w:bookmarkEnd w:id="52"/>
     </w:p>
     <w:p>
       <w:pPr>
         <w:pStyle w:val="5"/>
-      </w:pPr>
-      <w:bookmarkStart w:id="15" w:name="Xeda9bf0997f1ccff3d65b1f06483f3803b08d87"/>
-      <w:r>
-        <w:rPr>
+        <w:outlineLvl w:val="2"/>
+      </w:pPr>
+      <w:bookmarkStart w:id="53" w:name="Xeda9bf0997f1ccff3d65b1f06483f3803b08d87"/>
+      <w:bookmarkStart w:id="54" w:name="_Toc7274"/>
+      <w:bookmarkStart w:id="55" w:name="_Toc25744"/>
+      <w:r>
+        <w:rPr>
+          <w:rFonts w:hint="default"/>
           <w:b/>
+          <w:lang w:val="en-US"/>
+        </w:rPr>
+        <w:t>4.1.</w:t>
+      </w:r>
+      <w:r>
+        <w:rPr>
+          <w:b/>
         </w:rPr>
         <w:t>1. Контроль заряда батареи (отсутствие программной защиты).</w:t>
       </w:r>
-      <w:bookmarkEnd w:id="15"/>
+      <w:bookmarkEnd w:id="53"/>
+      <w:bookmarkEnd w:id="54"/>
+      <w:bookmarkEnd w:id="55"/>
     </w:p>
     <w:p>
       <w:r>
@@ -2569,15 +7809,28 @@
     <w:p>
       <w:pPr>
         <w:pStyle w:val="5"/>
-      </w:pPr>
-      <w:bookmarkStart w:id="16" w:name="Xdda8e3e95db10afce559720c78f9b57ccbcc7c4"/>
-      <w:r>
-        <w:rPr>
+        <w:outlineLvl w:val="2"/>
+      </w:pPr>
+      <w:bookmarkStart w:id="56" w:name="Xdda8e3e95db10afce559720c78f9b57ccbcc7c4"/>
+      <w:bookmarkStart w:id="57" w:name="_Toc27846"/>
+      <w:bookmarkStart w:id="58" w:name="_Toc8057"/>
+      <w:r>
+        <w:rPr>
+          <w:rFonts w:hint="default"/>
           <w:b/>
-        </w:rPr>
-        <w:t>2 . Опасность выхода за пределы углов моторов.</w:t>
-      </w:r>
-      <w:bookmarkEnd w:id="16"/>
+          <w:lang w:val="en-US"/>
+        </w:rPr>
+        <w:t>4.1.</w:t>
+      </w:r>
+      <w:r>
+        <w:rPr>
+          <w:b/>
+        </w:rPr>
+        <w:t>2. Опасность выхода за пределы углов моторов.</w:t>
+      </w:r>
+      <w:bookmarkEnd w:id="56"/>
+      <w:bookmarkEnd w:id="57"/>
+      <w:bookmarkEnd w:id="58"/>
     </w:p>
     <w:p>
       <w:r>
@@ -2587,15 +7840,28 @@
     <w:p>
       <w:pPr>
         <w:pStyle w:val="5"/>
-      </w:pPr>
-      <w:bookmarkStart w:id="17" w:name="X9354d4fe6de10f412a4e2230cf4257b21041cd3"/>
-      <w:r>
-        <w:rPr>
+        <w:outlineLvl w:val="2"/>
+      </w:pPr>
+      <w:bookmarkStart w:id="59" w:name="X9354d4fe6de10f412a4e2230cf4257b21041cd3"/>
+      <w:bookmarkStart w:id="60" w:name="_Toc2116"/>
+      <w:bookmarkStart w:id="61" w:name="_Toc28902"/>
+      <w:r>
+        <w:rPr>
+          <w:rFonts w:hint="default"/>
           <w:b/>
+          <w:lang w:val="en-US"/>
+        </w:rPr>
+        <w:t>4.1.</w:t>
+      </w:r>
+      <w:r>
+        <w:rPr>
+          <w:b/>
         </w:rPr>
         <w:t>3. Важность правильного стартового положения.</w:t>
       </w:r>
-      <w:bookmarkEnd w:id="17"/>
+      <w:bookmarkEnd w:id="59"/>
+      <w:bookmarkEnd w:id="60"/>
+      <w:bookmarkEnd w:id="61"/>
     </w:p>
     <w:p>
       <w:r>
@@ -2605,15 +7871,20 @@
     <w:p>
       <w:pPr>
         <w:pStyle w:val="4"/>
-      </w:pPr>
-      <w:bookmarkStart w:id="18" w:name="Xe74bac9d4927aac7bf8883ed3e63487d8315e15"/>
+        <w:outlineLvl w:val="1"/>
+      </w:pPr>
+      <w:bookmarkStart w:id="62" w:name="Xe74bac9d4927aac7bf8883ed3e63487d8315e15"/>
+      <w:bookmarkStart w:id="63" w:name="_Toc9159"/>
+      <w:bookmarkStart w:id="64" w:name="_Toc341"/>
       <w:r>
         <w:rPr>
           <w:b/>
         </w:rPr>
         <w:t>4.2. Структура топиков на роботе и работа с ними:</w:t>
       </w:r>
-      <w:bookmarkEnd w:id="18"/>
+      <w:bookmarkEnd w:id="62"/>
+      <w:bookmarkEnd w:id="63"/>
+      <w:bookmarkEnd w:id="64"/>
     </w:p>
     <w:p>
       <w:r>
@@ -2677,7 +7948,7 @@
     </w:p>
     <w:p>
       <w:pPr>
-        <w:pStyle w:val="198"/>
+        <w:pStyle w:val="202"/>
         <w:bidi w:val="0"/>
       </w:pPr>
       <w:r>
@@ -2727,7 +7998,7 @@
     </w:p>
     <w:p>
       <w:pPr>
-        <w:pStyle w:val="198"/>
+        <w:pStyle w:val="202"/>
         <w:numPr>
           <w:numId w:val="0"/>
         </w:numPr>
@@ -2750,7 +8021,7 @@
     </w:p>
     <w:p>
       <w:pPr>
-        <w:pStyle w:val="198"/>
+        <w:pStyle w:val="202"/>
         <w:numPr>
           <w:numId w:val="0"/>
         </w:numPr>
@@ -2773,7 +8044,7 @@
     </w:p>
     <w:p>
       <w:pPr>
-        <w:pStyle w:val="198"/>
+        <w:pStyle w:val="202"/>
         <w:numPr>
           <w:numId w:val="0"/>
         </w:numPr>
@@ -2796,7 +8067,7 @@
     </w:p>
     <w:p>
       <w:pPr>
-        <w:pStyle w:val="198"/>
+        <w:pStyle w:val="202"/>
         <w:numPr>
           <w:numId w:val="0"/>
         </w:numPr>
@@ -2846,6 +8117,20 @@
     </w:p>
     <w:p>
       <w:pPr>
+        <w:pStyle w:val="6"/>
+        <w:bidi w:val="0"/>
+      </w:pPr>
+      <w:bookmarkStart w:id="65" w:name="_Toc3130"/>
+      <w:r>
+        <w:t>Основные топики:</w:t>
+      </w:r>
+      <w:bookmarkEnd w:id="65"/>
+      <w:r>
+        <w:t xml:space="preserve"> </w:t>
+      </w:r>
+    </w:p>
+    <w:p>
+      <w:pPr>
         <w:numPr>
           <w:numId w:val="0"/>
         </w:numPr>
@@ -2853,13 +8138,19 @@
       </w:pPr>
       <w:r>
         <w:rPr>
-          <w:rStyle w:val="151"/>
-          <w:color w:val="auto"/>
-        </w:rPr>
-        <w:t>Основные топики:</w:t>
-      </w:r>
-      <w:r>
-        <w:t xml:space="preserve"> </w:t>
+          <w:b/>
+        </w:rPr>
+        <w:t>Примечание</w:t>
+      </w:r>
+      <w:r>
+        <w:t xml:space="preserve">: используются названия для топиков ROS2, без префикса </w:t>
+      </w:r>
+      <w:r>
+        <w:rPr>
+          <w:i/>
+          <w:iCs/>
+        </w:rPr>
+        <w:t>rt</w:t>
       </w:r>
     </w:p>
     <w:p>
@@ -2872,18 +8163,14 @@
       <w:r>
         <w:rPr>
           <w:b/>
-        </w:rPr>
-        <w:t>Примечание</w:t>
-      </w:r>
-      <w:r>
-        <w:t xml:space="preserve">: используются названия для топиков ROS2, без префикса </w:t>
-      </w:r>
-      <w:r>
-        <w:rPr>
+          <w:bCs/>
           <w:i/>
           <w:iCs/>
         </w:rPr>
-        <w:t>rt</w:t>
+        <w:t xml:space="preserve">lowstate </w:t>
+      </w:r>
+      <w:r>
+        <w:t>- Информация о состоянии системы в данный момент. Включает координаты моторов, температуру различных частей, показания IMU-блока.</w:t>
       </w:r>
     </w:p>
     <w:p>
@@ -2900,10 +8187,10 @@
           <w:i/>
           <w:iCs/>
         </w:rPr>
-        <w:t xml:space="preserve">lowstate </w:t>
-      </w:r>
-      <w:r>
-        <w:t>- Информация о состоянии системы в данный момент. Включает координаты моторов, температуру различных частей, показания IMU-блока.</w:t>
+        <w:t>lowcmd</w:t>
+      </w:r>
+      <w:r>
+        <w:t xml:space="preserve"> - Через этот топик можно управлять Low_level движением.</w:t>
       </w:r>
     </w:p>
     <w:p>
@@ -2920,10 +8207,10 @@
           <w:i/>
           <w:iCs/>
         </w:rPr>
-        <w:t>lowcmd</w:t>
-      </w:r>
-      <w:r>
-        <w:t xml:space="preserve"> - Через этот топик можно управлять Low_level движением.</w:t>
+        <w:t>arm_sdk</w:t>
+      </w:r>
+      <w:r>
+        <w:t xml:space="preserve"> - Через него можно управлять верхней частью робота через Low_level</w:t>
       </w:r>
     </w:p>
     <w:p>
@@ -2940,10 +8227,17 @@
           <w:i/>
           <w:iCs/>
         </w:rPr>
-        <w:t>arm_sdk</w:t>
-      </w:r>
-      <w:r>
-        <w:t xml:space="preserve"> - Через него можно управлять верхней частью робота через Low_level</w:t>
+        <w:t>api/motionswitcher/request</w:t>
+      </w:r>
+      <w:r>
+        <w:t xml:space="preserve"> - здесь можно отследить запрос на переход в другой режим </w:t>
+      </w:r>
+      <w:r>
+        <w:rPr>
+          <w:i/>
+          <w:iCs/>
+        </w:rPr>
+        <w:t>(develop/режим высокоуровневого управления)</w:t>
       </w:r>
     </w:p>
     <w:p>
@@ -2952,6 +8246,10 @@
           <w:numId w:val="0"/>
         </w:numPr>
         <w:ind w:leftChars="0"/>
+        <w:rPr>
+          <w:rFonts w:hint="default"/>
+          <w:lang w:val="en-US"/>
+        </w:rPr>
       </w:pPr>
       <w:r>
         <w:rPr>
@@ -2960,17 +8258,17 @@
           <w:i/>
           <w:iCs/>
         </w:rPr>
-        <w:t>api/motionswitcher/request</w:t>
-      </w:r>
-      <w:r>
-        <w:t xml:space="preserve"> - здесь можно отследить запрос на переход в другой режим </w:t>
-      </w:r>
-      <w:r>
-        <w:rPr>
-          <w:i/>
-          <w:iCs/>
-        </w:rPr>
-        <w:t>(develop/режим высокоуровневого управления)</w:t>
+        <w:t>api/motionswitcher/response</w:t>
+      </w:r>
+      <w:r>
+        <w:t xml:space="preserve"> - ответ на запрос о смене режима</w:t>
+      </w:r>
+      <w:r>
+        <w:rPr>
+          <w:rFonts w:hint="default"/>
+          <w:lang w:val="en-US"/>
+        </w:rPr>
+        <w:t>.</w:t>
       </w:r>
     </w:p>
     <w:p>
@@ -2979,10 +8277,6 @@
           <w:numId w:val="0"/>
         </w:numPr>
         <w:ind w:leftChars="0"/>
-        <w:rPr>
-          <w:rFonts w:hint="default"/>
-          <w:lang w:val="en-US"/>
-        </w:rPr>
       </w:pPr>
       <w:r>
         <w:rPr>
@@ -2991,17 +8285,10 @@
           <w:i/>
           <w:iCs/>
         </w:rPr>
-        <w:t>api/motionswitcher/response</w:t>
-      </w:r>
-      <w:r>
-        <w:t xml:space="preserve"> - ответ на запрос о смене режима</w:t>
-      </w:r>
-      <w:r>
-        <w:rPr>
-          <w:rFonts w:hint="default"/>
-          <w:lang w:val="en-US"/>
-        </w:rPr>
-        <w:t>.</w:t>
+        <w:t>api/loco/request</w:t>
+      </w:r>
+      <w:r>
+        <w:t xml:space="preserve"> - здесь можно отследить запрос управление роботом (например задача выполнения танца, перехода в состояние балансирования и т.д)</w:t>
       </w:r>
     </w:p>
     <w:p>
@@ -3018,10 +8305,10 @@
           <w:i/>
           <w:iCs/>
         </w:rPr>
-        <w:t>api/loco/request</w:t>
-      </w:r>
-      <w:r>
-        <w:t xml:space="preserve"> - здесь можно отследить запрос управление роботом (например задача выполнения танца, перехода в состояние балансирования и т.д)</w:t>
+        <w:t>api/loco/response</w:t>
+      </w:r>
+      <w:r>
+        <w:t xml:space="preserve"> - ответ на запрос о реализации желаемой задачи.</w:t>
       </w:r>
     </w:p>
     <w:p>
@@ -3038,26 +8325,6 @@
           <w:i/>
           <w:iCs/>
         </w:rPr>
-        <w:t>api/loco/response</w:t>
-      </w:r>
-      <w:r>
-        <w:t xml:space="preserve"> - ответ на запрос о реализации желаемой задачи.</w:t>
-      </w:r>
-    </w:p>
-    <w:p>
-      <w:pPr>
-        <w:numPr>
-          <w:numId w:val="0"/>
-        </w:numPr>
-        <w:ind w:leftChars="0"/>
-      </w:pPr>
-      <w:r>
-        <w:rPr>
-          <w:b/>
-          <w:bCs/>
-          <w:i/>
-          <w:iCs/>
-        </w:rPr>
         <w:t xml:space="preserve">odommodestate </w:t>
       </w:r>
       <w:r>
@@ -3067,12 +8334,17 @@
     <w:p>
       <w:pPr>
         <w:pStyle w:val="4"/>
-      </w:pPr>
-      <w:bookmarkStart w:id="19" w:name="X5121269b3a3a4fc80174cba881b5397f0c3fa6b"/>
+        <w:outlineLvl w:val="1"/>
+      </w:pPr>
+      <w:bookmarkStart w:id="66" w:name="X5121269b3a3a4fc80174cba881b5397f0c3fa6b"/>
+      <w:bookmarkStart w:id="67" w:name="_Toc21281"/>
+      <w:bookmarkStart w:id="68" w:name="_Toc24665"/>
       <w:r>
         <w:t>4.3. High-Level клиент (Команды верхнего уровня)</w:t>
       </w:r>
-      <w:bookmarkEnd w:id="19"/>
+      <w:bookmarkEnd w:id="66"/>
+      <w:bookmarkEnd w:id="67"/>
+      <w:bookmarkEnd w:id="68"/>
     </w:p>
     <w:p>
       <w:pPr>
@@ -3269,12 +8541,17 @@
     <w:p>
       <w:pPr>
         <w:pStyle w:val="4"/>
-      </w:pPr>
-      <w:bookmarkStart w:id="20" w:name="Xee57abf4c8279a89d05dfa88bb0efe12c028bfc"/>
+        <w:outlineLvl w:val="1"/>
+      </w:pPr>
+      <w:bookmarkStart w:id="69" w:name="Xee57abf4c8279a89d05dfa88bb0efe12c028bfc"/>
+      <w:bookmarkStart w:id="70" w:name="_Toc10778"/>
+      <w:bookmarkStart w:id="71" w:name="_Toc30473"/>
       <w:r>
         <w:t>4.4. Low-Level (Прямое управление всеми моторами)</w:t>
       </w:r>
-      <w:bookmarkEnd w:id="20"/>
+      <w:bookmarkEnd w:id="69"/>
+      <w:bookmarkEnd w:id="70"/>
+      <w:bookmarkEnd w:id="71"/>
     </w:p>
     <w:p>
       <w:r>
@@ -3372,10 +8649,15 @@
       <w:pPr>
         <w:pStyle w:val="4"/>
         <w:bidi w:val="0"/>
-      </w:pPr>
+        <w:outlineLvl w:val="1"/>
+      </w:pPr>
+      <w:bookmarkStart w:id="72" w:name="_Toc23763"/>
+      <w:bookmarkStart w:id="73" w:name="_Toc10677"/>
       <w:r>
         <w:t>4.5. Low-Level (Гибридное управление: ходьба + руки)</w:t>
       </w:r>
+      <w:bookmarkEnd w:id="72"/>
+      <w:bookmarkEnd w:id="73"/>
     </w:p>
     <w:p>
       <w:pPr>
@@ -3530,12 +8812,17 @@
     <w:p>
       <w:pPr>
         <w:pStyle w:val="4"/>
-      </w:pPr>
-      <w:bookmarkStart w:id="21" w:name="наш-код-для-управления"/>
+        <w:outlineLvl w:val="1"/>
+      </w:pPr>
+      <w:bookmarkStart w:id="74" w:name="наш-код-для-управления"/>
+      <w:bookmarkStart w:id="75" w:name="_Toc11694"/>
+      <w:bookmarkStart w:id="76" w:name="_Toc14249"/>
       <w:r>
         <w:t>4.6. Наш код для управления</w:t>
       </w:r>
-      <w:bookmarkEnd w:id="21"/>
+      <w:bookmarkEnd w:id="74"/>
+      <w:bookmarkEnd w:id="75"/>
+      <w:bookmarkEnd w:id="76"/>
     </w:p>
     <w:p>
       <w:r>
@@ -3700,25 +8987,35 @@
     <w:p>
       <w:pPr>
         <w:pStyle w:val="3"/>
-      </w:pPr>
-      <w:bookmarkStart w:id="22" w:name="работа-с-сенсорами"/>
+        <w:outlineLvl w:val="0"/>
+      </w:pPr>
+      <w:bookmarkStart w:id="77" w:name="работа-с-сенсорами"/>
+      <w:bookmarkStart w:id="78" w:name="_Toc4154"/>
+      <w:bookmarkStart w:id="79" w:name="_Toc15697"/>
       <w:r>
         <w:t>5. Работа с сенсорами</w:t>
       </w:r>
-      <w:bookmarkEnd w:id="22"/>
+      <w:bookmarkEnd w:id="77"/>
+      <w:bookmarkEnd w:id="78"/>
+      <w:bookmarkEnd w:id="79"/>
     </w:p>
     <w:p>
       <w:pPr>
         <w:pStyle w:val="4"/>
-      </w:pPr>
-      <w:bookmarkStart w:id="23" w:name="встроенные-датчики-энкодеры-imu"/>
+        <w:outlineLvl w:val="1"/>
+      </w:pPr>
+      <w:bookmarkStart w:id="80" w:name="встроенные-датчики-энкодеры-imu"/>
+      <w:bookmarkStart w:id="81" w:name="_Toc30895"/>
+      <w:bookmarkStart w:id="82" w:name="_Toc31104"/>
       <w:r>
         <w:rPr>
           <w:b/>
         </w:rPr>
         <w:t>5.1. Встроенные датчики (энкодеры, IMU):</w:t>
       </w:r>
-      <w:bookmarkEnd w:id="23"/>
+      <w:bookmarkEnd w:id="80"/>
+      <w:bookmarkEnd w:id="81"/>
+      <w:bookmarkEnd w:id="82"/>
     </w:p>
     <w:p>
       <w:r>
@@ -3902,15 +9199,20 @@
     <w:p>
       <w:pPr>
         <w:pStyle w:val="4"/>
-      </w:pPr>
-      <w:bookmarkStart w:id="24" w:name="лидар-livox-mid360"/>
+        <w:outlineLvl w:val="1"/>
+      </w:pPr>
+      <w:bookmarkStart w:id="83" w:name="лидар-livox-mid360"/>
+      <w:bookmarkStart w:id="84" w:name="_Toc8374"/>
+      <w:bookmarkStart w:id="85" w:name="_Toc2671"/>
       <w:r>
         <w:rPr>
           <w:b/>
         </w:rPr>
         <w:t>5.2. Лидар Livox MID360:</w:t>
       </w:r>
-      <w:bookmarkEnd w:id="24"/>
+      <w:bookmarkEnd w:id="83"/>
+      <w:bookmarkEnd w:id="84"/>
+      <w:bookmarkEnd w:id="85"/>
     </w:p>
     <w:p>
       <w:r>
@@ -4027,25 +9329,35 @@
     <w:p>
       <w:pPr>
         <w:pStyle w:val="3"/>
-      </w:pPr>
-      <w:bookmarkStart w:id="25" w:name="визуализация-и-наши-репозитории"/>
+        <w:outlineLvl w:val="0"/>
+      </w:pPr>
+      <w:bookmarkStart w:id="86" w:name="визуализация-и-наши-репозитории"/>
+      <w:bookmarkStart w:id="87" w:name="_Toc3933"/>
+      <w:bookmarkStart w:id="88" w:name="_Toc16477"/>
       <w:r>
         <w:t>6. Визуализация и наши репозитории</w:t>
       </w:r>
-      <w:bookmarkEnd w:id="25"/>
+      <w:bookmarkEnd w:id="86"/>
+      <w:bookmarkEnd w:id="87"/>
+      <w:bookmarkEnd w:id="88"/>
     </w:p>
     <w:p>
       <w:pPr>
         <w:pStyle w:val="4"/>
-      </w:pPr>
-      <w:bookmarkStart w:id="26" w:name="визуализация-в-rviz"/>
+        <w:outlineLvl w:val="1"/>
+      </w:pPr>
+      <w:bookmarkStart w:id="89" w:name="визуализация-в-rviz"/>
+      <w:bookmarkStart w:id="90" w:name="_Toc11870"/>
+      <w:bookmarkStart w:id="91" w:name="_Toc30932"/>
       <w:r>
         <w:rPr>
           <w:b/>
         </w:rPr>
         <w:t>6.1. Визуализация в Rviz</w:t>
       </w:r>
-      <w:bookmarkEnd w:id="26"/>
+      <w:bookmarkEnd w:id="89"/>
+      <w:bookmarkEnd w:id="90"/>
+      <w:bookmarkEnd w:id="91"/>
     </w:p>
     <w:p>
       <w:r>
@@ -4207,15 +9519,20 @@
     <w:p>
       <w:pPr>
         <w:pStyle w:val="4"/>
-      </w:pPr>
-      <w:bookmarkStart w:id="27" w:name="наши-репозитории"/>
+        <w:outlineLvl w:val="1"/>
+      </w:pPr>
+      <w:bookmarkStart w:id="92" w:name="наши-репозитории"/>
+      <w:bookmarkStart w:id="93" w:name="_Toc29419"/>
+      <w:bookmarkStart w:id="94" w:name="_Toc17244"/>
       <w:r>
         <w:rPr>
           <w:b/>
         </w:rPr>
         <w:t>6.2. Наши репозитории</w:t>
       </w:r>
-      <w:bookmarkEnd w:id="27"/>
+      <w:bookmarkEnd w:id="92"/>
+      <w:bookmarkEnd w:id="93"/>
+      <w:bookmarkEnd w:id="94"/>
     </w:p>
     <w:p>
       <w:r>
@@ -4293,25 +9610,35 @@
     <w:p>
       <w:pPr>
         <w:pStyle w:val="3"/>
-      </w:pPr>
-      <w:bookmarkStart w:id="28" w:name="решение-проблем-troubleshooting"/>
+        <w:outlineLvl w:val="0"/>
+      </w:pPr>
+      <w:bookmarkStart w:id="95" w:name="решение-проблем-troubleshooting"/>
+      <w:bookmarkStart w:id="96" w:name="_Toc22856"/>
+      <w:bookmarkStart w:id="97" w:name="_Toc16365"/>
       <w:r>
         <w:t>7. Решение проблем (Troubleshooting)</w:t>
       </w:r>
-      <w:bookmarkEnd w:id="28"/>
+      <w:bookmarkEnd w:id="95"/>
+      <w:bookmarkEnd w:id="96"/>
+      <w:bookmarkEnd w:id="97"/>
     </w:p>
     <w:p>
       <w:pPr>
         <w:pStyle w:val="4"/>
-      </w:pPr>
-      <w:bookmarkStart w:id="29" w:name="проблемы-с-сетью-и-интернетом"/>
+        <w:outlineLvl w:val="1"/>
+      </w:pPr>
+      <w:bookmarkStart w:id="98" w:name="проблемы-с-сетью-и-интернетом"/>
+      <w:bookmarkStart w:id="99" w:name="_Toc20"/>
+      <w:bookmarkStart w:id="100" w:name="_Toc19951"/>
       <w:r>
         <w:rPr>
           <w:b/>
         </w:rPr>
         <w:t>7.1. Проблемы с сетью и интернетом</w:t>
       </w:r>
-      <w:bookmarkEnd w:id="29"/>
+      <w:bookmarkEnd w:id="98"/>
+      <w:bookmarkEnd w:id="99"/>
+      <w:bookmarkEnd w:id="100"/>
     </w:p>
     <w:p>
       <w:pPr>
@@ -4365,7 +9692,7 @@
     </w:p>
     <w:p>
       <w:pPr>
-        <w:pStyle w:val="198"/>
+        <w:pStyle w:val="202"/>
         <w:bidi w:val="0"/>
       </w:pPr>
       <w:r>
@@ -4400,7 +9727,7 @@
     </w:p>
     <w:p>
       <w:pPr>
-        <w:pStyle w:val="198"/>
+        <w:pStyle w:val="202"/>
         <w:bidi w:val="0"/>
       </w:pPr>
       <w:r>
@@ -4415,22 +9742,27 @@
     <w:p>
       <w:pPr>
         <w:pStyle w:val="4"/>
-        <w:rPr>
-          <w:rStyle w:val="150"/>
+        <w:outlineLvl w:val="1"/>
+        <w:rPr>
+          <w:rStyle w:val="154"/>
           <w:rFonts w:hint="default"/>
           <w:b/>
           <w:bCs/>
           <w:lang w:val="ru-RU"/>
         </w:rPr>
       </w:pPr>
-      <w:bookmarkStart w:id="30" w:name="проблемы-с-управлением"/>
+      <w:bookmarkStart w:id="101" w:name="проблемы-с-управлением"/>
+      <w:bookmarkStart w:id="102" w:name="_Toc23610"/>
+      <w:bookmarkStart w:id="103" w:name="_Toc4149"/>
       <w:r>
         <w:rPr>
           <w:b/>
         </w:rPr>
         <w:t>7.2. Проблемы с управлением</w:t>
       </w:r>
-      <w:bookmarkEnd w:id="30"/>
+      <w:bookmarkEnd w:id="101"/>
+      <w:bookmarkEnd w:id="102"/>
+      <w:bookmarkEnd w:id="103"/>
     </w:p>
     <w:p>
       <w:pPr>
@@ -4438,10 +9770,21 @@
           <w:numId w:val="0"/>
         </w:numPr>
         <w:ind w:leftChars="0"/>
-      </w:pPr>
-      <w:r>
-        <w:rPr>
-          <w:rStyle w:val="150"/>
+        <w:outlineLvl w:val="2"/>
+      </w:pPr>
+      <w:bookmarkStart w:id="104" w:name="_Toc31639"/>
+      <w:bookmarkStart w:id="105" w:name="_Toc24114"/>
+      <w:r>
+        <w:rPr>
+          <w:rStyle w:val="154"/>
+          <w:rFonts w:hint="default"/>
+          <w:lang w:val="en-US"/>
+        </w:rPr>
+        <w:t>7.2.</w:t>
+      </w:r>
+      <w:r>
+        <w:rPr>
+          <w:rStyle w:val="154"/>
           <w:rFonts w:hint="default"/>
           <w:lang w:val="ru-RU"/>
         </w:rPr>
@@ -4449,10 +9792,12 @@
       </w:r>
       <w:r>
         <w:rPr>
-          <w:rStyle w:val="150"/>
+          <w:rStyle w:val="154"/>
         </w:rPr>
         <w:t>Робот дёргается при отправке команд.</w:t>
       </w:r>
+      <w:bookmarkEnd w:id="104"/>
+      <w:bookmarkEnd w:id="105"/>
       <w:r>
         <w:t xml:space="preserve"> </w:t>
       </w:r>
@@ -4687,7 +10032,18 @@
         </w:numPr>
         <w:bidi w:val="0"/>
         <w:ind w:leftChars="0"/>
-      </w:pPr>
+        <w:outlineLvl w:val="2"/>
+      </w:pPr>
+      <w:bookmarkStart w:id="106" w:name="_Toc20928"/>
+      <w:bookmarkStart w:id="107" w:name="_Toc26813"/>
+      <w:r>
+        <w:rPr>
+          <w:rFonts w:hint="default"/>
+          <w:b/>
+          <w:lang w:val="en-US"/>
+        </w:rPr>
+        <w:t>7.2.</w:t>
+      </w:r>
       <w:r>
         <w:rPr>
           <w:rFonts w:hint="default"/>
@@ -4702,6 +10058,8 @@
         </w:rPr>
         <w:t>Робот работ не двигается при отправке команд.</w:t>
       </w:r>
+      <w:bookmarkEnd w:id="106"/>
+      <w:bookmarkEnd w:id="107"/>
       <w:r>
         <w:t xml:space="preserve"> </w:t>
       </w:r>
@@ -4847,15 +10205,20 @@
     <w:p>
       <w:pPr>
         <w:pStyle w:val="4"/>
-      </w:pPr>
-      <w:bookmarkStart w:id="31" w:name="не-видны-топики-с-робота"/>
+        <w:outlineLvl w:val="1"/>
+      </w:pPr>
+      <w:bookmarkStart w:id="108" w:name="не-видны-топики-с-робота"/>
+      <w:bookmarkStart w:id="109" w:name="_Toc886"/>
+      <w:bookmarkStart w:id="110" w:name="_Toc4810"/>
       <w:r>
         <w:rPr>
           <w:b/>
         </w:rPr>
         <w:t>7.3. Не видны топики с робота:</w:t>
       </w:r>
-      <w:bookmarkEnd w:id="31"/>
+      <w:bookmarkEnd w:id="108"/>
+      <w:bookmarkEnd w:id="109"/>
+      <w:bookmarkEnd w:id="110"/>
     </w:p>
     <w:p>
       <w:r>
@@ -4898,7 +10261,7 @@
     </w:p>
     <w:p>
       <w:pPr>
-        <w:pStyle w:val="198"/>
+        <w:pStyle w:val="202"/>
         <w:numPr>
           <w:numId w:val="0"/>
         </w:numPr>
@@ -4936,7 +10299,7 @@
     </w:p>
     <w:p>
       <w:pPr>
-        <w:pStyle w:val="198"/>
+        <w:pStyle w:val="202"/>
         <w:numPr>
           <w:numId w:val="0"/>
         </w:numPr>
@@ -4990,7 +10353,7 @@
     </w:p>
     <w:p>
       <w:pPr>
-        <w:pStyle w:val="198"/>
+        <w:pStyle w:val="202"/>
         <w:numPr>
           <w:numId w:val="0"/>
         </w:numPr>
@@ -5049,7 +10412,7 @@
     </w:p>
     <w:p>
       <w:pPr>
-        <w:pStyle w:val="198"/>
+        <w:pStyle w:val="202"/>
         <w:numPr>
           <w:numId w:val="0"/>
         </w:numPr>
@@ -5084,7 +10447,7 @@
     </w:p>
     <w:p>
       <w:pPr>
-        <w:pStyle w:val="198"/>
+        <w:pStyle w:val="202"/>
         <w:numPr>
           <w:numId w:val="0"/>
         </w:numPr>
@@ -5132,16 +10495,7 @@
           <w:rFonts w:hint="default"/>
           <w:lang w:val="en-US"/>
         </w:rPr>
-        <w:t>,</w:t>
-      </w:r>
-      <w:bookmarkStart w:id="39" w:name="_GoBack"/>
-      <w:bookmarkEnd w:id="39"/>
-      <w:r>
-        <w:rPr>
-          <w:rFonts w:hint="default"/>
-          <w:lang w:val="en-US"/>
-        </w:rPr>
-        <w:t xml:space="preserve"> </w:t>
+        <w:t xml:space="preserve">, </w:t>
       </w:r>
       <w:r>
         <w:t xml:space="preserve">заменив </w:t>
@@ -5159,7 +10513,7 @@
     </w:p>
     <w:p>
       <w:pPr>
-        <w:pStyle w:val="198"/>
+        <w:pStyle w:val="202"/>
         <w:numPr>
           <w:numId w:val="0"/>
         </w:numPr>
@@ -5183,7 +10537,7 @@
     </w:p>
     <w:p>
       <w:pPr>
-        <w:pStyle w:val="198"/>
+        <w:pStyle w:val="202"/>
         <w:numPr>
           <w:numId w:val="0"/>
         </w:numPr>
@@ -5232,25 +10586,35 @@
     <w:p>
       <w:pPr>
         <w:pStyle w:val="3"/>
-      </w:pPr>
-      <w:bookmarkStart w:id="32" w:name="ссылки-и-ресурсы"/>
+        <w:outlineLvl w:val="0"/>
+      </w:pPr>
+      <w:bookmarkStart w:id="111" w:name="ссылки-и-ресурсы"/>
+      <w:bookmarkStart w:id="112" w:name="_Toc7921"/>
+      <w:bookmarkStart w:id="113" w:name="_Toc515"/>
       <w:r>
         <w:t>8. Ссылки и ресурсы</w:t>
       </w:r>
-      <w:bookmarkEnd w:id="32"/>
+      <w:bookmarkEnd w:id="111"/>
+      <w:bookmarkEnd w:id="112"/>
+      <w:bookmarkEnd w:id="113"/>
     </w:p>
     <w:p>
       <w:pPr>
         <w:pStyle w:val="4"/>
-      </w:pPr>
-      <w:bookmarkStart w:id="33" w:name="X7100c31add5b01b61b7ecd17d8eb504d65cb74e"/>
+        <w:outlineLvl w:val="1"/>
+      </w:pPr>
+      <w:bookmarkStart w:id="114" w:name="X7100c31add5b01b61b7ecd17d8eb504d65cb74e"/>
+      <w:bookmarkStart w:id="115" w:name="_Toc4893"/>
+      <w:bookmarkStart w:id="116" w:name="_Toc19687"/>
       <w:r>
         <w:rPr>
           <w:b/>
         </w:rPr>
         <w:t>8.1. Официальные ресурсы Unitree (Документация и руководства)</w:t>
       </w:r>
-      <w:bookmarkEnd w:id="33"/>
+      <w:bookmarkEnd w:id="114"/>
+      <w:bookmarkEnd w:id="115"/>
+      <w:bookmarkEnd w:id="116"/>
     </w:p>
     <w:p>
       <w:pPr>
@@ -5988,15 +11352,20 @@
     <w:p>
       <w:pPr>
         <w:pStyle w:val="4"/>
-      </w:pPr>
-      <w:bookmarkStart w:id="34" w:name="официальные-репозитории-unitree-код"/>
+        <w:outlineLvl w:val="1"/>
+      </w:pPr>
+      <w:bookmarkStart w:id="117" w:name="официальные-репозитории-unitree-код"/>
+      <w:bookmarkStart w:id="118" w:name="_Toc6512"/>
+      <w:bookmarkStart w:id="119" w:name="_Toc16512"/>
       <w:r>
         <w:rPr>
           <w:b/>
         </w:rPr>
         <w:t>8.2. Официальные репозитории Unitree (Код)</w:t>
       </w:r>
-      <w:bookmarkEnd w:id="34"/>
+      <w:bookmarkEnd w:id="117"/>
+      <w:bookmarkEnd w:id="118"/>
+      <w:bookmarkEnd w:id="119"/>
     </w:p>
     <w:p>
       <w:pPr>
@@ -6616,15 +11985,20 @@
     <w:p>
       <w:pPr>
         <w:pStyle w:val="4"/>
-      </w:pPr>
-      <w:bookmarkStart w:id="35" w:name="ресурсы-по-компонентам-и-датчикам"/>
+        <w:outlineLvl w:val="1"/>
+      </w:pPr>
+      <w:bookmarkStart w:id="120" w:name="ресурсы-по-компонентам-и-датчикам"/>
+      <w:bookmarkStart w:id="121" w:name="_Toc31205"/>
+      <w:bookmarkStart w:id="122" w:name="_Toc20251"/>
       <w:r>
         <w:rPr>
           <w:b/>
         </w:rPr>
         <w:t>8.3. Ресурсы по компонентам и датчикам</w:t>
       </w:r>
-      <w:bookmarkEnd w:id="35"/>
+      <w:bookmarkEnd w:id="120"/>
+      <w:bookmarkEnd w:id="121"/>
+      <w:bookmarkEnd w:id="122"/>
     </w:p>
     <w:p>
       <w:pPr>
@@ -7461,15 +12835,20 @@
     <w:p>
       <w:pPr>
         <w:pStyle w:val="4"/>
-      </w:pPr>
-      <w:bookmarkStart w:id="36" w:name="сторонние-кейсы-и-полезные-ссылки"/>
+        <w:outlineLvl w:val="1"/>
+      </w:pPr>
+      <w:bookmarkStart w:id="123" w:name="сторонние-кейсы-и-полезные-ссылки"/>
+      <w:bookmarkStart w:id="124" w:name="_Toc27244"/>
+      <w:bookmarkStart w:id="125" w:name="_Toc29835"/>
       <w:r>
         <w:rPr>
           <w:b/>
         </w:rPr>
         <w:t>8.4. Сторонние кейсы и полезные ссылки:</w:t>
       </w:r>
-      <w:bookmarkEnd w:id="36"/>
+      <w:bookmarkEnd w:id="123"/>
+      <w:bookmarkEnd w:id="124"/>
+      <w:bookmarkEnd w:id="125"/>
     </w:p>
     <w:p>
       <w:pPr>
@@ -7643,15 +13022,20 @@
     <w:p>
       <w:pPr>
         <w:pStyle w:val="4"/>
-      </w:pPr>
-      <w:bookmarkStart w:id="37" w:name="наши-ресурсы-и-контакты"/>
+        <w:outlineLvl w:val="1"/>
+      </w:pPr>
+      <w:bookmarkStart w:id="126" w:name="наши-ресурсы-и-контакты"/>
+      <w:bookmarkStart w:id="127" w:name="_Toc24207"/>
+      <w:bookmarkStart w:id="128" w:name="_Toc10275"/>
       <w:r>
         <w:rPr>
           <w:b/>
         </w:rPr>
         <w:t>8.5. Наши ресурсы и контакты:</w:t>
       </w:r>
-      <w:bookmarkEnd w:id="37"/>
+      <w:bookmarkEnd w:id="126"/>
+      <w:bookmarkEnd w:id="127"/>
+      <w:bookmarkEnd w:id="128"/>
     </w:p>
     <w:p>
       <w:pPr>
@@ -7728,12 +13112,17 @@
     <w:p>
       <w:pPr>
         <w:pStyle w:val="3"/>
-      </w:pPr>
-      <w:bookmarkStart w:id="38" w:name="обратная-связь"/>
+        <w:outlineLvl w:val="0"/>
+      </w:pPr>
+      <w:bookmarkStart w:id="129" w:name="обратная-связь"/>
+      <w:bookmarkStart w:id="130" w:name="_Toc32431"/>
+      <w:bookmarkStart w:id="131" w:name="_Toc6799"/>
       <w:r>
         <w:t>9. Обратная связь</w:t>
       </w:r>
-      <w:bookmarkEnd w:id="38"/>
+      <w:bookmarkEnd w:id="129"/>
+      <w:bookmarkEnd w:id="130"/>
+      <w:bookmarkEnd w:id="131"/>
     </w:p>
     <w:p>
       <w:r>
@@ -7857,7 +13246,6 @@
       </w:r>
     </w:p>
     <w:sectPr>
-      <w:footerReference r:id="rId5" w:type="default"/>
       <w:pgSz w:w="12240" w:h="15840"/>
       <w:pgMar w:top="1134" w:right="1134" w:bottom="1134" w:left="1134" w:header="720" w:footer="720" w:gutter="0"/>
       <w:pgNumType w:fmt="decimal"/>
@@ -7897,7 +13285,7 @@
 <w:ftr xmlns:wpc="http://schemas.microsoft.com/office/word/2010/wordprocessingCanvas" xmlns:mc="http://schemas.openxmlformats.org/markup-compatibility/2006" xmlns:o="urn:schemas-microsoft-com:office:office" xmlns:r="http://schemas.openxmlformats.org/officeDocument/2006/relationships" xmlns:m="http://schemas.openxmlformats.org/officeDocument/2006/math" xmlns:v="urn:schemas-microsoft-com:vml" xmlns:wp14="http://schemas.microsoft.com/office/word/2010/wordprocessingDrawing" xmlns:wp="http://schemas.openxmlformats.org/drawingml/2006/wordprocessingDrawing" xmlns:w10="urn:schemas-microsoft-com:office:word" xmlns:w="http://schemas.openxmlformats.org/wordprocessingml/2006/main" xmlns:w14="http://schemas.microsoft.com/office/word/2010/wordml" xmlns:w15="http://schemas.microsoft.com/office/word/2012/wordml" xmlns:wpg="http://schemas.microsoft.com/office/word/2010/wordprocessingGroup" xmlns:wpi="http://schemas.microsoft.com/office/word/2010/wordprocessingInk" xmlns:wne="http://schemas.microsoft.com/office/word/2006/wordml" xmlns:wps="http://schemas.microsoft.com/office/word/2010/wordprocessingShape" xmlns:wpsCustomData="http://www.wps.cn/officeDocument/2013/wpsCustomData" mc:Ignorable="w14 w15 wp14">
   <w:p>
     <w:pPr>
-      <w:pStyle w:val="26"/>
+      <w:pStyle w:val="30"/>
     </w:pPr>
     <w:r>
       <w:rPr>
@@ -7940,7 +13328,7 @@
                       <w:txbxContent>
                         <w:p>
                           <w:pPr>
-                            <w:pStyle w:val="26"/>
+                            <w:pStyle w:val="30"/>
                           </w:pPr>
                           <w:r>
                             <w:fldChar w:fldCharType="begin"/>
@@ -7980,7 +13368,7 @@
                 <w:txbxContent>
                   <w:p>
                     <w:pPr>
-                      <w:pStyle w:val="26"/>
+                      <w:pStyle w:val="30"/>
                     </w:pPr>
                     <w:r>
                       <w:fldChar w:fldCharType="begin"/>
@@ -8342,7 +13730,7 @@
   </w:abstractNum>
   <w:abstractNum w:abstractNumId="8">
     <w:nsid w:val="DDDCC8D1"/>
-    <w:multiLevelType w:val="singleLevel"/>
+    <w:multiLevelType w:val="multilevel"/>
     <w:tmpl w:val="DDDCC8D1"/>
     <w:lvl w:ilvl="0" w:tentative="0">
       <w:start w:val="1"/>
@@ -8350,6 +13738,110 @@
       <w:suff w:val="space"/>
       <w:lvlText w:val="%1."/>
       <w:lvlJc w:val="left"/>
+    </w:lvl>
+    <w:lvl w:ilvl="1" w:tentative="0">
+      <w:start w:val="1"/>
+      <w:numFmt w:val="decimal"/>
+      <w:suff w:val="space"/>
+      <w:lvlText w:val="%1.%2."/>
+      <w:lvlJc w:val="left"/>
+      <w:pPr>
+        <w:ind w:left="0" w:leftChars="0" w:firstLine="0" w:firstLineChars="0"/>
+      </w:pPr>
+      <w:rPr>
+        <w:rFonts w:hint="default"/>
+      </w:rPr>
+    </w:lvl>
+    <w:lvl w:ilvl="2" w:tentative="0">
+      <w:start w:val="1"/>
+      <w:numFmt w:val="decimal"/>
+      <w:suff w:val="space"/>
+      <w:lvlText w:val="%1.%2.%3."/>
+      <w:lvlJc w:val="left"/>
+      <w:pPr>
+        <w:ind w:left="0" w:leftChars="0" w:firstLine="0" w:firstLineChars="0"/>
+      </w:pPr>
+      <w:rPr>
+        <w:rFonts w:hint="default"/>
+      </w:rPr>
+    </w:lvl>
+    <w:lvl w:ilvl="3" w:tentative="0">
+      <w:start w:val="1"/>
+      <w:numFmt w:val="decimal"/>
+      <w:suff w:val="space"/>
+      <w:lvlText w:val="%1.%2.%3.%4."/>
+      <w:lvlJc w:val="left"/>
+      <w:pPr>
+        <w:ind w:left="0" w:leftChars="0" w:firstLine="0" w:firstLineChars="0"/>
+      </w:pPr>
+      <w:rPr>
+        <w:rFonts w:hint="default"/>
+      </w:rPr>
+    </w:lvl>
+    <w:lvl w:ilvl="4" w:tentative="0">
+      <w:start w:val="1"/>
+      <w:numFmt w:val="decimal"/>
+      <w:suff w:val="space"/>
+      <w:lvlText w:val="%1.%2.%3.%4.%5."/>
+      <w:lvlJc w:val="left"/>
+      <w:pPr>
+        <w:ind w:left="0" w:leftChars="0" w:firstLine="0" w:firstLineChars="0"/>
+      </w:pPr>
+      <w:rPr>
+        <w:rFonts w:hint="default"/>
+      </w:rPr>
+    </w:lvl>
+    <w:lvl w:ilvl="5" w:tentative="0">
+      <w:start w:val="1"/>
+      <w:numFmt w:val="decimal"/>
+      <w:suff w:val="space"/>
+      <w:lvlText w:val="%1.%2.%3.%4.%5.%6."/>
+      <w:lvlJc w:val="left"/>
+      <w:pPr>
+        <w:ind w:left="0" w:leftChars="0" w:firstLine="0" w:firstLineChars="0"/>
+      </w:pPr>
+      <w:rPr>
+        <w:rFonts w:hint="default"/>
+      </w:rPr>
+    </w:lvl>
+    <w:lvl w:ilvl="6" w:tentative="0">
+      <w:start w:val="1"/>
+      <w:numFmt w:val="decimal"/>
+      <w:suff w:val="space"/>
+      <w:lvlText w:val="%1.%2.%3.%4.%5.%6.%7."/>
+      <w:lvlJc w:val="left"/>
+      <w:pPr>
+        <w:ind w:left="0" w:leftChars="0" w:firstLine="0" w:firstLineChars="0"/>
+      </w:pPr>
+      <w:rPr>
+        <w:rFonts w:hint="default"/>
+      </w:rPr>
+    </w:lvl>
+    <w:lvl w:ilvl="7" w:tentative="0">
+      <w:start w:val="1"/>
+      <w:numFmt w:val="decimal"/>
+      <w:suff w:val="space"/>
+      <w:lvlText w:val="%1.%2.%3.%4.%5.%6.%7.%8."/>
+      <w:lvlJc w:val="left"/>
+      <w:pPr>
+        <w:ind w:left="0" w:leftChars="0" w:firstLine="0" w:firstLineChars="0"/>
+      </w:pPr>
+      <w:rPr>
+        <w:rFonts w:hint="default"/>
+      </w:rPr>
+    </w:lvl>
+    <w:lvl w:ilvl="8" w:tentative="0">
+      <w:start w:val="1"/>
+      <w:numFmt w:val="decimal"/>
+      <w:suff w:val="space"/>
+      <w:lvlText w:val="%1.%2.%3.%4.%5.%6.%7.%8.%9."/>
+      <w:lvlJc w:val="left"/>
+      <w:pPr>
+        <w:ind w:left="0" w:leftChars="0" w:firstLine="0" w:firstLineChars="0"/>
+      </w:pPr>
+      <w:rPr>
+        <w:rFonts w:hint="default"/>
+      </w:rPr>
     </w:lvl>
   </w:abstractNum>
   <w:abstractNum w:abstractNumId="9">
@@ -8536,7 +14028,7 @@
     <w:lvl w:ilvl="0" w:tentative="0">
       <w:start w:val="1"/>
       <w:numFmt w:val="decimal"/>
-      <w:pStyle w:val="28"/>
+      <w:pStyle w:val="32"/>
       <w:lvlText w:val="%1."/>
       <w:lvlJc w:val="left"/>
       <w:pPr>
@@ -8554,7 +14046,7 @@
     <w:lvl w:ilvl="0" w:tentative="0">
       <w:start w:val="1"/>
       <w:numFmt w:val="bullet"/>
-      <w:pStyle w:val="24"/>
+      <w:pStyle w:val="28"/>
       <w:lvlText w:val=""/>
       <w:lvlJc w:val="left"/>
       <w:pPr>
@@ -8575,7 +14067,7 @@
     <w:lvl w:ilvl="0" w:tentative="0">
       <w:start w:val="1"/>
       <w:numFmt w:val="bullet"/>
-      <w:pStyle w:val="23"/>
+      <w:pStyle w:val="27"/>
       <w:lvlText w:val=""/>
       <w:lvlJc w:val="left"/>
       <w:pPr>
@@ -8596,7 +14088,7 @@
     <w:lvl w:ilvl="0" w:tentative="0">
       <w:start w:val="1"/>
       <w:numFmt w:val="decimal"/>
-      <w:pStyle w:val="27"/>
+      <w:pStyle w:val="31"/>
       <w:lvlText w:val="%1."/>
       <w:lvlJc w:val="left"/>
       <w:pPr>
@@ -8614,7 +14106,7 @@
     <w:lvl w:ilvl="0" w:tentative="0">
       <w:start w:val="1"/>
       <w:numFmt w:val="bullet"/>
-      <w:pStyle w:val="22"/>
+      <w:pStyle w:val="26"/>
       <w:lvlText w:val=""/>
       <w:lvlJc w:val="left"/>
       <w:pPr>
@@ -9816,7 +15308,7 @@
     <w:name w:val="heading 1"/>
     <w:basedOn w:val="1"/>
     <w:next w:val="1"/>
-    <w:link w:val="138"/>
+    <w:link w:val="142"/>
     <w:qFormat/>
     <w:uiPriority w:val="9"/>
     <w:pPr>
@@ -9840,7 +15332,7 @@
     <w:name w:val="heading 2"/>
     <w:basedOn w:val="1"/>
     <w:next w:val="1"/>
-    <w:link w:val="139"/>
+    <w:link w:val="143"/>
     <w:unhideWhenUsed/>
     <w:qFormat/>
     <w:uiPriority w:val="9"/>
@@ -9872,7 +15364,7 @@
     <w:name w:val="heading 3"/>
     <w:basedOn w:val="1"/>
     <w:next w:val="1"/>
-    <w:link w:val="140"/>
+    <w:link w:val="144"/>
     <w:unhideWhenUsed/>
     <w:qFormat/>
     <w:uiPriority w:val="9"/>
@@ -9903,7 +15395,7 @@
     <w:name w:val="heading 4"/>
     <w:basedOn w:val="1"/>
     <w:next w:val="1"/>
-    <w:link w:val="150"/>
+    <w:link w:val="154"/>
     <w:unhideWhenUsed/>
     <w:qFormat/>
     <w:uiPriority w:val="9"/>
@@ -9928,7 +15420,7 @@
     <w:name w:val="heading 5"/>
     <w:basedOn w:val="1"/>
     <w:next w:val="1"/>
-    <w:link w:val="151"/>
+    <w:link w:val="155"/>
     <w:unhideWhenUsed/>
     <w:qFormat/>
     <w:uiPriority w:val="9"/>
@@ -9952,7 +15444,7 @@
     <w:name w:val="heading 6"/>
     <w:basedOn w:val="1"/>
     <w:next w:val="1"/>
-    <w:link w:val="152"/>
+    <w:link w:val="156"/>
     <w:semiHidden/>
     <w:unhideWhenUsed/>
     <w:qFormat/>
@@ -9976,7 +15468,7 @@
     <w:name w:val="heading 7"/>
     <w:basedOn w:val="1"/>
     <w:next w:val="1"/>
-    <w:link w:val="153"/>
+    <w:link w:val="157"/>
     <w:semiHidden/>
     <w:unhideWhenUsed/>
     <w:qFormat/>
@@ -9998,7 +15490,7 @@
     <w:name w:val="heading 8"/>
     <w:basedOn w:val="1"/>
     <w:next w:val="1"/>
-    <w:link w:val="154"/>
+    <w:link w:val="158"/>
     <w:semiHidden/>
     <w:unhideWhenUsed/>
     <w:qFormat/>
@@ -10020,7 +15512,7 @@
     <w:name w:val="heading 9"/>
     <w:basedOn w:val="1"/>
     <w:next w:val="1"/>
-    <w:link w:val="155"/>
+    <w:link w:val="159"/>
     <w:semiHidden/>
     <w:unhideWhenUsed/>
     <w:qFormat/>
@@ -10096,7 +15588,7 @@
   <w:style w:type="paragraph" w:styleId="16">
     <w:name w:val="Body Text 2"/>
     <w:basedOn w:val="1"/>
-    <w:link w:val="145"/>
+    <w:link w:val="149"/>
     <w:unhideWhenUsed/>
     <w:qFormat/>
     <w:uiPriority w:val="99"/>
@@ -10140,7 +15632,7 @@
   <w:style w:type="paragraph" w:styleId="19">
     <w:name w:val="header"/>
     <w:basedOn w:val="1"/>
-    <w:link w:val="135"/>
+    <w:link w:val="139"/>
     <w:unhideWhenUsed/>
     <w:qFormat/>
     <w:uiPriority w:val="99"/>
@@ -10155,7 +15647,7 @@
   <w:style w:type="paragraph" w:styleId="20">
     <w:name w:val="Body Text"/>
     <w:basedOn w:val="1"/>
-    <w:link w:val="144"/>
+    <w:link w:val="148"/>
     <w:unhideWhenUsed/>
     <w:qFormat/>
     <w:uiPriority w:val="99"/>
@@ -10164,8 +15656,16 @@
     </w:pPr>
   </w:style>
   <w:style w:type="paragraph" w:styleId="21">
+    <w:name w:val="toc 1"/>
+    <w:basedOn w:val="1"/>
+    <w:next w:val="1"/>
+    <w:semiHidden/>
+    <w:unhideWhenUsed/>
+    <w:uiPriority w:val="39"/>
+  </w:style>
+  <w:style w:type="paragraph" w:styleId="22">
     <w:name w:val="macro"/>
-    <w:link w:val="147"/>
+    <w:link w:val="151"/>
     <w:unhideWhenUsed/>
     <w:qFormat/>
     <w:uiPriority w:val="99"/>
@@ -10188,7 +15688,40 @@
       <w:lang w:val="en-US" w:eastAsia="en-US" w:bidi="ar-SA"/>
     </w:rPr>
   </w:style>
-  <w:style w:type="paragraph" w:styleId="22">
+  <w:style w:type="paragraph" w:styleId="23">
+    <w:name w:val="toc 3"/>
+    <w:basedOn w:val="1"/>
+    <w:next w:val="1"/>
+    <w:semiHidden/>
+    <w:unhideWhenUsed/>
+    <w:uiPriority w:val="39"/>
+    <w:pPr>
+      <w:ind w:left="840" w:leftChars="400"/>
+    </w:pPr>
+  </w:style>
+  <w:style w:type="paragraph" w:styleId="24">
+    <w:name w:val="toc 2"/>
+    <w:basedOn w:val="1"/>
+    <w:next w:val="1"/>
+    <w:semiHidden/>
+    <w:unhideWhenUsed/>
+    <w:uiPriority w:val="39"/>
+    <w:pPr>
+      <w:ind w:left="420" w:leftChars="200"/>
+    </w:pPr>
+  </w:style>
+  <w:style w:type="paragraph" w:styleId="25">
+    <w:name w:val="toc 4"/>
+    <w:basedOn w:val="1"/>
+    <w:next w:val="1"/>
+    <w:semiHidden/>
+    <w:unhideWhenUsed/>
+    <w:uiPriority w:val="39"/>
+    <w:pPr>
+      <w:ind w:left="1260" w:leftChars="600"/>
+    </w:pPr>
+  </w:style>
+  <w:style w:type="paragraph" w:styleId="26">
     <w:name w:val="List Bullet"/>
     <w:basedOn w:val="1"/>
     <w:unhideWhenUsed/>
@@ -10202,7 +15735,7 @@
       <w:contextualSpacing/>
     </w:pPr>
   </w:style>
-  <w:style w:type="paragraph" w:styleId="23">
+  <w:style w:type="paragraph" w:styleId="27">
     <w:name w:val="List Bullet 2"/>
     <w:basedOn w:val="1"/>
     <w:unhideWhenUsed/>
@@ -10216,7 +15749,7 @@
       <w:contextualSpacing/>
     </w:pPr>
   </w:style>
-  <w:style w:type="paragraph" w:styleId="24">
+  <w:style w:type="paragraph" w:styleId="28">
     <w:name w:val="List Bullet 3"/>
     <w:basedOn w:val="1"/>
     <w:unhideWhenUsed/>
@@ -10230,11 +15763,11 @@
       <w:contextualSpacing/>
     </w:pPr>
   </w:style>
-  <w:style w:type="paragraph" w:styleId="25">
+  <w:style w:type="paragraph" w:styleId="29">
     <w:name w:val="Title"/>
     <w:basedOn w:val="1"/>
     <w:next w:val="1"/>
-    <w:link w:val="141"/>
+    <w:link w:val="145"/>
     <w:qFormat/>
     <w:uiPriority w:val="10"/>
     <w:pPr>
@@ -10253,10 +15786,10 @@
       <w:szCs w:val="52"/>
     </w:rPr>
   </w:style>
-  <w:style w:type="paragraph" w:styleId="26">
+  <w:style w:type="paragraph" w:styleId="30">
     <w:name w:val="footer"/>
     <w:basedOn w:val="1"/>
-    <w:link w:val="136"/>
+    <w:link w:val="140"/>
     <w:unhideWhenUsed/>
     <w:qFormat/>
     <w:uiPriority w:val="99"/>
@@ -10268,7 +15801,7 @@
       <w:spacing w:after="0" w:line="240" w:lineRule="auto"/>
     </w:pPr>
   </w:style>
-  <w:style w:type="paragraph" w:styleId="27">
+  <w:style w:type="paragraph" w:styleId="31">
     <w:name w:val="List Number"/>
     <w:basedOn w:val="1"/>
     <w:unhideWhenUsed/>
@@ -10282,7 +15815,7 @@
       <w:contextualSpacing/>
     </w:pPr>
   </w:style>
-  <w:style w:type="paragraph" w:styleId="28">
+  <w:style w:type="paragraph" w:styleId="32">
     <w:name w:val="List Number 2"/>
     <w:basedOn w:val="1"/>
     <w:unhideWhenUsed/>
@@ -10296,7 +15829,7 @@
       <w:contextualSpacing/>
     </w:pPr>
   </w:style>
-  <w:style w:type="paragraph" w:styleId="29">
+  <w:style w:type="paragraph" w:styleId="33">
     <w:name w:val="List"/>
     <w:basedOn w:val="1"/>
     <w:unhideWhenUsed/>
@@ -10307,10 +15840,10 @@
       <w:contextualSpacing/>
     </w:pPr>
   </w:style>
-  <w:style w:type="paragraph" w:styleId="30">
+  <w:style w:type="paragraph" w:styleId="34">
     <w:name w:val="Body Text 3"/>
     <w:basedOn w:val="1"/>
-    <w:link w:val="146"/>
+    <w:link w:val="150"/>
     <w:unhideWhenUsed/>
     <w:qFormat/>
     <w:uiPriority w:val="99"/>
@@ -10322,11 +15855,11 @@
       <w:szCs w:val="16"/>
     </w:rPr>
   </w:style>
-  <w:style w:type="paragraph" w:styleId="31">
+  <w:style w:type="paragraph" w:styleId="35">
     <w:name w:val="Subtitle"/>
     <w:basedOn w:val="1"/>
     <w:next w:val="1"/>
-    <w:link w:val="142"/>
+    <w:link w:val="146"/>
     <w:qFormat/>
     <w:uiPriority w:val="11"/>
     <w:rPr>
@@ -10339,7 +15872,7 @@
       <w:szCs w:val="24"/>
     </w:rPr>
   </w:style>
-  <w:style w:type="paragraph" w:styleId="32">
+  <w:style w:type="paragraph" w:styleId="36">
     <w:name w:val="List Continue 2"/>
     <w:basedOn w:val="1"/>
     <w:unhideWhenUsed/>
@@ -10351,7 +15884,7 @@
       <w:contextualSpacing/>
     </w:pPr>
   </w:style>
-  <w:style w:type="paragraph" w:styleId="33">
+  <w:style w:type="paragraph" w:styleId="37">
     <w:name w:val="List Continue 3"/>
     <w:basedOn w:val="1"/>
     <w:unhideWhenUsed/>
@@ -10363,7 +15896,7 @@
       <w:contextualSpacing/>
     </w:pPr>
   </w:style>
-  <w:style w:type="paragraph" w:styleId="34">
+  <w:style w:type="paragraph" w:styleId="38">
     <w:name w:val="List 2"/>
     <w:basedOn w:val="1"/>
     <w:unhideWhenUsed/>
@@ -10374,7 +15907,7 @@
       <w:contextualSpacing/>
     </w:pPr>
   </w:style>
-  <w:style w:type="paragraph" w:styleId="35">
+  <w:style w:type="paragraph" w:styleId="39">
     <w:name w:val="List 3"/>
     <w:basedOn w:val="1"/>
     <w:unhideWhenUsed/>
@@ -10385,7 +15918,7 @@
       <w:contextualSpacing/>
     </w:pPr>
   </w:style>
-  <w:style w:type="table" w:styleId="36">
+  <w:style w:type="table" w:styleId="40">
     <w:name w:val="Table Grid"/>
     <w:basedOn w:val="12"/>
     <w:qFormat/>
@@ -10410,7 +15943,7 @@
       </w:tblCellMar>
     </w:tblPr>
   </w:style>
-  <w:style w:type="table" w:styleId="37">
+  <w:style w:type="table" w:styleId="41">
     <w:name w:val="Light Shading"/>
     <w:basedOn w:val="12"/>
     <w:qFormat/>
@@ -10506,7 +16039,7 @@
       </w:tcPr>
     </w:tblStylePr>
   </w:style>
-  <w:style w:type="table" w:styleId="38">
+  <w:style w:type="table" w:styleId="42">
     <w:name w:val="Light Shading Accent 1"/>
     <w:basedOn w:val="12"/>
     <w:qFormat/>
@@ -10602,7 +16135,7 @@
       </w:tcPr>
     </w:tblStylePr>
   </w:style>
-  <w:style w:type="table" w:styleId="39">
+  <w:style w:type="table" w:styleId="43">
     <w:name w:val="Light Shading Accent 2"/>
     <w:basedOn w:val="12"/>
     <w:qFormat/>
@@ -10698,7 +16231,7 @@
       </w:tcPr>
     </w:tblStylePr>
   </w:style>
-  <w:style w:type="table" w:styleId="40">
+  <w:style w:type="table" w:styleId="44">
     <w:name w:val="Light Shading Accent 3"/>
     <w:basedOn w:val="12"/>
     <w:qFormat/>
@@ -10794,7 +16327,7 @@
       </w:tcPr>
     </w:tblStylePr>
   </w:style>
-  <w:style w:type="table" w:styleId="41">
+  <w:style w:type="table" w:styleId="45">
     <w:name w:val="Light Shading Accent 4"/>
     <w:basedOn w:val="12"/>
     <w:qFormat/>
@@ -10890,7 +16423,7 @@
       </w:tcPr>
     </w:tblStylePr>
   </w:style>
-  <w:style w:type="table" w:styleId="42">
+  <w:style w:type="table" w:styleId="46">
     <w:name w:val="Light Shading Accent 5"/>
     <w:basedOn w:val="12"/>
     <w:qFormat/>
@@ -10986,7 +16519,7 @@
       </w:tcPr>
     </w:tblStylePr>
   </w:style>
-  <w:style w:type="table" w:styleId="43">
+  <w:style w:type="table" w:styleId="47">
     <w:name w:val="Light Shading Accent 6"/>
     <w:basedOn w:val="12"/>
     <w:qFormat/>
@@ -11082,7 +16615,7 @@
       </w:tcPr>
     </w:tblStylePr>
   </w:style>
-  <w:style w:type="table" w:styleId="44">
+  <w:style w:type="table" w:styleId="48">
     <w:name w:val="Light List"/>
     <w:basedOn w:val="12"/>
     <w:qFormat/>
@@ -11167,7 +16700,7 @@
       </w:tcPr>
     </w:tblStylePr>
   </w:style>
-  <w:style w:type="table" w:styleId="45">
+  <w:style w:type="table" w:styleId="49">
     <w:name w:val="Light List Accent 1"/>
     <w:basedOn w:val="12"/>
     <w:qFormat/>
@@ -11252,7 +16785,7 @@
       </w:tcPr>
     </w:tblStylePr>
   </w:style>
-  <w:style w:type="table" w:styleId="46">
+  <w:style w:type="table" w:styleId="50">
     <w:name w:val="Light List Accent 2"/>
     <w:basedOn w:val="12"/>
     <w:qFormat/>
@@ -11337,7 +16870,7 @@
       </w:tcPr>
     </w:tblStylePr>
   </w:style>
-  <w:style w:type="table" w:styleId="47">
+  <w:style w:type="table" w:styleId="51">
     <w:name w:val="Light List Accent 3"/>
     <w:basedOn w:val="12"/>
     <w:qFormat/>
@@ -11422,7 +16955,7 @@
       </w:tcPr>
     </w:tblStylePr>
   </w:style>
-  <w:style w:type="table" w:styleId="48">
+  <w:style w:type="table" w:styleId="52">
     <w:name w:val="Light List Accent 4"/>
     <w:basedOn w:val="12"/>
     <w:qFormat/>
@@ -11507,7 +17040,7 @@
       </w:tcPr>
     </w:tblStylePr>
   </w:style>
-  <w:style w:type="table" w:styleId="49">
+  <w:style w:type="table" w:styleId="53">
     <w:name w:val="Light List Accent 5"/>
     <w:basedOn w:val="12"/>
     <w:qFormat/>
@@ -11592,7 +17125,7 @@
       </w:tcPr>
     </w:tblStylePr>
   </w:style>
-  <w:style w:type="table" w:styleId="50">
+  <w:style w:type="table" w:styleId="54">
     <w:name w:val="Light List Accent 6"/>
     <w:basedOn w:val="12"/>
     <w:qFormat/>
@@ -11677,7 +17210,7 @@
       </w:tcPr>
     </w:tblStylePr>
   </w:style>
-  <w:style w:type="table" w:styleId="51">
+  <w:style w:type="table" w:styleId="55">
     <w:name w:val="Light Grid"/>
     <w:basedOn w:val="12"/>
     <w:qFormat/>
@@ -11798,7 +17331,7 @@
       </w:tcPr>
     </w:tblStylePr>
   </w:style>
-  <w:style w:type="table" w:styleId="52">
+  <w:style w:type="table" w:styleId="56">
     <w:name w:val="Light Grid Accent 1"/>
     <w:basedOn w:val="12"/>
     <w:qFormat/>
@@ -11919,7 +17452,7 @@
       </w:tcPr>
     </w:tblStylePr>
   </w:style>
-  <w:style w:type="table" w:styleId="53">
+  <w:style w:type="table" w:styleId="57">
     <w:name w:val="Light Grid Accent 2"/>
     <w:basedOn w:val="12"/>
     <w:qFormat/>
@@ -12040,7 +17573,7 @@
       </w:tcPr>
     </w:tblStylePr>
   </w:style>
-  <w:style w:type="table" w:styleId="54">
+  <w:style w:type="table" w:styleId="58">
     <w:name w:val="Light Grid Accent 3"/>
     <w:basedOn w:val="12"/>
     <w:qFormat/>
@@ -12161,7 +17694,7 @@
       </w:tcPr>
     </w:tblStylePr>
   </w:style>
-  <w:style w:type="table" w:styleId="55">
+  <w:style w:type="table" w:styleId="59">
     <w:name w:val="Light Grid Accent 4"/>
     <w:basedOn w:val="12"/>
     <w:qFormat/>
@@ -12282,7 +17815,7 @@
       </w:tcPr>
     </w:tblStylePr>
   </w:style>
-  <w:style w:type="table" w:styleId="56">
+  <w:style w:type="table" w:styleId="60">
     <w:name w:val="Light Grid Accent 5"/>
     <w:basedOn w:val="12"/>
     <w:uiPriority w:val="62"/>
@@ -12402,7 +17935,7 @@
       </w:tcPr>
     </w:tblStylePr>
   </w:style>
-  <w:style w:type="table" w:styleId="57">
+  <w:style w:type="table" w:styleId="61">
     <w:name w:val="Light Grid Accent 6"/>
     <w:basedOn w:val="12"/>
     <w:uiPriority w:val="62"/>
@@ -12522,7 +18055,7 @@
       </w:tcPr>
     </w:tblStylePr>
   </w:style>
-  <w:style w:type="table" w:styleId="58">
+  <w:style w:type="table" w:styleId="62">
     <w:name w:val="Medium Shading 1"/>
     <w:basedOn w:val="12"/>
     <w:uiPriority w:val="63"/>
@@ -12619,7 +18152,7 @@
       </w:tcPr>
     </w:tblStylePr>
   </w:style>
-  <w:style w:type="table" w:styleId="59">
+  <w:style w:type="table" w:styleId="63">
     <w:name w:val="Medium Shading 1 Accent 1"/>
     <w:basedOn w:val="12"/>
     <w:uiPriority w:val="63"/>
@@ -12716,7 +18249,7 @@
       </w:tcPr>
     </w:tblStylePr>
   </w:style>
-  <w:style w:type="table" w:styleId="60">
+  <w:style w:type="table" w:styleId="64">
     <w:name w:val="Medium Shading 1 Accent 2"/>
     <w:basedOn w:val="12"/>
     <w:uiPriority w:val="63"/>
@@ -12813,7 +18346,7 @@
       </w:tcPr>
     </w:tblStylePr>
   </w:style>
-  <w:style w:type="table" w:styleId="61">
+  <w:style w:type="table" w:styleId="65">
     <w:name w:val="Medium Shading 1 Accent 3"/>
     <w:basedOn w:val="12"/>
     <w:uiPriority w:val="63"/>
@@ -12910,7 +18443,7 @@
       </w:tcPr>
     </w:tblStylePr>
   </w:style>
-  <w:style w:type="table" w:styleId="62">
+  <w:style w:type="table" w:styleId="66">
     <w:name w:val="Medium Shading 1 Accent 4"/>
     <w:basedOn w:val="12"/>
     <w:uiPriority w:val="63"/>
@@ -13007,7 +18540,7 @@
       </w:tcPr>
     </w:tblStylePr>
   </w:style>
-  <w:style w:type="table" w:styleId="63">
+  <w:style w:type="table" w:styleId="67">
     <w:name w:val="Medium Shading 1 Accent 5"/>
     <w:basedOn w:val="12"/>
     <w:uiPriority w:val="63"/>
@@ -13104,7 +18637,7 @@
       </w:tcPr>
     </w:tblStylePr>
   </w:style>
-  <w:style w:type="table" w:styleId="64">
+  <w:style w:type="table" w:styleId="68">
     <w:name w:val="Medium Shading 1 Accent 6"/>
     <w:basedOn w:val="12"/>
     <w:uiPriority w:val="63"/>
@@ -13201,7 +18734,7 @@
       </w:tcPr>
     </w:tblStylePr>
   </w:style>
-  <w:style w:type="table" w:styleId="65">
+  <w:style w:type="table" w:styleId="69">
     <w:name w:val="Medium Shading 2"/>
     <w:basedOn w:val="12"/>
     <w:uiPriority w:val="64"/>
@@ -13338,7 +18871,7 @@
       </w:tcPr>
     </w:tblStylePr>
   </w:style>
-  <w:style w:type="table" w:styleId="66">
+  <w:style w:type="table" w:styleId="70">
     <w:name w:val="Medium Shading 2 Accent 1"/>
     <w:basedOn w:val="12"/>
     <w:uiPriority w:val="64"/>
@@ -13475,7 +19008,7 @@
       </w:tcPr>
     </w:tblStylePr>
   </w:style>
-  <w:style w:type="table" w:styleId="67">
+  <w:style w:type="table" w:styleId="71">
     <w:name w:val="Medium Shading 2 Accent 2"/>
     <w:basedOn w:val="12"/>
     <w:uiPriority w:val="64"/>
@@ -13612,7 +19145,7 @@
       </w:tcPr>
     </w:tblStylePr>
   </w:style>
-  <w:style w:type="table" w:styleId="68">
+  <w:style w:type="table" w:styleId="72">
     <w:name w:val="Medium Shading 2 Accent 3"/>
     <w:basedOn w:val="12"/>
     <w:uiPriority w:val="64"/>
@@ -13749,7 +19282,7 @@
       </w:tcPr>
     </w:tblStylePr>
   </w:style>
-  <w:style w:type="table" w:styleId="69">
+  <w:style w:type="table" w:styleId="73">
     <w:name w:val="Medium Shading 2 Accent 4"/>
     <w:basedOn w:val="12"/>
     <w:uiPriority w:val="64"/>
@@ -13886,7 +19419,7 @@
       </w:tcPr>
     </w:tblStylePr>
   </w:style>
-  <w:style w:type="table" w:styleId="70">
+  <w:style w:type="table" w:styleId="74">
     <w:name w:val="Medium Shading 2 Accent 5"/>
     <w:basedOn w:val="12"/>
     <w:uiPriority w:val="64"/>
@@ -14023,7 +19556,7 @@
       </w:tcPr>
     </w:tblStylePr>
   </w:style>
-  <w:style w:type="table" w:styleId="71">
+  <w:style w:type="table" w:styleId="75">
     <w:name w:val="Medium Shading 2 Accent 6"/>
     <w:basedOn w:val="12"/>
     <w:uiPriority w:val="64"/>
@@ -14160,7 +19693,7 @@
       </w:tcPr>
     </w:tblStylePr>
   </w:style>
-  <w:style w:type="table" w:styleId="72">
+  <w:style w:type="table" w:styleId="76">
     <w:name w:val="Medium List 1"/>
     <w:basedOn w:val="12"/>
     <w:uiPriority w:val="65"/>
@@ -14235,7 +19768,7 @@
       </w:tcPr>
     </w:tblStylePr>
   </w:style>
-  <w:style w:type="table" w:styleId="73">
+  <w:style w:type="table" w:styleId="77">
     <w:name w:val="Medium List 1 Accent 1"/>
     <w:basedOn w:val="12"/>
     <w:uiPriority w:val="65"/>
@@ -14310,7 +19843,7 @@
       </w:tcPr>
     </w:tblStylePr>
   </w:style>
-  <w:style w:type="table" w:styleId="74">
+  <w:style w:type="table" w:styleId="78">
     <w:name w:val="Medium List 1 Accent 2"/>
     <w:basedOn w:val="12"/>
     <w:uiPriority w:val="65"/>
@@ -14385,7 +19918,7 @@
       </w:tcPr>
     </w:tblStylePr>
   </w:style>
-  <w:style w:type="table" w:styleId="75">
+  <w:style w:type="table" w:styleId="79">
     <w:name w:val="Medium List 1 Accent 3"/>
     <w:basedOn w:val="12"/>
     <w:uiPriority w:val="65"/>
@@ -14460,7 +19993,7 @@
       </w:tcPr>
     </w:tblStylePr>
   </w:style>
-  <w:style w:type="table" w:styleId="76">
+  <w:style w:type="table" w:styleId="80">
     <w:name w:val="Medium List 1 Accent 4"/>
     <w:basedOn w:val="12"/>
     <w:uiPriority w:val="65"/>
@@ -14535,7 +20068,7 @@
       </w:tcPr>
     </w:tblStylePr>
   </w:style>
-  <w:style w:type="table" w:styleId="77">
+  <w:style w:type="table" w:styleId="81">
     <w:name w:val="Medium List 1 Accent 5"/>
     <w:basedOn w:val="12"/>
     <w:uiPriority w:val="65"/>
@@ -14610,7 +20143,7 @@
       </w:tcPr>
     </w:tblStylePr>
   </w:style>
-  <w:style w:type="table" w:styleId="78">
+  <w:style w:type="table" w:styleId="82">
     <w:name w:val="Medium List 1 Accent 6"/>
     <w:basedOn w:val="12"/>
     <w:uiPriority w:val="65"/>
@@ -14685,7 +20218,7 @@
       </w:tcPr>
     </w:tblStylePr>
   </w:style>
-  <w:style w:type="table" w:styleId="79">
+  <w:style w:type="table" w:styleId="83">
     <w:name w:val="Medium List 2"/>
     <w:basedOn w:val="12"/>
     <w:uiPriority w:val="66"/>
@@ -14801,7 +20334,7 @@
       </w:tcPr>
     </w:tblStylePr>
   </w:style>
-  <w:style w:type="table" w:styleId="80">
+  <w:style w:type="table" w:styleId="84">
     <w:name w:val="Medium List 2 Accent 1"/>
     <w:basedOn w:val="12"/>
     <w:uiPriority w:val="66"/>
@@ -14917,7 +20450,7 @@
       </w:tcPr>
     </w:tblStylePr>
   </w:style>
-  <w:style w:type="table" w:styleId="81">
+  <w:style w:type="table" w:styleId="85">
     <w:name w:val="Medium List 2 Accent 2"/>
     <w:basedOn w:val="12"/>
     <w:uiPriority w:val="66"/>
@@ -15033,7 +20566,7 @@
       </w:tcPr>
     </w:tblStylePr>
   </w:style>
-  <w:style w:type="table" w:styleId="82">
+  <w:style w:type="table" w:styleId="86">
     <w:name w:val="Medium List 2 Accent 3"/>
     <w:basedOn w:val="12"/>
     <w:uiPriority w:val="66"/>
@@ -15149,7 +20682,7 @@
       </w:tcPr>
     </w:tblStylePr>
   </w:style>
-  <w:style w:type="table" w:styleId="83">
+  <w:style w:type="table" w:styleId="87">
     <w:name w:val="Medium List 2 Accent 4"/>
     <w:basedOn w:val="12"/>
     <w:uiPriority w:val="66"/>
@@ -15265,7 +20798,7 @@
       </w:tcPr>
     </w:tblStylePr>
   </w:style>
-  <w:style w:type="table" w:styleId="84">
+  <w:style w:type="table" w:styleId="88">
     <w:name w:val="Medium List 2 Accent 5"/>
     <w:basedOn w:val="12"/>
     <w:uiPriority w:val="66"/>
@@ -15381,7 +20914,7 @@
       </w:tcPr>
     </w:tblStylePr>
   </w:style>
-  <w:style w:type="table" w:styleId="85">
+  <w:style w:type="table" w:styleId="89">
     <w:name w:val="Medium List 2 Accent 6"/>
     <w:basedOn w:val="12"/>
     <w:uiPriority w:val="66"/>
@@ -15497,7 +21030,7 @@
       </w:tcPr>
     </w:tblStylePr>
   </w:style>
-  <w:style w:type="table" w:styleId="86">
+  <w:style w:type="table" w:styleId="90">
     <w:name w:val="Medium Grid 1"/>
     <w:basedOn w:val="12"/>
     <w:uiPriority w:val="67"/>
@@ -15563,7 +21096,7 @@
       </w:tcPr>
     </w:tblStylePr>
   </w:style>
-  <w:style w:type="table" w:styleId="87">
+  <w:style w:type="table" w:styleId="91">
     <w:name w:val="Medium Grid 1 Accent 1"/>
     <w:basedOn w:val="12"/>
     <w:uiPriority w:val="67"/>
@@ -15629,7 +21162,7 @@
       </w:tcPr>
     </w:tblStylePr>
   </w:style>
-  <w:style w:type="table" w:styleId="88">
+  <w:style w:type="table" w:styleId="92">
     <w:name w:val="Medium Grid 1 Accent 2"/>
     <w:basedOn w:val="12"/>
     <w:uiPriority w:val="67"/>
@@ -15695,7 +21228,7 @@
       </w:tcPr>
     </w:tblStylePr>
   </w:style>
-  <w:style w:type="table" w:styleId="89">
+  <w:style w:type="table" w:styleId="93">
     <w:name w:val="Medium Grid 1 Accent 3"/>
     <w:basedOn w:val="12"/>
     <w:uiPriority w:val="67"/>
@@ -15761,7 +21294,7 @@
       </w:tcPr>
     </w:tblStylePr>
   </w:style>
-  <w:style w:type="table" w:styleId="90">
+  <w:style w:type="table" w:styleId="94">
     <w:name w:val="Medium Grid 1 Accent 4"/>
     <w:basedOn w:val="12"/>
     <w:uiPriority w:val="67"/>
@@ -15827,7 +21360,7 @@
       </w:tcPr>
     </w:tblStylePr>
   </w:style>
-  <w:style w:type="table" w:styleId="91">
+  <w:style w:type="table" w:styleId="95">
     <w:name w:val="Medium Grid 1 Accent 5"/>
     <w:basedOn w:val="12"/>
     <w:uiPriority w:val="67"/>
@@ -15893,7 +21426,7 @@
       </w:tcPr>
     </w:tblStylePr>
   </w:style>
-  <w:style w:type="table" w:styleId="92">
+  <w:style w:type="table" w:styleId="96">
     <w:name w:val="Medium Grid 1 Accent 6"/>
     <w:basedOn w:val="12"/>
     <w:uiPriority w:val="67"/>
@@ -15959,7 +21492,7 @@
       </w:tcPr>
     </w:tblStylePr>
   </w:style>
-  <w:style w:type="table" w:styleId="93">
+  <w:style w:type="table" w:styleId="97">
     <w:name w:val="Medium Grid 2"/>
     <w:basedOn w:val="12"/>
     <w:uiPriority w:val="68"/>
@@ -16073,7 +21606,7 @@
       </w:tcPr>
     </w:tblStylePr>
   </w:style>
-  <w:style w:type="table" w:styleId="94">
+  <w:style w:type="table" w:styleId="98">
     <w:name w:val="Medium Grid 2 Accent 1"/>
     <w:basedOn w:val="12"/>
     <w:uiPriority w:val="68"/>
@@ -16187,7 +21720,7 @@
       </w:tcPr>
     </w:tblStylePr>
   </w:style>
-  <w:style w:type="table" w:styleId="95">
+  <w:style w:type="table" w:styleId="99">
     <w:name w:val="Medium Grid 2 Accent 2"/>
     <w:basedOn w:val="12"/>
     <w:uiPriority w:val="68"/>
@@ -16301,7 +21834,7 @@
       </w:tcPr>
     </w:tblStylePr>
   </w:style>
-  <w:style w:type="table" w:styleId="96">
+  <w:style w:type="table" w:styleId="100">
     <w:name w:val="Medium Grid 2 Accent 3"/>
     <w:basedOn w:val="12"/>
     <w:uiPriority w:val="68"/>
@@ -16415,7 +21948,7 @@
       </w:tcPr>
     </w:tblStylePr>
   </w:style>
-  <w:style w:type="table" w:styleId="97">
+  <w:style w:type="table" w:styleId="101">
     <w:name w:val="Medium Grid 2 Accent 4"/>
     <w:basedOn w:val="12"/>
     <w:uiPriority w:val="68"/>
@@ -16529,7 +22062,7 @@
       </w:tcPr>
     </w:tblStylePr>
   </w:style>
-  <w:style w:type="table" w:styleId="98">
+  <w:style w:type="table" w:styleId="102">
     <w:name w:val="Medium Grid 2 Accent 5"/>
     <w:basedOn w:val="12"/>
     <w:uiPriority w:val="68"/>
@@ -16643,7 +22176,7 @@
       </w:tcPr>
     </w:tblStylePr>
   </w:style>
-  <w:style w:type="table" w:styleId="99">
+  <w:style w:type="table" w:styleId="103">
     <w:name w:val="Medium Grid 2 Accent 6"/>
     <w:basedOn w:val="12"/>
     <w:uiPriority w:val="68"/>
@@ -16757,7 +22290,7 @@
       </w:tcPr>
     </w:tblStylePr>
   </w:style>
-  <w:style w:type="table" w:styleId="100">
+  <w:style w:type="table" w:styleId="104">
     <w:name w:val="Medium Grid 3"/>
     <w:basedOn w:val="12"/>
     <w:uiPriority w:val="69"/>
@@ -16888,7 +22421,7 @@
       </w:tcPr>
     </w:tblStylePr>
   </w:style>
-  <w:style w:type="table" w:styleId="101">
+  <w:style w:type="table" w:styleId="105">
     <w:name w:val="Medium Grid 3 Accent 1"/>
     <w:basedOn w:val="12"/>
     <w:uiPriority w:val="69"/>
@@ -17019,7 +22552,7 @@
       </w:tcPr>
     </w:tblStylePr>
   </w:style>
-  <w:style w:type="table" w:styleId="102">
+  <w:style w:type="table" w:styleId="106">
     <w:name w:val="Medium Grid 3 Accent 2"/>
     <w:basedOn w:val="12"/>
     <w:uiPriority w:val="69"/>
@@ -17150,7 +22683,7 @@
       </w:tcPr>
     </w:tblStylePr>
   </w:style>
-  <w:style w:type="table" w:styleId="103">
+  <w:style w:type="table" w:styleId="107">
     <w:name w:val="Medium Grid 3 Accent 3"/>
     <w:basedOn w:val="12"/>
     <w:uiPriority w:val="69"/>
@@ -17281,7 +22814,7 @@
       </w:tcPr>
     </w:tblStylePr>
   </w:style>
-  <w:style w:type="table" w:styleId="104">
+  <w:style w:type="table" w:styleId="108">
     <w:name w:val="Medium Grid 3 Accent 4"/>
     <w:basedOn w:val="12"/>
     <w:uiPriority w:val="69"/>
@@ -17412,7 +22945,7 @@
       </w:tcPr>
     </w:tblStylePr>
   </w:style>
-  <w:style w:type="table" w:styleId="105">
+  <w:style w:type="table" w:styleId="109">
     <w:name w:val="Medium Grid 3 Accent 5"/>
     <w:basedOn w:val="12"/>
     <w:uiPriority w:val="69"/>
@@ -17543,7 +23076,7 @@
       </w:tcPr>
     </w:tblStylePr>
   </w:style>
-  <w:style w:type="table" w:styleId="106">
+  <w:style w:type="table" w:styleId="110">
     <w:name w:val="Medium Grid 3 Accent 6"/>
     <w:basedOn w:val="12"/>
     <w:uiPriority w:val="69"/>
@@ -17674,7 +23207,7 @@
       </w:tcPr>
     </w:tblStylePr>
   </w:style>
-  <w:style w:type="table" w:styleId="107">
+  <w:style w:type="table" w:styleId="111">
     <w:name w:val="Dark List"/>
     <w:basedOn w:val="12"/>
     <w:uiPriority w:val="70"/>
@@ -17778,7 +23311,7 @@
       </w:tcPr>
     </w:tblStylePr>
   </w:style>
-  <w:style w:type="table" w:styleId="108">
+  <w:style w:type="table" w:styleId="112">
     <w:name w:val="Dark List Accent 1"/>
     <w:basedOn w:val="12"/>
     <w:uiPriority w:val="70"/>
@@ -17882,7 +23415,7 @@
       </w:tcPr>
     </w:tblStylePr>
   </w:style>
-  <w:style w:type="table" w:styleId="109">
+  <w:style w:type="table" w:styleId="113">
     <w:name w:val="Dark List Accent 2"/>
     <w:basedOn w:val="12"/>
     <w:uiPriority w:val="70"/>
@@ -17986,7 +23519,7 @@
       </w:tcPr>
     </w:tblStylePr>
   </w:style>
-  <w:style w:type="table" w:styleId="110">
+  <w:style w:type="table" w:styleId="114">
     <w:name w:val="Dark List Accent 3"/>
     <w:basedOn w:val="12"/>
     <w:uiPriority w:val="70"/>
@@ -18090,7 +23623,7 @@
       </w:tcPr>
     </w:tblStylePr>
   </w:style>
-  <w:style w:type="table" w:styleId="111">
+  <w:style w:type="table" w:styleId="115">
     <w:name w:val="Dark List Accent 4"/>
     <w:basedOn w:val="12"/>
     <w:uiPriority w:val="70"/>
@@ -18194,7 +23727,7 @@
       </w:tcPr>
     </w:tblStylePr>
   </w:style>
-  <w:style w:type="table" w:styleId="112">
+  <w:style w:type="table" w:styleId="116">
     <w:name w:val="Dark List Accent 5"/>
     <w:basedOn w:val="12"/>
     <w:uiPriority w:val="70"/>
@@ -18298,7 +23831,7 @@
       </w:tcPr>
     </w:tblStylePr>
   </w:style>
-  <w:style w:type="table" w:styleId="113">
+  <w:style w:type="table" w:styleId="117">
     <w:name w:val="Dark List Accent 6"/>
     <w:basedOn w:val="12"/>
     <w:uiPriority w:val="70"/>
@@ -18402,7 +23935,7 @@
       </w:tcPr>
     </w:tblStylePr>
   </w:style>
-  <w:style w:type="table" w:styleId="114">
+  <w:style w:type="table" w:styleId="118">
     <w:name w:val="Colorful Shading"/>
     <w:basedOn w:val="12"/>
     <w:uiPriority w:val="71"/>
@@ -18514,7 +24047,7 @@
       </w:rPr>
     </w:tblStylePr>
   </w:style>
-  <w:style w:type="table" w:styleId="115">
+  <w:style w:type="table" w:styleId="119">
     <w:name w:val="Colorful Shading Accent 1"/>
     <w:basedOn w:val="12"/>
     <w:uiPriority w:val="71"/>
@@ -18626,7 +24159,7 @@
       </w:rPr>
     </w:tblStylePr>
   </w:style>
-  <w:style w:type="table" w:styleId="116">
+  <w:style w:type="table" w:styleId="120">
     <w:name w:val="Colorful Shading Accent 2"/>
     <w:basedOn w:val="12"/>
     <w:uiPriority w:val="71"/>
@@ -18738,7 +24271,7 @@
       </w:rPr>
     </w:tblStylePr>
   </w:style>
-  <w:style w:type="table" w:styleId="117">
+  <w:style w:type="table" w:styleId="121">
     <w:name w:val="Colorful Shading Accent 3"/>
     <w:basedOn w:val="12"/>
     <w:uiPriority w:val="71"/>
@@ -18840,7 +24373,7 @@
       </w:tcPr>
     </w:tblStylePr>
   </w:style>
-  <w:style w:type="table" w:styleId="118">
+  <w:style w:type="table" w:styleId="122">
     <w:name w:val="Colorful Shading Accent 4"/>
     <w:basedOn w:val="12"/>
     <w:uiPriority w:val="71"/>
@@ -18952,7 +24485,7 @@
       </w:rPr>
     </w:tblStylePr>
   </w:style>
-  <w:style w:type="table" w:styleId="119">
+  <w:style w:type="table" w:styleId="123">
     <w:name w:val="Colorful Shading Accent 5"/>
     <w:basedOn w:val="12"/>
     <w:uiPriority w:val="71"/>
@@ -19064,7 +24597,7 @@
       </w:rPr>
     </w:tblStylePr>
   </w:style>
-  <w:style w:type="table" w:styleId="120">
+  <w:style w:type="table" w:styleId="124">
     <w:name w:val="Colorful Shading Accent 6"/>
     <w:basedOn w:val="12"/>
     <w:uiPriority w:val="71"/>
@@ -19176,7 +24709,7 @@
       </w:rPr>
     </w:tblStylePr>
   </w:style>
-  <w:style w:type="table" w:styleId="121">
+  <w:style w:type="table" w:styleId="125">
     <w:name w:val="Colorful List"/>
     <w:basedOn w:val="12"/>
     <w:uiPriority w:val="72"/>
@@ -19254,7 +24787,7 @@
       </w:tcPr>
     </w:tblStylePr>
   </w:style>
-  <w:style w:type="table" w:styleId="122">
+  <w:style w:type="table" w:styleId="126">
     <w:name w:val="Colorful List Accent 1"/>
     <w:basedOn w:val="12"/>
     <w:uiPriority w:val="72"/>
@@ -19332,7 +24865,7 @@
       </w:tcPr>
     </w:tblStylePr>
   </w:style>
-  <w:style w:type="table" w:styleId="123">
+  <w:style w:type="table" w:styleId="127">
     <w:name w:val="Colorful List Accent 2"/>
     <w:basedOn w:val="12"/>
     <w:uiPriority w:val="72"/>
@@ -19410,7 +24943,7 @@
       </w:tcPr>
     </w:tblStylePr>
   </w:style>
-  <w:style w:type="table" w:styleId="124">
+  <w:style w:type="table" w:styleId="128">
     <w:name w:val="Colorful List Accent 3"/>
     <w:basedOn w:val="12"/>
     <w:uiPriority w:val="72"/>
@@ -19488,7 +25021,7 @@
       </w:tcPr>
     </w:tblStylePr>
   </w:style>
-  <w:style w:type="table" w:styleId="125">
+  <w:style w:type="table" w:styleId="129">
     <w:name w:val="Colorful List Accent 4"/>
     <w:basedOn w:val="12"/>
     <w:uiPriority w:val="72"/>
@@ -19566,7 +25099,7 @@
       </w:tcPr>
     </w:tblStylePr>
   </w:style>
-  <w:style w:type="table" w:styleId="126">
+  <w:style w:type="table" w:styleId="130">
     <w:name w:val="Colorful List Accent 5"/>
     <w:basedOn w:val="12"/>
     <w:uiPriority w:val="72"/>
@@ -19644,7 +25177,7 @@
       </w:tcPr>
     </w:tblStylePr>
   </w:style>
-  <w:style w:type="table" w:styleId="127">
+  <w:style w:type="table" w:styleId="131">
     <w:name w:val="Colorful List Accent 6"/>
     <w:basedOn w:val="12"/>
     <w:uiPriority w:val="72"/>
@@ -19722,7 +25255,7 @@
       </w:tcPr>
     </w:tblStylePr>
   </w:style>
-  <w:style w:type="table" w:styleId="128">
+  <w:style w:type="table" w:styleId="132">
     <w:name w:val="Colorful Grid"/>
     <w:basedOn w:val="12"/>
     <w:uiPriority w:val="73"/>
@@ -19792,7 +25325,7 @@
       </w:tcPr>
     </w:tblStylePr>
   </w:style>
-  <w:style w:type="table" w:styleId="129">
+  <w:style w:type="table" w:styleId="133">
     <w:name w:val="Colorful Grid Accent 1"/>
     <w:basedOn w:val="12"/>
     <w:uiPriority w:val="73"/>
@@ -19862,7 +25395,7 @@
       </w:tcPr>
     </w:tblStylePr>
   </w:style>
-  <w:style w:type="table" w:styleId="130">
+  <w:style w:type="table" w:styleId="134">
     <w:name w:val="Colorful Grid Accent 2"/>
     <w:basedOn w:val="12"/>
     <w:uiPriority w:val="73"/>
@@ -19932,7 +25465,7 @@
       </w:tcPr>
     </w:tblStylePr>
   </w:style>
-  <w:style w:type="table" w:styleId="131">
+  <w:style w:type="table" w:styleId="135">
     <w:name w:val="Colorful Grid Accent 3"/>
     <w:basedOn w:val="12"/>
     <w:uiPriority w:val="73"/>
@@ -20002,7 +25535,7 @@
       </w:tcPr>
     </w:tblStylePr>
   </w:style>
-  <w:style w:type="table" w:styleId="132">
+  <w:style w:type="table" w:styleId="136">
     <w:name w:val="Colorful Grid Accent 4"/>
     <w:basedOn w:val="12"/>
     <w:uiPriority w:val="73"/>
@@ -20072,7 +25605,7 @@
       </w:tcPr>
     </w:tblStylePr>
   </w:style>
-  <w:style w:type="table" w:styleId="133">
+  <w:style w:type="table" w:styleId="137">
     <w:name w:val="Colorful Grid Accent 5"/>
     <w:basedOn w:val="12"/>
     <w:uiPriority w:val="73"/>
@@ -20142,7 +25675,7 @@
       </w:tcPr>
     </w:tblStylePr>
   </w:style>
-  <w:style w:type="table" w:styleId="134">
+  <w:style w:type="table" w:styleId="138">
     <w:name w:val="Colorful Grid Accent 6"/>
     <w:basedOn w:val="12"/>
     <w:uiPriority w:val="73"/>
@@ -20212,19 +25745,19 @@
       </w:tcPr>
     </w:tblStylePr>
   </w:style>
-  <w:style w:type="character" w:customStyle="1" w:styleId="135">
+  <w:style w:type="character" w:customStyle="1" w:styleId="139">
     <w:name w:val="Header Char"/>
     <w:basedOn w:val="11"/>
     <w:link w:val="19"/>
     <w:uiPriority w:val="99"/>
   </w:style>
-  <w:style w:type="character" w:customStyle="1" w:styleId="136">
+  <w:style w:type="character" w:customStyle="1" w:styleId="140">
     <w:name w:val="Footer Char"/>
     <w:basedOn w:val="11"/>
-    <w:link w:val="26"/>
+    <w:link w:val="30"/>
     <w:uiPriority w:val="99"/>
   </w:style>
-  <w:style w:type="paragraph" w:styleId="137">
+  <w:style w:type="paragraph" w:styleId="141">
     <w:name w:val="No Spacing"/>
     <w:qFormat/>
     <w:uiPriority w:val="1"/>
@@ -20238,7 +25771,7 @@
       <w:lang w:val="en-US" w:eastAsia="en-US" w:bidi="ar-SA"/>
     </w:rPr>
   </w:style>
-  <w:style w:type="character" w:customStyle="1" w:styleId="138">
+  <w:style w:type="character" w:customStyle="1" w:styleId="142">
     <w:name w:val="Heading 1 Char"/>
     <w:basedOn w:val="11"/>
     <w:link w:val="2"/>
@@ -20252,7 +25785,7 @@
       <w:szCs w:val="28"/>
     </w:rPr>
   </w:style>
-  <w:style w:type="character" w:customStyle="1" w:styleId="139">
+  <w:style w:type="character" w:customStyle="1" w:styleId="143">
     <w:name w:val="Heading 2 Char"/>
     <w:basedOn w:val="11"/>
     <w:link w:val="3"/>
@@ -20266,7 +25799,7 @@
       <w:szCs w:val="26"/>
     </w:rPr>
   </w:style>
-  <w:style w:type="character" w:customStyle="1" w:styleId="140">
+  <w:style w:type="character" w:customStyle="1" w:styleId="144">
     <w:name w:val="Heading 3 Char"/>
     <w:basedOn w:val="11"/>
     <w:link w:val="4"/>
@@ -20279,10 +25812,10 @@
       <w:sz w:val="32"/>
     </w:rPr>
   </w:style>
-  <w:style w:type="character" w:customStyle="1" w:styleId="141">
+  <w:style w:type="character" w:customStyle="1" w:styleId="145">
     <w:name w:val="Title Char"/>
     <w:basedOn w:val="11"/>
-    <w:link w:val="25"/>
+    <w:link w:val="29"/>
     <w:uiPriority w:val="10"/>
     <w:rPr>
       <w:rFonts w:asciiTheme="majorHAnsi" w:hAnsiTheme="majorHAnsi" w:eastAsiaTheme="majorEastAsia" w:cstheme="majorBidi"/>
@@ -20293,10 +25826,10 @@
       <w:szCs w:val="52"/>
     </w:rPr>
   </w:style>
-  <w:style w:type="character" w:customStyle="1" w:styleId="142">
+  <w:style w:type="character" w:customStyle="1" w:styleId="146">
     <w:name w:val="Subtitle Char"/>
     <w:basedOn w:val="11"/>
-    <w:link w:val="31"/>
+    <w:link w:val="35"/>
     <w:uiPriority w:val="11"/>
     <w:rPr>
       <w:rFonts w:asciiTheme="majorHAnsi" w:hAnsiTheme="majorHAnsi" w:eastAsiaTheme="majorEastAsia" w:cstheme="majorBidi"/>
@@ -20308,7 +25841,7 @@
       <w:szCs w:val="24"/>
     </w:rPr>
   </w:style>
-  <w:style w:type="paragraph" w:styleId="143">
+  <w:style w:type="paragraph" w:styleId="147">
     <w:name w:val="List Paragraph"/>
     <w:basedOn w:val="1"/>
     <w:qFormat/>
@@ -20318,32 +25851,32 @@
       <w:contextualSpacing/>
     </w:pPr>
   </w:style>
-  <w:style w:type="character" w:customStyle="1" w:styleId="144">
+  <w:style w:type="character" w:customStyle="1" w:styleId="148">
     <w:name w:val="Body Text Char"/>
     <w:basedOn w:val="11"/>
     <w:link w:val="20"/>
     <w:uiPriority w:val="99"/>
   </w:style>
-  <w:style w:type="character" w:customStyle="1" w:styleId="145">
+  <w:style w:type="character" w:customStyle="1" w:styleId="149">
     <w:name w:val="Body Text 2 Char"/>
     <w:basedOn w:val="11"/>
     <w:link w:val="16"/>
     <w:uiPriority w:val="99"/>
   </w:style>
-  <w:style w:type="character" w:customStyle="1" w:styleId="146">
+  <w:style w:type="character" w:customStyle="1" w:styleId="150">
     <w:name w:val="Body Text 3 Char"/>
     <w:basedOn w:val="11"/>
-    <w:link w:val="30"/>
+    <w:link w:val="34"/>
     <w:uiPriority w:val="99"/>
     <w:rPr>
       <w:sz w:val="16"/>
       <w:szCs w:val="16"/>
     </w:rPr>
   </w:style>
-  <w:style w:type="character" w:customStyle="1" w:styleId="147">
+  <w:style w:type="character" w:customStyle="1" w:styleId="151">
     <w:name w:val="Macro Text Char"/>
     <w:basedOn w:val="11"/>
-    <w:link w:val="21"/>
+    <w:link w:val="22"/>
     <w:qFormat/>
     <w:uiPriority w:val="99"/>
     <w:rPr>
@@ -20352,11 +25885,11 @@
       <w:szCs w:val="20"/>
     </w:rPr>
   </w:style>
-  <w:style w:type="paragraph" w:styleId="148">
+  <w:style w:type="paragraph" w:styleId="152">
     <w:name w:val="Quote"/>
     <w:basedOn w:val="1"/>
     <w:next w:val="1"/>
-    <w:link w:val="149"/>
+    <w:link w:val="153"/>
     <w:qFormat/>
     <w:uiPriority w:val="29"/>
     <w:rPr>
@@ -20365,10 +25898,10 @@
       <w:color w:val="000000" w:themeColor="text1"/>
     </w:rPr>
   </w:style>
-  <w:style w:type="character" w:customStyle="1" w:styleId="149">
+  <w:style w:type="character" w:customStyle="1" w:styleId="153">
     <w:name w:val="Quote Char"/>
     <w:basedOn w:val="11"/>
-    <w:link w:val="148"/>
+    <w:link w:val="152"/>
     <w:qFormat/>
     <w:uiPriority w:val="29"/>
     <w:rPr>
@@ -20377,7 +25910,7 @@
       <w:color w:val="000000" w:themeColor="text1"/>
     </w:rPr>
   </w:style>
-  <w:style w:type="character" w:customStyle="1" w:styleId="150">
+  <w:style w:type="character" w:customStyle="1" w:styleId="154">
     <w:name w:val="Heading 4 Char"/>
     <w:link w:val="5"/>
     <w:semiHidden/>
@@ -20394,7 +25927,7 @@
       <w:lang w:val="en-US" w:eastAsia="en-US" w:bidi="ar-SA"/>
     </w:rPr>
   </w:style>
-  <w:style w:type="character" w:customStyle="1" w:styleId="151">
+  <w:style w:type="character" w:customStyle="1" w:styleId="155">
     <w:name w:val="Heading 5 Char"/>
     <w:basedOn w:val="11"/>
     <w:link w:val="6"/>
@@ -20409,7 +25942,7 @@
       <w:u w:val="none"/>
     </w:rPr>
   </w:style>
-  <w:style w:type="character" w:customStyle="1" w:styleId="152">
+  <w:style w:type="character" w:customStyle="1" w:styleId="156">
     <w:name w:val="Heading 6 Char"/>
     <w:basedOn w:val="11"/>
     <w:link w:val="7"/>
@@ -20423,7 +25956,7 @@
       <w:color w:val="243F61" w:themeColor="accent1" w:themeShade="7F"/>
     </w:rPr>
   </w:style>
-  <w:style w:type="character" w:customStyle="1" w:styleId="153">
+  <w:style w:type="character" w:customStyle="1" w:styleId="157">
     <w:name w:val="Heading 7 Char"/>
     <w:basedOn w:val="11"/>
     <w:link w:val="8"/>
@@ -20437,7 +25970,7 @@
       <w:color w:val="3F3F3F" w:themeColor="text1" w:themeTint="BF"/>
     </w:rPr>
   </w:style>
-  <w:style w:type="character" w:customStyle="1" w:styleId="154">
+  <w:style w:type="character" w:customStyle="1" w:styleId="158">
     <w:name w:val="Heading 8 Char"/>
     <w:basedOn w:val="11"/>
     <w:link w:val="9"/>
@@ -20451,7 +25984,7 @@
       <w:szCs w:val="20"/>
     </w:rPr>
   </w:style>
-  <w:style w:type="character" w:customStyle="1" w:styleId="155">
+  <w:style w:type="character" w:customStyle="1" w:styleId="159">
     <w:name w:val="Heading 9 Char"/>
     <w:basedOn w:val="11"/>
     <w:link w:val="10"/>
@@ -20467,11 +26000,11 @@
       <w:szCs w:val="20"/>
     </w:rPr>
   </w:style>
-  <w:style w:type="paragraph" w:styleId="156">
+  <w:style w:type="paragraph" w:styleId="160">
     <w:name w:val="Intense Quote"/>
     <w:basedOn w:val="1"/>
     <w:next w:val="1"/>
-    <w:link w:val="157"/>
+    <w:link w:val="161"/>
     <w:qFormat/>
     <w:uiPriority w:val="30"/>
     <w:pPr>
@@ -20489,10 +26022,10 @@
       <w:color w:val="4F81BD" w:themeColor="accent1"/>
     </w:rPr>
   </w:style>
-  <w:style w:type="character" w:customStyle="1" w:styleId="157">
+  <w:style w:type="character" w:customStyle="1" w:styleId="161">
     <w:name w:val="Intense Quote Char"/>
     <w:basedOn w:val="11"/>
-    <w:link w:val="156"/>
+    <w:link w:val="160"/>
     <w:qFormat/>
     <w:uiPriority w:val="30"/>
     <w:rPr>
@@ -20503,7 +26036,7 @@
       <w:color w:val="4F81BD" w:themeColor="accent1"/>
     </w:rPr>
   </w:style>
-  <w:style w:type="character" w:customStyle="1" w:styleId="158">
+  <w:style w:type="character" w:customStyle="1" w:styleId="162">
     <w:name w:val="Subtle Emphasis"/>
     <w:basedOn w:val="11"/>
     <w:qFormat/>
@@ -20514,7 +26047,7 @@
       <w:color w:val="7F7F7F" w:themeColor="text1" w:themeTint="7F"/>
     </w:rPr>
   </w:style>
-  <w:style w:type="character" w:customStyle="1" w:styleId="159">
+  <w:style w:type="character" w:customStyle="1" w:styleId="163">
     <w:name w:val="Intense Emphasis"/>
     <w:basedOn w:val="11"/>
     <w:qFormat/>
@@ -20527,7 +26060,7 @@
       <w:color w:val="4F81BD" w:themeColor="accent1"/>
     </w:rPr>
   </w:style>
-  <w:style w:type="character" w:customStyle="1" w:styleId="160">
+  <w:style w:type="character" w:customStyle="1" w:styleId="164">
     <w:name w:val="Subtle Reference"/>
     <w:basedOn w:val="11"/>
     <w:qFormat/>
@@ -20538,7 +26071,7 @@
       <w:u w:val="single"/>
     </w:rPr>
   </w:style>
-  <w:style w:type="character" w:customStyle="1" w:styleId="161">
+  <w:style w:type="character" w:customStyle="1" w:styleId="165">
     <w:name w:val="Intense Reference"/>
     <w:basedOn w:val="11"/>
     <w:qFormat/>
@@ -20552,7 +26085,7 @@
       <w:u w:val="single"/>
     </w:rPr>
   </w:style>
-  <w:style w:type="character" w:customStyle="1" w:styleId="162">
+  <w:style w:type="character" w:customStyle="1" w:styleId="166">
     <w:name w:val="Book Title"/>
     <w:basedOn w:val="11"/>
     <w:qFormat/>
@@ -20564,7 +26097,7 @@
       <w:spacing w:val="5"/>
     </w:rPr>
   </w:style>
-  <w:style w:type="paragraph" w:customStyle="1" w:styleId="163">
+  <w:style w:type="paragraph" w:customStyle="1" w:styleId="167">
     <w:name w:val="TOC Heading"/>
     <w:basedOn w:val="2"/>
     <w:next w:val="1"/>
@@ -20576,7 +26109,7 @@
       <w:outlineLvl w:val="9"/>
     </w:pPr>
   </w:style>
-  <w:style w:type="paragraph" w:customStyle="1" w:styleId="164">
+  <w:style w:type="paragraph" w:customStyle="1" w:styleId="168">
     <w:name w:val="Code"/>
     <w:uiPriority w:val="0"/>
     <w:pPr>
@@ -20589,7 +26122,7 @@
       <w:lang w:val="en-US" w:eastAsia="en-US" w:bidi="ar-SA"/>
     </w:rPr>
   </w:style>
-  <w:style w:type="paragraph" w:customStyle="1" w:styleId="165">
+  <w:style w:type="paragraph" w:customStyle="1" w:styleId="169">
     <w:name w:val="CodeBlock"/>
     <w:uiPriority w:val="0"/>
     <w:pPr>
@@ -20603,7 +26136,7 @@
       <w:lang w:val="en-US" w:eastAsia="en-US" w:bidi="ar-SA"/>
     </w:rPr>
   </w:style>
-  <w:style w:type="paragraph" w:customStyle="1" w:styleId="166">
+  <w:style w:type="paragraph" w:customStyle="1" w:styleId="170">
     <w:name w:val="Source Code"/>
     <w:basedOn w:val="1"/>
     <w:uiPriority w:val="0"/>
@@ -20611,7 +26144,7 @@
       <w:wordWrap w:val="0"/>
     </w:pPr>
   </w:style>
-  <w:style w:type="character" w:customStyle="1" w:styleId="167">
+  <w:style w:type="character" w:customStyle="1" w:styleId="171">
     <w:name w:val="KeywordTok"/>
     <w:uiPriority w:val="0"/>
     <w:rPr>
@@ -20619,81 +26152,81 @@
       <w:color w:val="007020"/>
     </w:rPr>
   </w:style>
-  <w:style w:type="character" w:customStyle="1" w:styleId="168">
+  <w:style w:type="character" w:customStyle="1" w:styleId="172">
     <w:name w:val="DataTypeTok"/>
     <w:uiPriority w:val="0"/>
     <w:rPr>
       <w:color w:val="902000"/>
     </w:rPr>
   </w:style>
-  <w:style w:type="character" w:customStyle="1" w:styleId="169">
+  <w:style w:type="character" w:customStyle="1" w:styleId="173">
     <w:name w:val="DecValTok"/>
     <w:uiPriority w:val="0"/>
     <w:rPr>
       <w:color w:val="40A070"/>
     </w:rPr>
   </w:style>
-  <w:style w:type="character" w:customStyle="1" w:styleId="170">
+  <w:style w:type="character" w:customStyle="1" w:styleId="174">
     <w:name w:val="BaseNTok"/>
     <w:uiPriority w:val="0"/>
     <w:rPr>
       <w:color w:val="40A070"/>
     </w:rPr>
   </w:style>
-  <w:style w:type="character" w:customStyle="1" w:styleId="171">
+  <w:style w:type="character" w:customStyle="1" w:styleId="175">
     <w:name w:val="FloatTok"/>
     <w:uiPriority w:val="0"/>
     <w:rPr>
       <w:color w:val="40A070"/>
     </w:rPr>
   </w:style>
-  <w:style w:type="character" w:customStyle="1" w:styleId="172">
+  <w:style w:type="character" w:customStyle="1" w:styleId="176">
     <w:name w:val="ConstantTok"/>
     <w:uiPriority w:val="0"/>
     <w:rPr>
       <w:color w:val="880000"/>
     </w:rPr>
   </w:style>
-  <w:style w:type="character" w:customStyle="1" w:styleId="173">
+  <w:style w:type="character" w:customStyle="1" w:styleId="177">
     <w:name w:val="CharTok"/>
     <w:uiPriority w:val="0"/>
     <w:rPr>
       <w:color w:val="4070A0"/>
     </w:rPr>
   </w:style>
-  <w:style w:type="character" w:customStyle="1" w:styleId="174">
+  <w:style w:type="character" w:customStyle="1" w:styleId="178">
     <w:name w:val="SpecialCharTok"/>
     <w:uiPriority w:val="0"/>
     <w:rPr>
       <w:color w:val="4070A0"/>
     </w:rPr>
   </w:style>
-  <w:style w:type="character" w:customStyle="1" w:styleId="175">
+  <w:style w:type="character" w:customStyle="1" w:styleId="179">
     <w:name w:val="StringTok"/>
     <w:uiPriority w:val="0"/>
     <w:rPr>
       <w:color w:val="4070A0"/>
     </w:rPr>
   </w:style>
-  <w:style w:type="character" w:customStyle="1" w:styleId="176">
+  <w:style w:type="character" w:customStyle="1" w:styleId="180">
     <w:name w:val="VerbatimStringTok"/>
     <w:uiPriority w:val="0"/>
     <w:rPr>
       <w:color w:val="4070A0"/>
     </w:rPr>
   </w:style>
-  <w:style w:type="character" w:customStyle="1" w:styleId="177">
+  <w:style w:type="character" w:customStyle="1" w:styleId="181">
     <w:name w:val="SpecialStringTok"/>
     <w:uiPriority w:val="0"/>
     <w:rPr>
       <w:color w:val="BB6688"/>
     </w:rPr>
   </w:style>
-  <w:style w:type="character" w:customStyle="1" w:styleId="178">
+  <w:style w:type="character" w:customStyle="1" w:styleId="182">
     <w:name w:val="ImportTok"/>
     <w:uiPriority w:val="0"/>
   </w:style>
-  <w:style w:type="character" w:customStyle="1" w:styleId="179">
+  <w:style w:type="character" w:customStyle="1" w:styleId="183">
     <w:name w:val="CommentTok"/>
     <w:uiPriority w:val="0"/>
     <w:rPr>
@@ -20701,7 +26234,7 @@
       <w:color w:val="60A0B0"/>
     </w:rPr>
   </w:style>
-  <w:style w:type="character" w:customStyle="1" w:styleId="180">
+  <w:style w:type="character" w:customStyle="1" w:styleId="184">
     <w:name w:val="DocumentationTok"/>
     <w:uiPriority w:val="0"/>
     <w:rPr>
@@ -20709,7 +26242,7 @@
       <w:color w:val="BA2121"/>
     </w:rPr>
   </w:style>
-  <w:style w:type="character" w:customStyle="1" w:styleId="181">
+  <w:style w:type="character" w:customStyle="1" w:styleId="185">
     <w:name w:val="AnnotationTok"/>
     <w:uiPriority w:val="0"/>
     <w:rPr>
@@ -20718,7 +26251,7 @@
       <w:color w:val="60A0B0"/>
     </w:rPr>
   </w:style>
-  <w:style w:type="character" w:customStyle="1" w:styleId="182">
+  <w:style w:type="character" w:customStyle="1" w:styleId="186">
     <w:name w:val="CommentVarTok"/>
     <w:uiPriority w:val="0"/>
     <w:rPr>
@@ -20727,28 +26260,28 @@
       <w:color w:val="60A0B0"/>
     </w:rPr>
   </w:style>
-  <w:style w:type="character" w:customStyle="1" w:styleId="183">
+  <w:style w:type="character" w:customStyle="1" w:styleId="187">
     <w:name w:val="OtherTok"/>
     <w:uiPriority w:val="0"/>
     <w:rPr>
       <w:color w:val="007020"/>
     </w:rPr>
   </w:style>
-  <w:style w:type="character" w:customStyle="1" w:styleId="184">
+  <w:style w:type="character" w:customStyle="1" w:styleId="188">
     <w:name w:val="FunctionTok"/>
     <w:uiPriority w:val="0"/>
     <w:rPr>
       <w:color w:val="06287E"/>
     </w:rPr>
   </w:style>
-  <w:style w:type="character" w:customStyle="1" w:styleId="185">
+  <w:style w:type="character" w:customStyle="1" w:styleId="189">
     <w:name w:val="VariableTok"/>
     <w:uiPriority w:val="0"/>
     <w:rPr>
       <w:color w:val="19177C"/>
     </w:rPr>
   </w:style>
-  <w:style w:type="character" w:customStyle="1" w:styleId="186">
+  <w:style w:type="character" w:customStyle="1" w:styleId="190">
     <w:name w:val="ControlFlowTok"/>
     <w:uiPriority w:val="0"/>
     <w:rPr>
@@ -20756,40 +26289,40 @@
       <w:color w:val="007020"/>
     </w:rPr>
   </w:style>
-  <w:style w:type="character" w:customStyle="1" w:styleId="187">
+  <w:style w:type="character" w:customStyle="1" w:styleId="191">
     <w:name w:val="OperatorTok"/>
     <w:uiPriority w:val="0"/>
     <w:rPr>
       <w:color w:val="666666"/>
     </w:rPr>
   </w:style>
-  <w:style w:type="character" w:customStyle="1" w:styleId="188">
+  <w:style w:type="character" w:customStyle="1" w:styleId="192">
     <w:name w:val="BuiltInTok"/>
     <w:uiPriority w:val="0"/>
   </w:style>
-  <w:style w:type="character" w:customStyle="1" w:styleId="189">
+  <w:style w:type="character" w:customStyle="1" w:styleId="193">
     <w:name w:val="ExtensionTok"/>
     <w:uiPriority w:val="0"/>
   </w:style>
-  <w:style w:type="character" w:customStyle="1" w:styleId="190">
+  <w:style w:type="character" w:customStyle="1" w:styleId="194">
     <w:name w:val="PreprocessorTok"/>
     <w:uiPriority w:val="0"/>
     <w:rPr>
       <w:color w:val="BC7A00"/>
     </w:rPr>
   </w:style>
-  <w:style w:type="character" w:customStyle="1" w:styleId="191">
+  <w:style w:type="character" w:customStyle="1" w:styleId="195">
     <w:name w:val="AttributeTok"/>
     <w:uiPriority w:val="0"/>
     <w:rPr>
       <w:color w:val="7D9029"/>
     </w:rPr>
   </w:style>
-  <w:style w:type="character" w:customStyle="1" w:styleId="192">
+  <w:style w:type="character" w:customStyle="1" w:styleId="196">
     <w:name w:val="RegionMarkerTok"/>
     <w:uiPriority w:val="0"/>
   </w:style>
-  <w:style w:type="character" w:customStyle="1" w:styleId="193">
+  <w:style w:type="character" w:customStyle="1" w:styleId="197">
     <w:name w:val="InformationTok"/>
     <w:uiPriority w:val="0"/>
     <w:rPr>
@@ -20798,7 +26331,7 @@
       <w:color w:val="60A0B0"/>
     </w:rPr>
   </w:style>
-  <w:style w:type="character" w:customStyle="1" w:styleId="194">
+  <w:style w:type="character" w:customStyle="1" w:styleId="198">
     <w:name w:val="WarningTok"/>
     <w:uiPriority w:val="0"/>
     <w:rPr>
@@ -20807,7 +26340,7 @@
       <w:color w:val="60A0B0"/>
     </w:rPr>
   </w:style>
-  <w:style w:type="character" w:customStyle="1" w:styleId="195">
+  <w:style w:type="character" w:customStyle="1" w:styleId="199">
     <w:name w:val="AlertTok"/>
     <w:uiPriority w:val="0"/>
     <w:rPr>
@@ -20815,7 +26348,7 @@
       <w:color w:val="FF0000"/>
     </w:rPr>
   </w:style>
-  <w:style w:type="character" w:customStyle="1" w:styleId="196">
+  <w:style w:type="character" w:customStyle="1" w:styleId="200">
     <w:name w:val="ErrorTok"/>
     <w:uiPriority w:val="0"/>
     <w:rPr>
@@ -20823,14 +26356,14 @@
       <w:color w:val="FF0000"/>
     </w:rPr>
   </w:style>
-  <w:style w:type="character" w:customStyle="1" w:styleId="197">
+  <w:style w:type="character" w:customStyle="1" w:styleId="201">
     <w:name w:val="NormalTok"/>
     <w:uiPriority w:val="0"/>
   </w:style>
-  <w:style w:type="paragraph" w:customStyle="1" w:styleId="198">
+  <w:style w:type="paragraph" w:customStyle="1" w:styleId="202">
     <w:name w:val="Код_"/>
     <w:basedOn w:val="1"/>
-    <w:link w:val="199"/>
+    <w:link w:val="203"/>
     <w:uiPriority w:val="0"/>
     <w:pPr>
       <w:pBdr>
@@ -20848,12 +26381,45 @@
       <w:rFonts w:ascii="Consolas" w:hAnsi="Consolas"/>
     </w:rPr>
   </w:style>
-  <w:style w:type="character" w:customStyle="1" w:styleId="199">
+  <w:style w:type="character" w:customStyle="1" w:styleId="203">
     <w:name w:val="Код_ Char"/>
-    <w:link w:val="198"/>
+    <w:link w:val="202"/>
     <w:uiPriority w:val="0"/>
     <w:rPr>
       <w:rFonts w:ascii="Consolas" w:hAnsi="Consolas"/>
+    </w:rPr>
+  </w:style>
+  <w:style w:type="paragraph" w:customStyle="1" w:styleId="204">
+    <w:name w:val="WPSOffice手动目录 1"/>
+    <w:uiPriority w:val="0"/>
+    <w:pPr>
+      <w:ind w:leftChars="0"/>
+    </w:pPr>
+    <w:rPr>
+      <w:sz w:val="20"/>
+      <w:szCs w:val="20"/>
+    </w:rPr>
+  </w:style>
+  <w:style w:type="paragraph" w:customStyle="1" w:styleId="205">
+    <w:name w:val="WPSOffice手动目录 2"/>
+    <w:uiPriority w:val="0"/>
+    <w:pPr>
+      <w:ind w:leftChars="200"/>
+    </w:pPr>
+    <w:rPr>
+      <w:sz w:val="20"/>
+      <w:szCs w:val="20"/>
+    </w:rPr>
+  </w:style>
+  <w:style w:type="paragraph" w:customStyle="1" w:styleId="206">
+    <w:name w:val="WPSOffice手动目录 3"/>
+    <w:uiPriority w:val="0"/>
+    <w:pPr>
+      <w:ind w:leftChars="400"/>
+    </w:pPr>
+    <w:rPr>
+      <w:sz w:val="20"/>
+      <w:szCs w:val="20"/>
     </w:rPr>
   </w:style>
 </w:styles>
@@ -21180,7 +26746,9 @@
 
 <file path=customXml/item1.xml><?xml version="1.0" encoding="utf-8"?>
 <s:customData xmlns="http://www.wps.cn/officeDocument/2013/wpsCustomData" xmlns:s="http://www.wps.cn/officeDocument/2013/wpsCustomData">
-  <customSectProps/>
+  <customSectProps>
+    <customSectPr/>
+  </customSectProps>
   <customShpExts>
     <customShpInfo spid="_x0000_s1026" textRotate="1"/>
   </customShpExts>
